--- a/受控文件/SRS/PRD-G08-CCB章程.docx
+++ b/受控文件/SRS/PRD-G08-CCB章程.docx
@@ -1,21 +1,15 @@
 
 <file path=word/document.xml><?xml version="1.0" encoding="utf-8"?>
-<w:document xmlns:wpc="http://schemas.microsoft.com/office/word/2010/wordprocessingCanvas" xmlns:cx="http://schemas.microsoft.com/office/drawing/2014/chartex" xmlns:cx1="http://schemas.microsoft.com/office/drawing/2015/9/8/chartex" xmlns:mc="http://schemas.openxmlformats.org/markup-compatibility/2006" xmlns:o="urn:schemas-microsoft-com:office:office" xmlns:r="http://schemas.openxmlformats.org/officeDocument/2006/relationships" xmlns:m="http://schemas.openxmlformats.org/officeDocument/2006/math" xmlns:v="urn:schemas-microsoft-com:vml" xmlns:wp14="http://schemas.microsoft.com/office/word/2010/wordprocessingDrawing" xmlns:wp="http://schemas.openxmlformats.org/drawingml/2006/wordprocessingDrawing" xmlns:w10="urn:schemas-microsoft-com:office:word" xmlns:w="http://schemas.openxmlformats.org/wordprocessingml/2006/main" xmlns:w14="http://schemas.microsoft.com/office/word/2010/wordml" xmlns:w15="http://schemas.microsoft.com/office/word/2012/wordml" xmlns:w16se="http://schemas.microsoft.com/office/word/2015/wordml/symex" xmlns:wpg="http://schemas.microsoft.com/office/word/2010/wordprocessingGroup" xmlns:wpi="http://schemas.microsoft.com/office/word/2010/wordprocessingInk" xmlns:wne="http://schemas.microsoft.com/office/word/2006/wordml" xmlns:wps="http://schemas.microsoft.com/office/word/2010/wordprocessingShape" mc:Ignorable="w14 w15 w16se wp14">
+<w:document xmlns:wpc="http://schemas.microsoft.com/office/word/2010/wordprocessingCanvas" xmlns:mc="http://schemas.openxmlformats.org/markup-compatibility/2006" xmlns:o="urn:schemas-microsoft-com:office:office" xmlns:r="http://schemas.openxmlformats.org/officeDocument/2006/relationships" xmlns:m="http://schemas.openxmlformats.org/officeDocument/2006/math" xmlns:v="urn:schemas-microsoft-com:vml" xmlns:wp14="http://schemas.microsoft.com/office/word/2010/wordprocessingDrawing" xmlns:wp="http://schemas.openxmlformats.org/drawingml/2006/wordprocessingDrawing" xmlns:w="http://schemas.openxmlformats.org/wordprocessingml/2006/main" xmlns:w14="http://schemas.microsoft.com/office/word/2010/wordml" xmlns:w10="urn:schemas-microsoft-com:office:word" xmlns:w15="http://schemas.microsoft.com/office/word/2012/wordml" xmlns:wpg="http://schemas.microsoft.com/office/word/2010/wordprocessingGroup" xmlns:wpi="http://schemas.microsoft.com/office/word/2010/wordprocessingInk" xmlns:wne="http://schemas.microsoft.com/office/word/2006/wordml" xmlns:wps="http://schemas.microsoft.com/office/word/2010/wordprocessingShape" xmlns:wpsCustomData="http://www.wps.cn/officeDocument/2013/wpsCustomData" mc:Ignorable="w14 w15 wp14">
   <w:body>
     <w:p>
       <w:pPr>
         <w:ind w:firstLine="480"/>
-        <w:rPr>
-          <w:noProof/>
-        </w:rPr>
       </w:pPr>
     </w:p>
     <w:p>
       <w:pPr>
         <w:ind w:firstLine="480"/>
-        <w:rPr>
-          <w:noProof/>
-        </w:rPr>
       </w:pPr>
     </w:p>
     <w:p>
@@ -25,7 +19,6 @@
       <w:r>
         <w:rPr>
           <w:rFonts w:hint="eastAsia"/>
-          <w:noProof/>
           <w:sz w:val="48"/>
           <w:szCs w:val="48"/>
         </w:rPr>
@@ -41,13 +34,13 @@
               <a:graphicData uri="http://schemas.openxmlformats.org/drawingml/2006/picture">
                 <pic:pic xmlns:pic="http://schemas.openxmlformats.org/drawingml/2006/picture">
                   <pic:nvPicPr>
-                    <pic:cNvPr id="0" name="图片 11" descr="C:\Users\ssyhh\AppData\Local\Microsoft\Windows\INetCache\Content.Word\灯泡 (6).png"/>
+                    <pic:cNvPr id="3" name="图片 3" descr="C:\Users\ssyhh\AppData\Local\Microsoft\Windows\INetCache\Content.Word\灯泡 (6).png"/>
                     <pic:cNvPicPr>
                       <a:picLocks noChangeAspect="1" noChangeArrowheads="1"/>
                     </pic:cNvPicPr>
                   </pic:nvPicPr>
                   <pic:blipFill>
-                    <a:blip r:embed="rId9" cstate="print">
+                    <a:blip r:embed="rId4" cstate="print">
                       <a:extLst>
                         <a:ext uri="{28A0092B-C50C-407E-A947-70E740481C1C}">
                           <a14:useLocalDpi xmlns:a14="http://schemas.microsoft.com/office/drawing/2010/main" val="0"/>
@@ -59,7 +52,7 @@
                       <a:fillRect/>
                     </a:stretch>
                   </pic:blipFill>
-                  <pic:spPr bwMode="auto">
+                  <pic:spPr>
                     <a:xfrm>
                       <a:off x="0" y="0"/>
                       <a:ext cx="1047750" cy="1047750"/>
@@ -94,15 +87,7 @@
           <w:sz w:val="48"/>
           <w:szCs w:val="48"/>
         </w:rPr>
-        <w:t>G08</w:t>
-      </w:r>
-      <w:r>
-        <w:rPr>
-          <w:rFonts w:hint="eastAsia"/>
-          <w:sz w:val="48"/>
-          <w:szCs w:val="48"/>
-        </w:rPr>
-        <w:t>小组</w:t>
+        <w:t>G08小组</w:t>
       </w:r>
     </w:p>
     <w:p>
@@ -138,15 +123,7 @@
           <w:sz w:val="48"/>
           <w:szCs w:val="48"/>
         </w:rPr>
-        <w:t>CCB</w:t>
-      </w:r>
-      <w:r>
-        <w:rPr>
-          <w:rFonts w:hint="eastAsia"/>
-          <w:sz w:val="48"/>
-          <w:szCs w:val="48"/>
-        </w:rPr>
-        <w:t>章程</w:t>
+        <w:t>CCB章程</w:t>
       </w:r>
     </w:p>
     <w:p>
@@ -178,7 +155,6 @@
           <w:rFonts w:hint="eastAsia"/>
           <w:b/>
           <w:bCs/>
-          <w:noProof/>
           <w:sz w:val="28"/>
           <w:szCs w:val="28"/>
         </w:rPr>
@@ -200,7 +176,7 @@
                     </pic:cNvPicPr>
                   </pic:nvPicPr>
                   <pic:blipFill>
-                    <a:blip r:embed="rId10">
+                    <a:blip r:embed="rId5">
                       <a:extLst>
                         <a:ext uri="{28A0092B-C50C-407E-A947-70E740481C1C}">
                           <a14:useLocalDpi xmlns:a14="http://schemas.microsoft.com/office/drawing/2010/main" val="0"/>
@@ -270,17 +246,24 @@
     </w:p>
     <w:tbl>
       <w:tblPr>
-        <w:tblW w:w="0" w:type="auto"/>
+        <w:tblStyle w:val="12"/>
+        <w:tblW w:w="8296" w:type="dxa"/>
+        <w:tblInd w:w="0" w:type="dxa"/>
         <w:tblBorders>
-          <w:top w:val="single" w:sz="4" w:space="0" w:color="auto"/>
-          <w:left w:val="single" w:sz="4" w:space="0" w:color="auto"/>
-          <w:bottom w:val="single" w:sz="4" w:space="0" w:color="auto"/>
-          <w:right w:val="single" w:sz="4" w:space="0" w:color="auto"/>
-          <w:insideH w:val="single" w:sz="4" w:space="0" w:color="auto"/>
-          <w:insideV w:val="single" w:sz="4" w:space="0" w:color="auto"/>
+          <w:top w:val="single" w:color="auto" w:sz="4" w:space="0"/>
+          <w:left w:val="single" w:color="auto" w:sz="4" w:space="0"/>
+          <w:bottom w:val="single" w:color="auto" w:sz="4" w:space="0"/>
+          <w:right w:val="single" w:color="auto" w:sz="4" w:space="0"/>
+          <w:insideH w:val="single" w:color="auto" w:sz="4" w:space="0"/>
+          <w:insideV w:val="single" w:color="auto" w:sz="4" w:space="0"/>
         </w:tblBorders>
         <w:tblLayout w:type="fixed"/>
-        <w:tblLook w:val="0000" w:firstRow="0" w:lastRow="0" w:firstColumn="0" w:lastColumn="0" w:noHBand="0" w:noVBand="0"/>
+        <w:tblCellMar>
+          <w:top w:w="0" w:type="dxa"/>
+          <w:left w:w="108" w:type="dxa"/>
+          <w:bottom w:w="0" w:type="dxa"/>
+          <w:right w:w="108" w:type="dxa"/>
+        </w:tblCellMar>
       </w:tblPr>
       <w:tblGrid>
         <w:gridCol w:w="1951"/>
@@ -288,6 +271,23 @@
         <w:gridCol w:w="4927"/>
       </w:tblGrid>
       <w:tr>
+        <w:tblPrEx>
+          <w:tblBorders>
+            <w:top w:val="single" w:color="auto" w:sz="4" w:space="0"/>
+            <w:left w:val="single" w:color="auto" w:sz="4" w:space="0"/>
+            <w:bottom w:val="single" w:color="auto" w:sz="4" w:space="0"/>
+            <w:right w:val="single" w:color="auto" w:sz="4" w:space="0"/>
+            <w:insideH w:val="single" w:color="auto" w:sz="4" w:space="0"/>
+            <w:insideV w:val="single" w:color="auto" w:sz="4" w:space="0"/>
+          </w:tblBorders>
+          <w:tblLayout w:type="fixed"/>
+          <w:tblCellMar>
+            <w:top w:w="0" w:type="dxa"/>
+            <w:left w:w="108" w:type="dxa"/>
+            <w:bottom w:w="0" w:type="dxa"/>
+            <w:right w:w="108" w:type="dxa"/>
+          </w:tblCellMar>
+        </w:tblPrEx>
         <w:tc>
           <w:tcPr>
             <w:tcW w:w="1951" w:type="dxa"/>
@@ -416,22 +416,33 @@
               <w:rPr>
                 <w:rFonts w:hint="eastAsia"/>
               </w:rPr>
-              <w:t>G08-CCB</w:t>
-            </w:r>
-            <w:r>
-              <w:rPr>
-                <w:rFonts w:hint="eastAsia"/>
-              </w:rPr>
-              <w:t>章程</w:t>
+              <w:t>G08-CCB章程</w:t>
             </w:r>
           </w:p>
         </w:tc>
       </w:tr>
       <w:tr>
+        <w:tblPrEx>
+          <w:tblBorders>
+            <w:top w:val="single" w:color="auto" w:sz="4" w:space="0"/>
+            <w:left w:val="single" w:color="auto" w:sz="4" w:space="0"/>
+            <w:bottom w:val="single" w:color="auto" w:sz="4" w:space="0"/>
+            <w:right w:val="single" w:color="auto" w:sz="4" w:space="0"/>
+            <w:insideH w:val="single" w:color="auto" w:sz="4" w:space="0"/>
+            <w:insideV w:val="single" w:color="auto" w:sz="4" w:space="0"/>
+          </w:tblBorders>
+          <w:tblLayout w:type="fixed"/>
+          <w:tblCellMar>
+            <w:top w:w="0" w:type="dxa"/>
+            <w:left w:w="108" w:type="dxa"/>
+            <w:bottom w:w="0" w:type="dxa"/>
+            <w:right w:w="108" w:type="dxa"/>
+          </w:tblCellMar>
+        </w:tblPrEx>
         <w:tc>
           <w:tcPr>
             <w:tcW w:w="1951" w:type="dxa"/>
-            <w:vMerge/>
+            <w:vMerge w:val="continue"/>
             <w:shd w:val="clear" w:color="auto" w:fill="auto"/>
           </w:tcPr>
           <w:p>
@@ -467,21 +478,49 @@
           <w:p>
             <w:pPr>
               <w:ind w:firstLine="480"/>
+              <w:rPr>
+                <w:rFonts w:hint="eastAsia" w:eastAsia="宋体"/>
+                <w:lang w:val="en-US" w:eastAsia="zh-CN"/>
+              </w:rPr>
             </w:pPr>
             <w:r>
               <w:rPr>
                 <w:rFonts w:hint="eastAsia"/>
               </w:rPr>
-              <w:t>V0.1</w:t>
+              <w:t>V</w:t>
+            </w:r>
+            <w:r>
+              <w:rPr>
+                <w:rFonts w:hint="eastAsia"/>
+                <w:lang w:val="en-US" w:eastAsia="zh-CN"/>
+              </w:rPr>
+              <w:t>1.0</w:t>
             </w:r>
           </w:p>
         </w:tc>
       </w:tr>
       <w:tr>
+        <w:tblPrEx>
+          <w:tblBorders>
+            <w:top w:val="single" w:color="auto" w:sz="4" w:space="0"/>
+            <w:left w:val="single" w:color="auto" w:sz="4" w:space="0"/>
+            <w:bottom w:val="single" w:color="auto" w:sz="4" w:space="0"/>
+            <w:right w:val="single" w:color="auto" w:sz="4" w:space="0"/>
+            <w:insideH w:val="single" w:color="auto" w:sz="4" w:space="0"/>
+            <w:insideV w:val="single" w:color="auto" w:sz="4" w:space="0"/>
+          </w:tblBorders>
+          <w:tblLayout w:type="fixed"/>
+          <w:tblCellMar>
+            <w:top w:w="0" w:type="dxa"/>
+            <w:left w:w="108" w:type="dxa"/>
+            <w:bottom w:w="0" w:type="dxa"/>
+            <w:right w:w="108" w:type="dxa"/>
+          </w:tblCellMar>
+        </w:tblPrEx>
         <w:tc>
           <w:tcPr>
             <w:tcW w:w="1951" w:type="dxa"/>
-            <w:vMerge/>
+            <w:vMerge w:val="continue"/>
             <w:shd w:val="clear" w:color="auto" w:fill="auto"/>
           </w:tcPr>
           <w:p>
@@ -520,72 +559,35 @@
             </w:pPr>
             <w:r>
               <w:rPr>
-                <w:rFonts w:cs="Calibri" w:hint="eastAsia"/>
-              </w:rPr>
-              <w:t>刘向辉</w:t>
-            </w:r>
-            <w:r>
-              <w:rPr>
-                <w:rFonts w:cs="Calibri" w:hint="eastAsia"/>
-              </w:rPr>
-              <w:t xml:space="preserve"> </w:t>
-            </w:r>
-            <w:r>
-              <w:rPr>
-                <w:rFonts w:cs="Calibri" w:hint="eastAsia"/>
-              </w:rPr>
-              <w:t>陈祥斌</w:t>
-            </w:r>
-            <w:r>
-              <w:rPr>
-                <w:rFonts w:cs="Calibri" w:hint="eastAsia"/>
-              </w:rPr>
-              <w:t xml:space="preserve"> </w:t>
-            </w:r>
-            <w:r>
-              <w:rPr>
-                <w:rFonts w:cs="Calibri" w:hint="eastAsia"/>
-              </w:rPr>
-              <w:t>左文正</w:t>
-            </w:r>
-            <w:r>
-              <w:rPr>
-                <w:rFonts w:cs="Calibri" w:hint="eastAsia"/>
-              </w:rPr>
-              <w:t xml:space="preserve"> </w:t>
-            </w:r>
-            <w:r>
-              <w:rPr>
-                <w:rFonts w:cs="Calibri" w:hint="eastAsia"/>
-              </w:rPr>
-              <w:t>涂弘森</w:t>
-            </w:r>
-            <w:r>
-              <w:rPr>
-                <w:rFonts w:cs="Calibri" w:hint="eastAsia"/>
-              </w:rPr>
-              <w:t xml:space="preserve"> </w:t>
-            </w:r>
-            <w:r>
-              <w:rPr>
-                <w:rFonts w:cs="Calibri" w:hint="eastAsia"/>
-              </w:rPr>
-              <w:t>王安栋</w:t>
-            </w:r>
-            <w:r>
-              <w:rPr>
-                <w:rFonts w:cs="Calibri" w:hint="eastAsia"/>
-              </w:rPr>
-              <w:t xml:space="preserve"> </w:t>
+                <w:rFonts w:hint="eastAsia" w:cs="Calibri"/>
+              </w:rPr>
+              <w:t xml:space="preserve">刘向辉 陈祥斌 左文正 涂弘森 王安栋 </w:t>
             </w:r>
           </w:p>
         </w:tc>
       </w:tr>
       <w:tr>
+        <w:tblPrEx>
+          <w:tblBorders>
+            <w:top w:val="single" w:color="auto" w:sz="4" w:space="0"/>
+            <w:left w:val="single" w:color="auto" w:sz="4" w:space="0"/>
+            <w:bottom w:val="single" w:color="auto" w:sz="4" w:space="0"/>
+            <w:right w:val="single" w:color="auto" w:sz="4" w:space="0"/>
+            <w:insideH w:val="single" w:color="auto" w:sz="4" w:space="0"/>
+            <w:insideV w:val="single" w:color="auto" w:sz="4" w:space="0"/>
+          </w:tblBorders>
+          <w:tblLayout w:type="fixed"/>
+          <w:tblCellMar>
+            <w:top w:w="0" w:type="dxa"/>
+            <w:left w:w="108" w:type="dxa"/>
+            <w:bottom w:w="0" w:type="dxa"/>
+            <w:right w:w="108" w:type="dxa"/>
+          </w:tblCellMar>
+        </w:tblPrEx>
         <w:tc>
           <w:tcPr>
             <w:tcW w:w="1951" w:type="dxa"/>
-            <w:vMerge/>
+            <w:vMerge w:val="continue"/>
             <w:shd w:val="clear" w:color="auto" w:fill="auto"/>
           </w:tcPr>
           <w:p>
@@ -626,37 +628,23 @@
               <w:rPr>
                 <w:rFonts w:hint="eastAsia"/>
               </w:rPr>
-              <w:t>201</w:t>
+              <w:t>2019年</w:t>
+            </w:r>
+            <w:r>
+              <w:t>01</w:t>
             </w:r>
             <w:r>
               <w:rPr>
                 <w:rFonts w:hint="eastAsia"/>
               </w:rPr>
-              <w:t>9</w:t>
+              <w:t>月</w:t>
             </w:r>
             <w:r>
               <w:rPr>
                 <w:rFonts w:hint="eastAsia"/>
-              </w:rPr>
-              <w:t>年</w:t>
-            </w:r>
-            <w:r>
-              <w:t>01</w:t>
-            </w:r>
-            <w:r>
-              <w:rPr>
-                <w:rFonts w:hint="eastAsia"/>
-              </w:rPr>
-              <w:t>月</w:t>
-            </w:r>
-            <w:r>
-              <w:t>0</w:t>
-            </w:r>
-            <w:r>
-              <w:rPr>
-                <w:rFonts w:hint="eastAsia"/>
-              </w:rPr>
-              <w:t>7</w:t>
+                <w:lang w:val="en-US" w:eastAsia="zh-CN"/>
+              </w:rPr>
+              <w:t>12</w:t>
             </w:r>
             <w:r>
               <w:rPr>
@@ -743,17 +731,24 @@
     </w:p>
     <w:tbl>
       <w:tblPr>
-        <w:tblW w:w="0" w:type="auto"/>
+        <w:tblStyle w:val="12"/>
+        <w:tblW w:w="8521" w:type="dxa"/>
+        <w:tblInd w:w="0" w:type="dxa"/>
         <w:tblBorders>
-          <w:top w:val="single" w:sz="4" w:space="0" w:color="auto"/>
-          <w:left w:val="single" w:sz="4" w:space="0" w:color="auto"/>
-          <w:bottom w:val="single" w:sz="4" w:space="0" w:color="auto"/>
-          <w:right w:val="single" w:sz="4" w:space="0" w:color="auto"/>
-          <w:insideH w:val="single" w:sz="4" w:space="0" w:color="auto"/>
-          <w:insideV w:val="single" w:sz="4" w:space="0" w:color="auto"/>
+          <w:top w:val="single" w:color="auto" w:sz="4" w:space="0"/>
+          <w:left w:val="single" w:color="auto" w:sz="4" w:space="0"/>
+          <w:bottom w:val="single" w:color="auto" w:sz="4" w:space="0"/>
+          <w:right w:val="single" w:color="auto" w:sz="4" w:space="0"/>
+          <w:insideH w:val="single" w:color="auto" w:sz="4" w:space="0"/>
+          <w:insideV w:val="single" w:color="auto" w:sz="4" w:space="0"/>
         </w:tblBorders>
         <w:tblLayout w:type="fixed"/>
-        <w:tblLook w:val="0000" w:firstRow="0" w:lastRow="0" w:firstColumn="0" w:lastColumn="0" w:noHBand="0" w:noVBand="0"/>
+        <w:tblCellMar>
+          <w:top w:w="0" w:type="dxa"/>
+          <w:left w:w="108" w:type="dxa"/>
+          <w:bottom w:w="0" w:type="dxa"/>
+          <w:right w:w="108" w:type="dxa"/>
+        </w:tblCellMar>
       </w:tblPr>
       <w:tblGrid>
         <w:gridCol w:w="1036"/>
@@ -763,6 +758,23 @@
         <w:gridCol w:w="2079"/>
       </w:tblGrid>
       <w:tr>
+        <w:tblPrEx>
+          <w:tblBorders>
+            <w:top w:val="single" w:color="auto" w:sz="4" w:space="0"/>
+            <w:left w:val="single" w:color="auto" w:sz="4" w:space="0"/>
+            <w:bottom w:val="single" w:color="auto" w:sz="4" w:space="0"/>
+            <w:right w:val="single" w:color="auto" w:sz="4" w:space="0"/>
+            <w:insideH w:val="single" w:color="auto" w:sz="4" w:space="0"/>
+            <w:insideV w:val="single" w:color="auto" w:sz="4" w:space="0"/>
+          </w:tblBorders>
+          <w:tblLayout w:type="fixed"/>
+          <w:tblCellMar>
+            <w:top w:w="0" w:type="dxa"/>
+            <w:left w:w="108" w:type="dxa"/>
+            <w:bottom w:w="0" w:type="dxa"/>
+            <w:right w:w="108" w:type="dxa"/>
+          </w:tblCellMar>
+        </w:tblPrEx>
         <w:tc>
           <w:tcPr>
             <w:tcW w:w="1036" w:type="dxa"/>
@@ -777,7 +789,7 @@
             </w:pPr>
             <w:r>
               <w:rPr>
-                <w:rFonts w:ascii="宋体" w:hAnsi="宋体" w:hint="eastAsia"/>
+                <w:rFonts w:hint="eastAsia" w:ascii="宋体" w:hAnsi="宋体"/>
               </w:rPr>
               <w:t>版本/状态</w:t>
             </w:r>
@@ -798,7 +810,7 @@
             </w:pPr>
             <w:r>
               <w:rPr>
-                <w:rFonts w:ascii="宋体" w:hAnsi="宋体" w:hint="eastAsia"/>
+                <w:rFonts w:hint="eastAsia" w:ascii="宋体" w:hAnsi="宋体"/>
               </w:rPr>
               <w:t>参与者</w:t>
             </w:r>
@@ -818,7 +830,7 @@
             </w:pPr>
             <w:r>
               <w:rPr>
-                <w:rFonts w:ascii="宋体" w:hAnsi="宋体" w:hint="eastAsia"/>
+                <w:rFonts w:hint="eastAsia" w:ascii="宋体" w:hAnsi="宋体"/>
               </w:rPr>
               <w:t>起止日期</w:t>
             </w:r>
@@ -839,7 +851,7 @@
             </w:pPr>
             <w:r>
               <w:rPr>
-                <w:rFonts w:ascii="宋体" w:hAnsi="宋体" w:hint="eastAsia"/>
+                <w:rFonts w:hint="eastAsia" w:ascii="宋体" w:hAnsi="宋体"/>
               </w:rPr>
               <w:t>备注</w:t>
             </w:r>
@@ -860,7 +872,7 @@
             </w:pPr>
             <w:r>
               <w:rPr>
-                <w:rFonts w:ascii="宋体" w:hAnsi="宋体" w:hint="eastAsia"/>
+                <w:rFonts w:hint="eastAsia" w:ascii="宋体" w:hAnsi="宋体"/>
               </w:rPr>
               <w:t>审核人</w:t>
             </w:r>
@@ -868,6 +880,23 @@
         </w:tc>
       </w:tr>
       <w:tr>
+        <w:tblPrEx>
+          <w:tblBorders>
+            <w:top w:val="single" w:color="auto" w:sz="4" w:space="0"/>
+            <w:left w:val="single" w:color="auto" w:sz="4" w:space="0"/>
+            <w:bottom w:val="single" w:color="auto" w:sz="4" w:space="0"/>
+            <w:right w:val="single" w:color="auto" w:sz="4" w:space="0"/>
+            <w:insideH w:val="single" w:color="auto" w:sz="4" w:space="0"/>
+            <w:insideV w:val="single" w:color="auto" w:sz="4" w:space="0"/>
+          </w:tblBorders>
+          <w:tblLayout w:type="fixed"/>
+          <w:tblCellMar>
+            <w:top w:w="0" w:type="dxa"/>
+            <w:left w:w="108" w:type="dxa"/>
+            <w:bottom w:w="0" w:type="dxa"/>
+            <w:right w:w="108" w:type="dxa"/>
+          </w:tblCellMar>
+        </w:tblPrEx>
         <w:tc>
           <w:tcPr>
             <w:tcW w:w="1036" w:type="dxa"/>
@@ -880,7 +909,7 @@
             </w:pPr>
             <w:r>
               <w:rPr>
-                <w:rFonts w:ascii="宋体" w:hAnsi="宋体" w:hint="eastAsia"/>
+                <w:rFonts w:hint="eastAsia" w:ascii="宋体" w:hAnsi="宋体"/>
               </w:rPr>
               <w:t>V0.1</w:t>
             </w:r>
@@ -899,7 +928,7 @@
             </w:pPr>
             <w:r>
               <w:rPr>
-                <w:rFonts w:ascii="宋体" w:hAnsi="宋体" w:hint="eastAsia"/>
+                <w:rFonts w:hint="eastAsia" w:ascii="宋体" w:hAnsi="宋体"/>
               </w:rPr>
               <w:t>刘向辉</w:t>
             </w:r>
@@ -917,7 +946,7 @@
             </w:pPr>
             <w:r>
               <w:rPr>
-                <w:rFonts w:ascii="宋体" w:hAnsi="宋体" w:hint="eastAsia"/>
+                <w:rFonts w:hint="eastAsia" w:ascii="宋体" w:hAnsi="宋体"/>
               </w:rPr>
               <w:t>2019年1月6日-2019年1月7日</w:t>
             </w:r>
@@ -930,14 +959,121 @@
           <w:p>
             <w:pPr>
               <w:rPr>
+                <w:rFonts w:hint="eastAsia" w:ascii="宋体" w:hAnsi="宋体" w:eastAsia="宋体"/>
+                <w:lang w:val="en-US" w:eastAsia="zh-CN"/>
+              </w:rPr>
+            </w:pPr>
+            <w:r>
+              <w:rPr>
+                <w:rFonts w:hint="eastAsia" w:ascii="宋体" w:hAnsi="宋体"/>
+              </w:rPr>
+              <w:t>完成</w:t>
+            </w:r>
+            <w:r>
+              <w:rPr>
+                <w:rFonts w:hint="eastAsia" w:ascii="宋体" w:hAnsi="宋体"/>
+                <w:lang w:val="en-US" w:eastAsia="zh-CN"/>
+              </w:rPr>
+              <w:t>CCB章程文档初稿</w:t>
+            </w:r>
+          </w:p>
+        </w:tc>
+        <w:tc>
+          <w:tcPr>
+            <w:tcW w:w="2079" w:type="dxa"/>
+          </w:tcPr>
+          <w:p>
+            <w:pPr>
+              <w:ind w:firstLine="480"/>
+              <w:rPr>
                 <w:rFonts w:ascii="宋体" w:hAnsi="宋体"/>
               </w:rPr>
             </w:pPr>
             <w:r>
               <w:rPr>
-                <w:rFonts w:ascii="宋体" w:hAnsi="宋体" w:hint="eastAsia"/>
-              </w:rPr>
-              <w:t>完成需求变更过文档草稿</w:t>
+                <w:rFonts w:hint="eastAsia" w:ascii="宋体" w:hAnsi="宋体"/>
+              </w:rPr>
+              <w:t>陈祥斌</w:t>
+            </w:r>
+          </w:p>
+        </w:tc>
+      </w:tr>
+      <w:tr>
+        <w:tblPrEx>
+          <w:tblBorders>
+            <w:top w:val="single" w:color="auto" w:sz="4" w:space="0"/>
+            <w:left w:val="single" w:color="auto" w:sz="4" w:space="0"/>
+            <w:bottom w:val="single" w:color="auto" w:sz="4" w:space="0"/>
+            <w:right w:val="single" w:color="auto" w:sz="4" w:space="0"/>
+            <w:insideH w:val="single" w:color="auto" w:sz="4" w:space="0"/>
+            <w:insideV w:val="single" w:color="auto" w:sz="4" w:space="0"/>
+          </w:tblBorders>
+          <w:tblLayout w:type="fixed"/>
+          <w:tblCellMar>
+            <w:top w:w="0" w:type="dxa"/>
+            <w:left w:w="108" w:type="dxa"/>
+            <w:bottom w:w="0" w:type="dxa"/>
+            <w:right w:w="108" w:type="dxa"/>
+          </w:tblCellMar>
+        </w:tblPrEx>
+        <w:tc>
+          <w:tcPr>
+            <w:tcW w:w="1036" w:type="dxa"/>
+          </w:tcPr>
+          <w:p>
+            <w:pPr>
+              <w:rPr>
+                <w:rFonts w:hint="eastAsia" w:ascii="宋体" w:hAnsi="宋体" w:eastAsia="宋体"/>
+                <w:lang w:val="en-US" w:eastAsia="zh-CN"/>
+              </w:rPr>
+            </w:pPr>
+            <w:r>
+              <w:rPr>
+                <w:rFonts w:hint="eastAsia" w:ascii="宋体" w:hAnsi="宋体"/>
+                <w:lang w:val="en-US" w:eastAsia="zh-CN"/>
+              </w:rPr>
+              <w:t>V1.0</w:t>
+            </w:r>
+          </w:p>
+        </w:tc>
+        <w:tc>
+          <w:tcPr>
+            <w:tcW w:w="1975" w:type="dxa"/>
+          </w:tcPr>
+          <w:p>
+            <w:pPr>
+              <w:ind w:firstLine="480"/>
+              <w:rPr>
+                <w:rFonts w:hint="eastAsia" w:ascii="宋体" w:hAnsi="宋体" w:eastAsia="宋体"/>
+                <w:lang w:val="en-US" w:eastAsia="zh-CN"/>
+              </w:rPr>
+            </w:pPr>
+            <w:r>
+              <w:rPr>
+                <w:rFonts w:hint="eastAsia" w:ascii="宋体" w:hAnsi="宋体"/>
+                <w:lang w:val="en-US" w:eastAsia="zh-CN"/>
+              </w:rPr>
+              <w:t>刘向辉</w:t>
+            </w:r>
+          </w:p>
+        </w:tc>
+        <w:tc>
+          <w:tcPr>
+            <w:tcW w:w="1352" w:type="dxa"/>
+          </w:tcPr>
+          <w:p>
+            <w:pPr>
+              <w:rPr>
+                <w:rFonts w:hint="eastAsia" w:ascii="宋体" w:hAnsi="宋体" w:eastAsia="宋体"/>
+                <w:lang w:val="en-US" w:eastAsia="zh-CN"/>
+              </w:rPr>
+            </w:pPr>
+            <w:r>
+              <w:rPr>
+                <w:rFonts w:hint="eastAsia" w:ascii="宋体" w:hAnsi="宋体"/>
+                <w:lang w:val="en-US" w:eastAsia="zh-CN"/>
+              </w:rPr>
+              <w:t>2019年1月12日</w:t>
             </w:r>
           </w:p>
         </w:tc>
@@ -947,17 +1083,41 @@
           </w:tcPr>
           <w:p>
             <w:pPr>
+              <w:rPr>
+                <w:rFonts w:hint="eastAsia" w:ascii="宋体" w:hAnsi="宋体" w:eastAsia="宋体"/>
+                <w:lang w:val="en-US" w:eastAsia="zh-CN"/>
+              </w:rPr>
+            </w:pPr>
+            <w:r>
+              <w:rPr>
+                <w:rFonts w:hint="eastAsia" w:ascii="宋体" w:hAnsi="宋体"/>
+                <w:lang w:val="en-US" w:eastAsia="zh-CN"/>
+              </w:rPr>
+              <w:t>完成CCB章程文档</w:t>
+            </w:r>
+          </w:p>
+        </w:tc>
+        <w:tc>
+          <w:tcPr>
+            <w:tcW w:w="2079" w:type="dxa"/>
+          </w:tcPr>
+          <w:p>
+            <w:pPr>
               <w:ind w:firstLine="480"/>
               <w:rPr>
-                <w:rFonts w:ascii="宋体" w:hAnsi="宋体"/>
-              </w:rPr>
-            </w:pPr>
-            <w:r>
-              <w:rPr>
-                <w:rFonts w:ascii="宋体" w:hAnsi="宋体" w:hint="eastAsia"/>
-              </w:rPr>
-              <w:t>陈祥斌</w:t>
-            </w:r>
+                <w:rFonts w:hint="eastAsia" w:ascii="宋体" w:hAnsi="宋体" w:eastAsia="宋体"/>
+                <w:lang w:val="en-US" w:eastAsia="zh-CN"/>
+              </w:rPr>
+            </w:pPr>
+            <w:r>
+              <w:rPr>
+                <w:rFonts w:hint="eastAsia" w:ascii="宋体" w:hAnsi="宋体"/>
+                <w:lang w:val="en-US" w:eastAsia="zh-CN"/>
+              </w:rPr>
+              <w:t>左文正</w:t>
+            </w:r>
+            <w:bookmarkStart w:id="16" w:name="_GoBack"/>
+            <w:bookmarkEnd w:id="16"/>
           </w:p>
         </w:tc>
       </w:tr>
@@ -976,7 +1136,7 @@
       </w:pPr>
       <w:r>
         <w:rPr>
-          <w:rFonts w:ascii="宋体" w:hAnsi="宋体" w:hint="eastAsia"/>
+          <w:rFonts w:hint="eastAsia" w:ascii="宋体" w:hAnsi="宋体"/>
         </w:rPr>
         <w:t xml:space="preserve"> </w:t>
       </w:r>
@@ -996,7 +1156,7 @@
     <w:sdt>
       <w:sdtPr>
         <w:rPr>
-          <w:rFonts w:ascii="宋体" w:eastAsiaTheme="minorEastAsia" w:hAnsi="宋体"/>
+          <w:rFonts w:ascii="宋体" w:hAnsi="宋体" w:eastAsiaTheme="minorEastAsia"/>
           <w:kern w:val="0"/>
           <w:sz w:val="20"/>
           <w:szCs w:val="20"/>
@@ -1007,7 +1167,14 @@
           <w:docPartUnique/>
         </w:docPartObj>
       </w:sdtPr>
-      <w:sdtEndPr/>
+      <w:sdtEndPr>
+        <w:rPr>
+          <w:rFonts w:ascii="宋体" w:hAnsi="宋体" w:eastAsiaTheme="minorEastAsia"/>
+          <w:kern w:val="0"/>
+          <w:sz w:val="20"/>
+          <w:szCs w:val="20"/>
+        </w:rPr>
+      </w:sdtEndPr>
       <w:sdtContent>
         <w:p>
           <w:pPr>
@@ -1022,353 +1189,457 @@
         </w:p>
         <w:p>
           <w:pPr>
-            <w:pStyle w:val="WPSOffice1"/>
+            <w:pStyle w:val="20"/>
             <w:tabs>
               <w:tab w:val="right" w:leader="dot" w:pos="8306"/>
             </w:tabs>
           </w:pPr>
-          <w:hyperlink w:anchor="_Toc19349" w:history="1">
-            <w:sdt>
-              <w:sdtPr>
+          <w:r>
+            <w:fldChar w:fldCharType="begin"/>
+          </w:r>
+          <w:r>
+            <w:instrText xml:space="preserve"> HYPERLINK \l "_Toc19349" </w:instrText>
+          </w:r>
+          <w:r>
+            <w:fldChar w:fldCharType="separate"/>
+          </w:r>
+          <w:sdt>
+            <w:sdtPr>
+              <w:rPr>
+                <w:rFonts w:eastAsia="宋体"/>
+                <w:kern w:val="2"/>
+                <w:sz w:val="21"/>
+                <w:szCs w:val="22"/>
+              </w:rPr>
+              <w:id w:val="147476414"/>
+              <w:placeholder>
+                <w:docPart w:val="{c9bc5c32-bb6d-421c-b0c2-0f1a24739e05}"/>
+              </w:placeholder>
+            </w:sdtPr>
+            <w:sdtEndPr>
+              <w:rPr>
+                <w:rFonts w:eastAsia="宋体"/>
+                <w:kern w:val="2"/>
+                <w:sz w:val="21"/>
+                <w:szCs w:val="22"/>
+              </w:rPr>
+            </w:sdtEndPr>
+            <w:sdtContent>
+              <w:r>
                 <w:rPr>
-                  <w:rFonts w:eastAsia="宋体"/>
-                  <w:kern w:val="2"/>
-                  <w:sz w:val="21"/>
-                  <w:szCs w:val="22"/>
+                  <w:rFonts w:hint="eastAsia" w:eastAsia="宋体"/>
                 </w:rPr>
-                <w:id w:val="147476414"/>
-                <w:placeholder>
-                  <w:docPart w:val="{c9bc5c32-bb6d-421c-b0c2-0f1a24739e05}"/>
-                </w:placeholder>
-              </w:sdtPr>
-              <w:sdtEndPr/>
-              <w:sdtContent>
-                <w:r>
-                  <w:rPr>
-                    <w:rFonts w:eastAsia="宋体" w:hint="eastAsia"/>
-                  </w:rPr>
-                  <w:t>1.</w:t>
-                </w:r>
-                <w:r>
-                  <w:rPr>
-                    <w:rFonts w:eastAsia="宋体" w:hint="eastAsia"/>
-                  </w:rPr>
-                  <w:t>目的</w:t>
-                </w:r>
-              </w:sdtContent>
-            </w:sdt>
-            <w:r>
-              <w:tab/>
-              <w:t>4</w:t>
-            </w:r>
-          </w:hyperlink>
+                <w:t>1.目的</w:t>
+              </w:r>
+            </w:sdtContent>
+          </w:sdt>
+          <w:r>
+            <w:tab/>
+          </w:r>
+          <w:r>
+            <w:t>4</w:t>
+          </w:r>
+          <w:r>
+            <w:fldChar w:fldCharType="end"/>
+          </w:r>
         </w:p>
         <w:p>
           <w:pPr>
-            <w:pStyle w:val="WPSOffice1"/>
+            <w:pStyle w:val="20"/>
             <w:tabs>
               <w:tab w:val="right" w:leader="dot" w:pos="8306"/>
             </w:tabs>
           </w:pPr>
-          <w:hyperlink w:anchor="_Toc18949" w:history="1">
-            <w:sdt>
-              <w:sdtPr>
+          <w:r>
+            <w:fldChar w:fldCharType="begin"/>
+          </w:r>
+          <w:r>
+            <w:instrText xml:space="preserve"> HYPERLINK \l "_Toc18949" </w:instrText>
+          </w:r>
+          <w:r>
+            <w:fldChar w:fldCharType="separate"/>
+          </w:r>
+          <w:sdt>
+            <w:sdtPr>
+              <w:rPr>
+                <w:rFonts w:eastAsia="宋体"/>
+                <w:kern w:val="2"/>
+                <w:sz w:val="21"/>
+                <w:szCs w:val="22"/>
+              </w:rPr>
+              <w:id w:val="1592203333"/>
+              <w:placeholder>
+                <w:docPart w:val="{3d6de036-ab73-4f37-aff6-1890153779ac}"/>
+              </w:placeholder>
+            </w:sdtPr>
+            <w:sdtEndPr>
+              <w:rPr>
+                <w:rFonts w:eastAsia="宋体"/>
+                <w:kern w:val="2"/>
+                <w:sz w:val="21"/>
+                <w:szCs w:val="22"/>
+              </w:rPr>
+            </w:sdtEndPr>
+            <w:sdtContent>
+              <w:r>
                 <w:rPr>
-                  <w:rFonts w:eastAsia="宋体"/>
-                  <w:kern w:val="2"/>
-                  <w:sz w:val="21"/>
-                  <w:szCs w:val="22"/>
+                  <w:rFonts w:hint="eastAsia" w:eastAsia="宋体"/>
                 </w:rPr>
-                <w:id w:val="1592203333"/>
-                <w:placeholder>
-                  <w:docPart w:val="{3d6de036-ab73-4f37-aff6-1890153779ac}"/>
-                </w:placeholder>
-              </w:sdtPr>
-              <w:sdtEndPr/>
-              <w:sdtContent>
-                <w:r>
-                  <w:rPr>
-                    <w:rFonts w:eastAsia="宋体" w:hint="eastAsia"/>
-                  </w:rPr>
-                  <w:t>2.</w:t>
-                </w:r>
-                <w:r>
-                  <w:rPr>
-                    <w:rFonts w:eastAsia="宋体" w:hint="eastAsia"/>
-                  </w:rPr>
-                  <w:t>职责范围</w:t>
-                </w:r>
-              </w:sdtContent>
-            </w:sdt>
-            <w:r>
-              <w:tab/>
-              <w:t>4</w:t>
-            </w:r>
-          </w:hyperlink>
+                <w:t>2.职责范围</w:t>
+              </w:r>
+            </w:sdtContent>
+          </w:sdt>
+          <w:r>
+            <w:tab/>
+          </w:r>
+          <w:r>
+            <w:t>4</w:t>
+          </w:r>
+          <w:r>
+            <w:fldChar w:fldCharType="end"/>
+          </w:r>
         </w:p>
         <w:p>
           <w:pPr>
-            <w:pStyle w:val="WPSOffice1"/>
+            <w:pStyle w:val="20"/>
             <w:tabs>
               <w:tab w:val="right" w:leader="dot" w:pos="8306"/>
             </w:tabs>
           </w:pPr>
-          <w:hyperlink w:anchor="_Toc19123" w:history="1">
-            <w:sdt>
-              <w:sdtPr>
+          <w:r>
+            <w:fldChar w:fldCharType="begin"/>
+          </w:r>
+          <w:r>
+            <w:instrText xml:space="preserve"> HYPERLINK \l "_Toc19123" </w:instrText>
+          </w:r>
+          <w:r>
+            <w:fldChar w:fldCharType="separate"/>
+          </w:r>
+          <w:sdt>
+            <w:sdtPr>
+              <w:rPr>
+                <w:rFonts w:eastAsia="宋体"/>
+                <w:kern w:val="2"/>
+                <w:sz w:val="21"/>
+                <w:szCs w:val="22"/>
+              </w:rPr>
+              <w:id w:val="1307046506"/>
+              <w:placeholder>
+                <w:docPart w:val="{f467ecfe-c4e3-4bd8-8d9f-b82931fb2de0}"/>
+              </w:placeholder>
+            </w:sdtPr>
+            <w:sdtEndPr>
+              <w:rPr>
+                <w:rFonts w:eastAsia="宋体"/>
+                <w:kern w:val="2"/>
+                <w:sz w:val="21"/>
+                <w:szCs w:val="22"/>
+              </w:rPr>
+            </w:sdtEndPr>
+            <w:sdtContent>
+              <w:r>
                 <w:rPr>
                   <w:rFonts w:eastAsia="宋体"/>
-                  <w:kern w:val="2"/>
-                  <w:sz w:val="21"/>
-                  <w:szCs w:val="22"/>
                 </w:rPr>
-                <w:id w:val="1307046506"/>
-                <w:placeholder>
-                  <w:docPart w:val="{f467ecfe-c4e3-4bd8-8d9f-b82931fb2de0}"/>
-                </w:placeholder>
-              </w:sdtPr>
-              <w:sdtEndPr/>
-              <w:sdtContent>
-                <w:r>
-                  <w:rPr>
-                    <w:rFonts w:eastAsia="宋体"/>
-                  </w:rPr>
-                  <w:t>3.</w:t>
-                </w:r>
-                <w:r>
-                  <w:rPr>
-                    <w:rFonts w:eastAsia="宋体" w:hint="eastAsia"/>
-                  </w:rPr>
-                  <w:t>CCB</w:t>
-                </w:r>
-                <w:r>
-                  <w:rPr>
-                    <w:rFonts w:eastAsia="宋体" w:hint="eastAsia"/>
-                  </w:rPr>
-                  <w:t>成员</w:t>
-                </w:r>
-              </w:sdtContent>
-            </w:sdt>
-            <w:r>
-              <w:tab/>
-              <w:t>4</w:t>
-            </w:r>
-          </w:hyperlink>
+                <w:t>3.</w:t>
+              </w:r>
+              <w:r>
+                <w:rPr>
+                  <w:rFonts w:hint="eastAsia" w:eastAsia="宋体"/>
+                </w:rPr>
+                <w:t>CCB成员</w:t>
+              </w:r>
+            </w:sdtContent>
+          </w:sdt>
+          <w:r>
+            <w:tab/>
+          </w:r>
+          <w:r>
+            <w:t>4</w:t>
+          </w:r>
+          <w:r>
+            <w:fldChar w:fldCharType="end"/>
+          </w:r>
         </w:p>
         <w:p>
           <w:pPr>
-            <w:pStyle w:val="WPSOffice1"/>
+            <w:pStyle w:val="20"/>
             <w:tabs>
               <w:tab w:val="right" w:leader="dot" w:pos="8306"/>
             </w:tabs>
           </w:pPr>
-          <w:hyperlink w:anchor="_Toc15525" w:history="1">
-            <w:sdt>
-              <w:sdtPr>
+          <w:r>
+            <w:fldChar w:fldCharType="begin"/>
+          </w:r>
+          <w:r>
+            <w:instrText xml:space="preserve"> HYPERLINK \l "_Toc15525" </w:instrText>
+          </w:r>
+          <w:r>
+            <w:fldChar w:fldCharType="separate"/>
+          </w:r>
+          <w:sdt>
+            <w:sdtPr>
+              <w:rPr>
+                <w:rFonts w:eastAsia="宋体"/>
+                <w:kern w:val="2"/>
+                <w:sz w:val="21"/>
+                <w:szCs w:val="22"/>
+              </w:rPr>
+              <w:id w:val="1149180628"/>
+              <w:placeholder>
+                <w:docPart w:val="{0347d024-9063-4ad3-bf12-921203013ecf}"/>
+              </w:placeholder>
+            </w:sdtPr>
+            <w:sdtEndPr>
+              <w:rPr>
+                <w:rFonts w:eastAsia="宋体"/>
+                <w:kern w:val="2"/>
+                <w:sz w:val="21"/>
+                <w:szCs w:val="22"/>
+              </w:rPr>
+            </w:sdtEndPr>
+            <w:sdtContent>
+              <w:r>
                 <w:rPr>
-                  <w:rFonts w:eastAsia="宋体"/>
-                  <w:kern w:val="2"/>
-                  <w:sz w:val="21"/>
-                  <w:szCs w:val="22"/>
+                  <w:rFonts w:hint="eastAsia" w:eastAsia="宋体"/>
                 </w:rPr>
-                <w:id w:val="1149180628"/>
-                <w:placeholder>
-                  <w:docPart w:val="{0347d024-9063-4ad3-bf12-921203013ecf}"/>
-                </w:placeholder>
-              </w:sdtPr>
-              <w:sdtEndPr/>
-              <w:sdtContent>
-                <w:r>
-                  <w:rPr>
-                    <w:rFonts w:eastAsia="宋体" w:hint="eastAsia"/>
-                  </w:rPr>
-                  <w:t>4.</w:t>
-                </w:r>
-                <w:r>
-                  <w:rPr>
-                    <w:rFonts w:eastAsia="宋体" w:hint="eastAsia"/>
-                  </w:rPr>
-                  <w:t>操作流程</w:t>
-                </w:r>
-              </w:sdtContent>
-            </w:sdt>
-            <w:r>
-              <w:tab/>
-              <w:t>5</w:t>
-            </w:r>
-          </w:hyperlink>
+                <w:t>4.操作流程</w:t>
+              </w:r>
+            </w:sdtContent>
+          </w:sdt>
+          <w:r>
+            <w:tab/>
+          </w:r>
+          <w:r>
+            <w:t>5</w:t>
+          </w:r>
+          <w:r>
+            <w:fldChar w:fldCharType="end"/>
+          </w:r>
         </w:p>
         <w:p>
           <w:pPr>
-            <w:pStyle w:val="WPSOffice1"/>
+            <w:pStyle w:val="20"/>
             <w:tabs>
               <w:tab w:val="right" w:leader="dot" w:pos="8306"/>
             </w:tabs>
           </w:pPr>
-          <w:hyperlink w:anchor="_Toc5386" w:history="1">
-            <w:sdt>
-              <w:sdtPr>
+          <w:r>
+            <w:fldChar w:fldCharType="begin"/>
+          </w:r>
+          <w:r>
+            <w:instrText xml:space="preserve"> HYPERLINK \l "_Toc5386" </w:instrText>
+          </w:r>
+          <w:r>
+            <w:fldChar w:fldCharType="separate"/>
+          </w:r>
+          <w:sdt>
+            <w:sdtPr>
+              <w:rPr>
+                <w:rFonts w:eastAsia="宋体"/>
+                <w:kern w:val="2"/>
+                <w:sz w:val="21"/>
+                <w:szCs w:val="22"/>
+              </w:rPr>
+              <w:id w:val="-1796830878"/>
+              <w:placeholder>
+                <w:docPart w:val="{f8cc7557-d776-42ba-ad75-4977635033ed}"/>
+              </w:placeholder>
+            </w:sdtPr>
+            <w:sdtEndPr>
+              <w:rPr>
+                <w:rFonts w:eastAsia="宋体"/>
+                <w:kern w:val="2"/>
+                <w:sz w:val="21"/>
+                <w:szCs w:val="22"/>
+              </w:rPr>
+            </w:sdtEndPr>
+            <w:sdtContent>
+              <w:r>
                 <w:rPr>
-                  <w:rFonts w:eastAsia="宋体"/>
-                  <w:kern w:val="2"/>
-                  <w:sz w:val="21"/>
-                  <w:szCs w:val="22"/>
+                  <w:rFonts w:hint="eastAsia" w:eastAsia="宋体"/>
                 </w:rPr>
-                <w:id w:val="-1796830878"/>
-                <w:placeholder>
-                  <w:docPart w:val="{f8cc7557-d776-42ba-ad75-4977635033ed}"/>
-                </w:placeholder>
-              </w:sdtPr>
-              <w:sdtEndPr/>
-              <w:sdtContent>
-                <w:r>
-                  <w:rPr>
-                    <w:rFonts w:eastAsia="宋体" w:hint="eastAsia"/>
-                  </w:rPr>
-                  <w:t>5.</w:t>
-                </w:r>
-                <w:r>
-                  <w:rPr>
-                    <w:rFonts w:eastAsia="宋体" w:hint="eastAsia"/>
-                  </w:rPr>
-                  <w:t>决策规则</w:t>
-                </w:r>
-              </w:sdtContent>
-            </w:sdt>
-            <w:r>
-              <w:tab/>
-              <w:t>5</w:t>
-            </w:r>
-          </w:hyperlink>
+                <w:t>5.决策规则</w:t>
+              </w:r>
+            </w:sdtContent>
+          </w:sdt>
+          <w:r>
+            <w:tab/>
+          </w:r>
+          <w:r>
+            <w:t>5</w:t>
+          </w:r>
+          <w:r>
+            <w:fldChar w:fldCharType="end"/>
+          </w:r>
         </w:p>
         <w:p>
           <w:pPr>
-            <w:pStyle w:val="WPSOffice1"/>
+            <w:pStyle w:val="20"/>
             <w:tabs>
               <w:tab w:val="right" w:leader="dot" w:pos="8306"/>
             </w:tabs>
           </w:pPr>
-          <w:hyperlink w:anchor="_Toc8863" w:history="1">
-            <w:sdt>
-              <w:sdtPr>
+          <w:r>
+            <w:fldChar w:fldCharType="begin"/>
+          </w:r>
+          <w:r>
+            <w:instrText xml:space="preserve"> HYPERLINK \l "_Toc8863" </w:instrText>
+          </w:r>
+          <w:r>
+            <w:fldChar w:fldCharType="separate"/>
+          </w:r>
+          <w:sdt>
+            <w:sdtPr>
+              <w:rPr>
+                <w:rFonts w:eastAsia="宋体"/>
+                <w:kern w:val="2"/>
+                <w:sz w:val="21"/>
+                <w:szCs w:val="22"/>
+              </w:rPr>
+              <w:id w:val="-869984240"/>
+              <w:placeholder>
+                <w:docPart w:val="{a38b4032-a862-467a-95aa-f23cd16264bf}"/>
+              </w:placeholder>
+            </w:sdtPr>
+            <w:sdtEndPr>
+              <w:rPr>
+                <w:rFonts w:eastAsia="宋体"/>
+                <w:kern w:val="2"/>
+                <w:sz w:val="21"/>
+                <w:szCs w:val="22"/>
+              </w:rPr>
+            </w:sdtEndPr>
+            <w:sdtContent>
+              <w:r>
                 <w:rPr>
-                  <w:rFonts w:eastAsia="宋体"/>
-                  <w:kern w:val="2"/>
-                  <w:sz w:val="21"/>
-                  <w:szCs w:val="22"/>
+                  <w:rFonts w:hint="eastAsia" w:eastAsia="宋体"/>
                 </w:rPr>
-                <w:id w:val="-869984240"/>
-                <w:placeholder>
-                  <w:docPart w:val="{a38b4032-a862-467a-95aa-f23cd16264bf}"/>
-                </w:placeholder>
-              </w:sdtPr>
-              <w:sdtEndPr/>
-              <w:sdtContent>
-                <w:r>
-                  <w:rPr>
-                    <w:rFonts w:eastAsia="宋体" w:hint="eastAsia"/>
-                  </w:rPr>
-                  <w:t>6.</w:t>
-                </w:r>
-                <w:r>
-                  <w:rPr>
-                    <w:rFonts w:eastAsia="宋体" w:hint="eastAsia"/>
-                  </w:rPr>
-                  <w:t>评审记录表</w:t>
-                </w:r>
-              </w:sdtContent>
-            </w:sdt>
-            <w:r>
-              <w:tab/>
-              <w:t>6</w:t>
-            </w:r>
-          </w:hyperlink>
+                <w:t>6.评审记录表</w:t>
+              </w:r>
+            </w:sdtContent>
+          </w:sdt>
+          <w:r>
+            <w:tab/>
+          </w:r>
+          <w:r>
+            <w:t>6</w:t>
+          </w:r>
+          <w:r>
+            <w:fldChar w:fldCharType="end"/>
+          </w:r>
         </w:p>
         <w:p>
           <w:pPr>
-            <w:pStyle w:val="WPSOffice1"/>
+            <w:pStyle w:val="20"/>
             <w:tabs>
               <w:tab w:val="right" w:leader="dot" w:pos="8306"/>
             </w:tabs>
           </w:pPr>
-          <w:hyperlink w:anchor="_Toc4422" w:history="1">
-            <w:sdt>
-              <w:sdtPr>
+          <w:r>
+            <w:fldChar w:fldCharType="begin"/>
+          </w:r>
+          <w:r>
+            <w:instrText xml:space="preserve"> HYPERLINK \l "_Toc4422" </w:instrText>
+          </w:r>
+          <w:r>
+            <w:fldChar w:fldCharType="separate"/>
+          </w:r>
+          <w:sdt>
+            <w:sdtPr>
+              <w:rPr>
+                <w:rFonts w:eastAsia="宋体"/>
+                <w:kern w:val="2"/>
+                <w:sz w:val="21"/>
+                <w:szCs w:val="22"/>
+              </w:rPr>
+              <w:id w:val="1470249815"/>
+              <w:placeholder>
+                <w:docPart w:val="{6d123ddb-efde-427d-94e3-df5aa511352b}"/>
+              </w:placeholder>
+            </w:sdtPr>
+            <w:sdtEndPr>
+              <w:rPr>
+                <w:rFonts w:eastAsia="宋体"/>
+                <w:kern w:val="2"/>
+                <w:sz w:val="21"/>
+                <w:szCs w:val="22"/>
+              </w:rPr>
+            </w:sdtEndPr>
+            <w:sdtContent>
+              <w:r>
                 <w:rPr>
-                  <w:rFonts w:eastAsia="宋体"/>
-                  <w:kern w:val="2"/>
-                  <w:sz w:val="21"/>
-                  <w:szCs w:val="22"/>
+                  <w:rFonts w:hint="eastAsia" w:eastAsia="宋体"/>
                 </w:rPr>
-                <w:id w:val="1470249815"/>
-                <w:placeholder>
-                  <w:docPart w:val="{6d123ddb-efde-427d-94e3-df5aa511352b}"/>
-                </w:placeholder>
-              </w:sdtPr>
-              <w:sdtEndPr/>
-              <w:sdtContent>
-                <w:r>
-                  <w:rPr>
-                    <w:rFonts w:eastAsia="宋体" w:hint="eastAsia"/>
-                  </w:rPr>
-                  <w:t>7.</w:t>
-                </w:r>
-                <w:r>
-                  <w:rPr>
-                    <w:rFonts w:eastAsia="宋体" w:hint="eastAsia"/>
-                  </w:rPr>
-                  <w:t>状态沟通</w:t>
-                </w:r>
-              </w:sdtContent>
-            </w:sdt>
-            <w:r>
-              <w:tab/>
-              <w:t>6</w:t>
-            </w:r>
-          </w:hyperlink>
+                <w:t>7.状态沟通</w:t>
+              </w:r>
+            </w:sdtContent>
+          </w:sdt>
+          <w:r>
+            <w:tab/>
+          </w:r>
+          <w:r>
+            <w:t>6</w:t>
+          </w:r>
+          <w:r>
+            <w:fldChar w:fldCharType="end"/>
+          </w:r>
         </w:p>
         <w:p>
           <w:pPr>
-            <w:pStyle w:val="WPSOffice1"/>
+            <w:pStyle w:val="20"/>
             <w:tabs>
               <w:tab w:val="right" w:leader="dot" w:pos="8306"/>
             </w:tabs>
           </w:pPr>
-          <w:hyperlink w:anchor="_Toc11278" w:history="1">
-            <w:sdt>
-              <w:sdtPr>
+          <w:r>
+            <w:fldChar w:fldCharType="begin"/>
+          </w:r>
+          <w:r>
+            <w:instrText xml:space="preserve"> HYPERLINK \l "_Toc11278" </w:instrText>
+          </w:r>
+          <w:r>
+            <w:fldChar w:fldCharType="separate"/>
+          </w:r>
+          <w:sdt>
+            <w:sdtPr>
+              <w:rPr>
+                <w:rFonts w:eastAsia="宋体"/>
+                <w:kern w:val="2"/>
+                <w:sz w:val="21"/>
+                <w:szCs w:val="22"/>
+              </w:rPr>
+              <w:id w:val="-890188003"/>
+              <w:placeholder>
+                <w:docPart w:val="{6d30dda6-b366-4e1e-8406-2f27ceb31c14}"/>
+              </w:placeholder>
+            </w:sdtPr>
+            <w:sdtEndPr>
+              <w:rPr>
+                <w:rFonts w:eastAsia="宋体"/>
+                <w:kern w:val="2"/>
+                <w:sz w:val="21"/>
+                <w:szCs w:val="22"/>
+              </w:rPr>
+            </w:sdtEndPr>
+            <w:sdtContent>
+              <w:r>
                 <w:rPr>
-                  <w:rFonts w:eastAsia="宋体"/>
-                  <w:kern w:val="2"/>
-                  <w:sz w:val="21"/>
-                  <w:szCs w:val="22"/>
+                  <w:rFonts w:hint="eastAsia" w:eastAsia="宋体"/>
                 </w:rPr>
-                <w:id w:val="-890188003"/>
-                <w:placeholder>
-                  <w:docPart w:val="{6d30dda6-b366-4e1e-8406-2f27ceb31c14}"/>
-                </w:placeholder>
-              </w:sdtPr>
-              <w:sdtEndPr/>
-              <w:sdtContent>
-                <w:r>
-                  <w:rPr>
-                    <w:rFonts w:eastAsia="宋体" w:hint="eastAsia"/>
-                  </w:rPr>
-                  <w:t>8.</w:t>
-                </w:r>
-                <w:r>
-                  <w:rPr>
-                    <w:rFonts w:eastAsia="宋体" w:hint="eastAsia"/>
-                  </w:rPr>
-                  <w:t>授权</w:t>
-                </w:r>
-              </w:sdtContent>
-            </w:sdt>
-            <w:r>
-              <w:tab/>
-              <w:t>6</w:t>
-            </w:r>
-          </w:hyperlink>
+                <w:t>8.授权</w:t>
+              </w:r>
+            </w:sdtContent>
+          </w:sdt>
+          <w:r>
+            <w:tab/>
+          </w:r>
+          <w:r>
+            <w:t>6</w:t>
+          </w:r>
+          <w:r>
+            <w:fldChar w:fldCharType="end"/>
+          </w:r>
         </w:p>
       </w:sdtContent>
     </w:sdt>
@@ -1395,7 +1666,7 @@
     </w:p>
     <w:p>
       <w:pPr>
-        <w:pStyle w:val="1"/>
+        <w:pStyle w:val="2"/>
       </w:pPr>
       <w:bookmarkStart w:id="0" w:name="_Toc19349"/>
       <w:bookmarkStart w:id="1" w:name="_Toc502829390"/>
@@ -1403,20 +1674,14 @@
         <w:rPr>
           <w:rFonts w:hint="eastAsia"/>
         </w:rPr>
-        <w:t>1.</w:t>
-      </w:r>
-      <w:r>
-        <w:rPr>
-          <w:rFonts w:hint="eastAsia"/>
-        </w:rPr>
-        <w:t>目的</w:t>
+        <w:t>1.目的</w:t>
       </w:r>
       <w:bookmarkEnd w:id="0"/>
       <w:bookmarkEnd w:id="1"/>
     </w:p>
     <w:p>
       <w:pPr>
-        <w:ind w:firstLineChars="200" w:firstLine="480"/>
+        <w:ind w:firstLine="480" w:firstLineChars="200"/>
         <w:rPr>
           <w:sz w:val="24"/>
           <w:szCs w:val="24"/>
@@ -1433,28 +1698,22 @@
     </w:p>
     <w:p>
       <w:pPr>
-        <w:pStyle w:val="1"/>
-      </w:pPr>
-      <w:bookmarkStart w:id="2" w:name="_Toc502829391"/>
-      <w:bookmarkStart w:id="3" w:name="_Toc18949"/>
+        <w:pStyle w:val="2"/>
+      </w:pPr>
+      <w:bookmarkStart w:id="2" w:name="_Toc18949"/>
+      <w:bookmarkStart w:id="3" w:name="_Toc502829391"/>
       <w:r>
         <w:rPr>
           <w:rFonts w:hint="eastAsia"/>
         </w:rPr>
-        <w:t>2.</w:t>
-      </w:r>
-      <w:r>
-        <w:rPr>
-          <w:rFonts w:hint="eastAsia"/>
-        </w:rPr>
-        <w:t>职责范围</w:t>
+        <w:t>2.职责范围</w:t>
       </w:r>
       <w:bookmarkEnd w:id="2"/>
       <w:bookmarkEnd w:id="3"/>
     </w:p>
     <w:p>
       <w:pPr>
-        <w:pStyle w:val="a9"/>
+        <w:pStyle w:val="19"/>
         <w:numPr>
           <w:ilvl w:val="0"/>
           <w:numId w:val="1"/>
@@ -1476,7 +1735,7 @@
     </w:p>
     <w:p>
       <w:pPr>
-        <w:pStyle w:val="a9"/>
+        <w:pStyle w:val="19"/>
         <w:numPr>
           <w:ilvl w:val="0"/>
           <w:numId w:val="1"/>
@@ -1498,7 +1757,7 @@
     </w:p>
     <w:p>
       <w:pPr>
-        <w:pStyle w:val="a9"/>
+        <w:pStyle w:val="19"/>
         <w:numPr>
           <w:ilvl w:val="0"/>
           <w:numId w:val="1"/>
@@ -1520,7 +1779,7 @@
     </w:p>
     <w:p>
       <w:pPr>
-        <w:pStyle w:val="a9"/>
+        <w:pStyle w:val="19"/>
         <w:numPr>
           <w:ilvl w:val="0"/>
           <w:numId w:val="1"/>
@@ -1537,26 +1796,18 @@
           <w:sz w:val="24"/>
           <w:szCs w:val="24"/>
         </w:rPr>
-        <w:t>CCB</w:t>
-      </w:r>
-      <w:r>
-        <w:rPr>
-          <w:rFonts w:hint="eastAsia"/>
-          <w:sz w:val="24"/>
-          <w:szCs w:val="24"/>
-        </w:rPr>
-        <w:t>有争议或无法决定的事情可以上报</w:t>
+        <w:t>CCB有争议或无法决定的事情可以上报</w:t>
       </w:r>
     </w:p>
     <w:p>
       <w:pPr>
-        <w:pStyle w:val="a9"/>
-        <w:ind w:left="360" w:firstLineChars="0" w:firstLine="0"/>
+        <w:pStyle w:val="19"/>
+        <w:ind w:left="360" w:firstLine="0" w:firstLineChars="0"/>
       </w:pPr>
     </w:p>
     <w:p>
       <w:pPr>
-        <w:pStyle w:val="1"/>
+        <w:pStyle w:val="2"/>
       </w:pPr>
       <w:bookmarkStart w:id="4" w:name="_Toc502829392"/>
       <w:bookmarkStart w:id="5" w:name="_Toc19123"/>
@@ -1567,23 +1818,31 @@
         <w:rPr>
           <w:rFonts w:hint="eastAsia"/>
         </w:rPr>
-        <w:t>CCB</w:t>
-      </w:r>
-      <w:r>
-        <w:rPr>
-          <w:rFonts w:hint="eastAsia"/>
-        </w:rPr>
-        <w:t>成员</w:t>
+        <w:t>CCB成员</w:t>
       </w:r>
       <w:bookmarkEnd w:id="4"/>
       <w:bookmarkEnd w:id="5"/>
     </w:p>
     <w:tbl>
       <w:tblPr>
-        <w:tblStyle w:val="a8"/>
+        <w:tblStyle w:val="13"/>
         <w:tblW w:w="8296" w:type="dxa"/>
+        <w:tblInd w:w="0" w:type="dxa"/>
+        <w:tblBorders>
+          <w:top w:val="single" w:color="auto" w:sz="4" w:space="0"/>
+          <w:left w:val="single" w:color="auto" w:sz="4" w:space="0"/>
+          <w:bottom w:val="single" w:color="auto" w:sz="4" w:space="0"/>
+          <w:right w:val="single" w:color="auto" w:sz="4" w:space="0"/>
+          <w:insideH w:val="single" w:color="auto" w:sz="4" w:space="0"/>
+          <w:insideV w:val="single" w:color="auto" w:sz="4" w:space="0"/>
+        </w:tblBorders>
         <w:tblLayout w:type="fixed"/>
-        <w:tblLook w:val="04A0" w:firstRow="1" w:lastRow="0" w:firstColumn="1" w:lastColumn="0" w:noHBand="0" w:noVBand="1"/>
+        <w:tblCellMar>
+          <w:top w:w="0" w:type="dxa"/>
+          <w:left w:w="108" w:type="dxa"/>
+          <w:bottom w:w="0" w:type="dxa"/>
+          <w:right w:w="108" w:type="dxa"/>
+        </w:tblCellMar>
       </w:tblPr>
       <w:tblGrid>
         <w:gridCol w:w="2765"/>
@@ -1591,6 +1850,23 @@
         <w:gridCol w:w="2766"/>
       </w:tblGrid>
       <w:tr>
+        <w:tblPrEx>
+          <w:tblBorders>
+            <w:top w:val="single" w:color="auto" w:sz="4" w:space="0"/>
+            <w:left w:val="single" w:color="auto" w:sz="4" w:space="0"/>
+            <w:bottom w:val="single" w:color="auto" w:sz="4" w:space="0"/>
+            <w:right w:val="single" w:color="auto" w:sz="4" w:space="0"/>
+            <w:insideH w:val="single" w:color="auto" w:sz="4" w:space="0"/>
+            <w:insideV w:val="single" w:color="auto" w:sz="4" w:space="0"/>
+          </w:tblBorders>
+          <w:tblLayout w:type="fixed"/>
+          <w:tblCellMar>
+            <w:top w:w="0" w:type="dxa"/>
+            <w:left w:w="108" w:type="dxa"/>
+            <w:bottom w:w="0" w:type="dxa"/>
+            <w:right w:w="108" w:type="dxa"/>
+          </w:tblCellMar>
+        </w:tblPrEx>
         <w:tc>
           <w:tcPr>
             <w:tcW w:w="2765" w:type="dxa"/>
@@ -1656,6 +1932,23 @@
         </w:tc>
       </w:tr>
       <w:tr>
+        <w:tblPrEx>
+          <w:tblBorders>
+            <w:top w:val="single" w:color="auto" w:sz="4" w:space="0"/>
+            <w:left w:val="single" w:color="auto" w:sz="4" w:space="0"/>
+            <w:bottom w:val="single" w:color="auto" w:sz="4" w:space="0"/>
+            <w:right w:val="single" w:color="auto" w:sz="4" w:space="0"/>
+            <w:insideH w:val="single" w:color="auto" w:sz="4" w:space="0"/>
+            <w:insideV w:val="single" w:color="auto" w:sz="4" w:space="0"/>
+          </w:tblBorders>
+          <w:tblLayout w:type="fixed"/>
+          <w:tblCellMar>
+            <w:top w:w="0" w:type="dxa"/>
+            <w:left w:w="108" w:type="dxa"/>
+            <w:bottom w:w="0" w:type="dxa"/>
+            <w:right w:w="108" w:type="dxa"/>
+          </w:tblCellMar>
+        </w:tblPrEx>
         <w:tc>
           <w:tcPr>
             <w:tcW w:w="2765" w:type="dxa"/>
@@ -1731,20 +2024,29 @@
                 <w:sz w:val="24"/>
                 <w:szCs w:val="24"/>
               </w:rPr>
-              <w:t>31601403</w:t>
-            </w:r>
-            <w:r>
-              <w:rPr>
-                <w:rFonts w:hint="eastAsia"/>
-                <w:sz w:val="24"/>
-                <w:szCs w:val="24"/>
-              </w:rPr>
-              <w:t>@stu.zucc.edu.cn</w:t>
+              <w:t>31601403@stu.zucc.edu.cn</w:t>
             </w:r>
           </w:p>
         </w:tc>
       </w:tr>
       <w:tr>
+        <w:tblPrEx>
+          <w:tblBorders>
+            <w:top w:val="single" w:color="auto" w:sz="4" w:space="0"/>
+            <w:left w:val="single" w:color="auto" w:sz="4" w:space="0"/>
+            <w:bottom w:val="single" w:color="auto" w:sz="4" w:space="0"/>
+            <w:right w:val="single" w:color="auto" w:sz="4" w:space="0"/>
+            <w:insideH w:val="single" w:color="auto" w:sz="4" w:space="0"/>
+            <w:insideV w:val="single" w:color="auto" w:sz="4" w:space="0"/>
+          </w:tblBorders>
+          <w:tblLayout w:type="fixed"/>
+          <w:tblCellMar>
+            <w:top w:w="0" w:type="dxa"/>
+            <w:left w:w="108" w:type="dxa"/>
+            <w:bottom w:w="0" w:type="dxa"/>
+            <w:right w:w="108" w:type="dxa"/>
+          </w:tblCellMar>
+        </w:tblPrEx>
         <w:tc>
           <w:tcPr>
             <w:tcW w:w="2765" w:type="dxa"/>
@@ -1820,20 +2122,29 @@
                 <w:sz w:val="24"/>
                 <w:szCs w:val="24"/>
               </w:rPr>
-              <w:t>31601406</w:t>
-            </w:r>
-            <w:r>
-              <w:rPr>
-                <w:rFonts w:hint="eastAsia"/>
-                <w:sz w:val="24"/>
-                <w:szCs w:val="24"/>
-              </w:rPr>
-              <w:t>@stu.zucc.edu.cn</w:t>
+              <w:t>31601406@stu.zucc.edu.cn</w:t>
             </w:r>
           </w:p>
         </w:tc>
       </w:tr>
       <w:tr>
+        <w:tblPrEx>
+          <w:tblBorders>
+            <w:top w:val="single" w:color="auto" w:sz="4" w:space="0"/>
+            <w:left w:val="single" w:color="auto" w:sz="4" w:space="0"/>
+            <w:bottom w:val="single" w:color="auto" w:sz="4" w:space="0"/>
+            <w:right w:val="single" w:color="auto" w:sz="4" w:space="0"/>
+            <w:insideH w:val="single" w:color="auto" w:sz="4" w:space="0"/>
+            <w:insideV w:val="single" w:color="auto" w:sz="4" w:space="0"/>
+          </w:tblBorders>
+          <w:tblLayout w:type="fixed"/>
+          <w:tblCellMar>
+            <w:top w:w="0" w:type="dxa"/>
+            <w:left w:w="108" w:type="dxa"/>
+            <w:bottom w:w="0" w:type="dxa"/>
+            <w:right w:w="108" w:type="dxa"/>
+          </w:tblCellMar>
+        </w:tblPrEx>
         <w:tc>
           <w:tcPr>
             <w:tcW w:w="2765" w:type="dxa"/>
@@ -1937,6 +2248,23 @@
         </w:tc>
       </w:tr>
       <w:tr>
+        <w:tblPrEx>
+          <w:tblBorders>
+            <w:top w:val="single" w:color="auto" w:sz="4" w:space="0"/>
+            <w:left w:val="single" w:color="auto" w:sz="4" w:space="0"/>
+            <w:bottom w:val="single" w:color="auto" w:sz="4" w:space="0"/>
+            <w:right w:val="single" w:color="auto" w:sz="4" w:space="0"/>
+            <w:insideH w:val="single" w:color="auto" w:sz="4" w:space="0"/>
+            <w:insideV w:val="single" w:color="auto" w:sz="4" w:space="0"/>
+          </w:tblBorders>
+          <w:tblLayout w:type="fixed"/>
+          <w:tblCellMar>
+            <w:top w:w="0" w:type="dxa"/>
+            <w:left w:w="108" w:type="dxa"/>
+            <w:bottom w:w="0" w:type="dxa"/>
+            <w:right w:w="108" w:type="dxa"/>
+          </w:tblCellMar>
+        </w:tblPrEx>
         <w:tc>
           <w:tcPr>
             <w:tcW w:w="2765" w:type="dxa"/>
@@ -2012,20 +2340,29 @@
                 <w:sz w:val="24"/>
                 <w:szCs w:val="24"/>
               </w:rPr>
-              <w:t>31601407</w:t>
-            </w:r>
-            <w:r>
-              <w:rPr>
-                <w:rFonts w:hint="eastAsia"/>
-                <w:sz w:val="24"/>
-                <w:szCs w:val="24"/>
-              </w:rPr>
-              <w:t>@stu.zucc.edu.cn</w:t>
+              <w:t>31601407@stu.zucc.edu.cn</w:t>
             </w:r>
           </w:p>
         </w:tc>
       </w:tr>
       <w:tr>
+        <w:tblPrEx>
+          <w:tblBorders>
+            <w:top w:val="single" w:color="auto" w:sz="4" w:space="0"/>
+            <w:left w:val="single" w:color="auto" w:sz="4" w:space="0"/>
+            <w:bottom w:val="single" w:color="auto" w:sz="4" w:space="0"/>
+            <w:right w:val="single" w:color="auto" w:sz="4" w:space="0"/>
+            <w:insideH w:val="single" w:color="auto" w:sz="4" w:space="0"/>
+            <w:insideV w:val="single" w:color="auto" w:sz="4" w:space="0"/>
+          </w:tblBorders>
+          <w:tblLayout w:type="fixed"/>
+          <w:tblCellMar>
+            <w:top w:w="0" w:type="dxa"/>
+            <w:left w:w="108" w:type="dxa"/>
+            <w:bottom w:w="0" w:type="dxa"/>
+            <w:right w:w="108" w:type="dxa"/>
+          </w:tblCellMar>
+        </w:tblPrEx>
         <w:tc>
           <w:tcPr>
             <w:tcW w:w="2765" w:type="dxa"/>
@@ -2101,15 +2438,7 @@
                 <w:sz w:val="24"/>
                 <w:szCs w:val="24"/>
               </w:rPr>
-              <w:t>31601379</w:t>
-            </w:r>
-            <w:r>
-              <w:rPr>
-                <w:rFonts w:hint="eastAsia"/>
-                <w:sz w:val="24"/>
-                <w:szCs w:val="24"/>
-              </w:rPr>
-              <w:t>@stu.zucc.edu.cn</w:t>
+              <w:t>31601379@stu.zucc.edu.cn</w:t>
             </w:r>
           </w:p>
         </w:tc>
@@ -2118,33 +2447,23 @@
     <w:p/>
     <w:p>
       <w:pPr>
-        <w:pStyle w:val="1"/>
-      </w:pPr>
-      <w:bookmarkStart w:id="6" w:name="_Toc15525"/>
-      <w:bookmarkStart w:id="7" w:name="_Toc502829393"/>
+        <w:pStyle w:val="2"/>
+      </w:pPr>
+      <w:bookmarkStart w:id="6" w:name="_Toc502829393"/>
+      <w:bookmarkStart w:id="7" w:name="_Toc15525"/>
       <w:r>
         <w:rPr>
           <w:rFonts w:hint="eastAsia"/>
         </w:rPr>
-        <w:lastRenderedPageBreak/>
-        <w:t>4.</w:t>
-      </w:r>
-      <w:r>
-        <w:rPr>
-          <w:rFonts w:hint="eastAsia"/>
-        </w:rPr>
-        <w:t>操作流程</w:t>
+        <w:t>4.操作流程</w:t>
       </w:r>
       <w:bookmarkEnd w:id="6"/>
       <w:bookmarkEnd w:id="7"/>
     </w:p>
     <w:p>
       <w:r>
-        <w:rPr>
-          <w:noProof/>
-        </w:rPr>
         <w:drawing>
-          <wp:inline distT="0" distB="0" distL="0" distR="0" wp14:anchorId="5458764B" wp14:editId="01C0563B">
+          <wp:inline distT="0" distB="0" distL="0" distR="0">
             <wp:extent cx="5274310" cy="6576060"/>
             <wp:effectExtent l="0" t="0" r="2540" b="0"/>
             <wp:docPr id="7" name="图片 7"/>
@@ -2155,11 +2474,13 @@
               <a:graphicData uri="http://schemas.openxmlformats.org/drawingml/2006/picture">
                 <pic:pic xmlns:pic="http://schemas.openxmlformats.org/drawingml/2006/picture">
                   <pic:nvPicPr>
-                    <pic:cNvPr id="1" name=""/>
-                    <pic:cNvPicPr/>
+                    <pic:cNvPr id="7" name="图片 7"/>
+                    <pic:cNvPicPr>
+                      <a:picLocks noChangeAspect="1"/>
+                    </pic:cNvPicPr>
                   </pic:nvPicPr>
                   <pic:blipFill>
-                    <a:blip r:embed="rId11"/>
+                    <a:blip r:embed="rId6"/>
                     <a:stretch>
                       <a:fillRect/>
                     </a:stretch>
@@ -2179,29 +2500,21 @@
           </wp:inline>
         </w:drawing>
       </w:r>
-      <w:bookmarkStart w:id="8" w:name="_GoBack"/>
-      <w:bookmarkEnd w:id="8"/>
     </w:p>
     <w:p>
       <w:pPr>
-        <w:pStyle w:val="1"/>
-      </w:pPr>
+        <w:pStyle w:val="2"/>
+      </w:pPr>
+      <w:bookmarkStart w:id="8" w:name="_Toc5386"/>
       <w:bookmarkStart w:id="9" w:name="_Toc502829394"/>
-      <w:bookmarkStart w:id="10" w:name="_Toc5386"/>
       <w:r>
         <w:rPr>
           <w:rFonts w:hint="eastAsia"/>
         </w:rPr>
-        <w:t>5.</w:t>
+        <w:t>5.决策规则</w:t>
       </w:r>
-      <w:r>
-        <w:rPr>
-          <w:rFonts w:hint="eastAsia"/>
-        </w:rPr>
-        <w:t>决策规则</w:t>
-      </w:r>
+      <w:bookmarkEnd w:id="8"/>
       <w:bookmarkEnd w:id="9"/>
-      <w:bookmarkEnd w:id="10"/>
     </w:p>
     <w:p>
       <w:pPr>
@@ -2216,45 +2529,44 @@
           <w:sz w:val="24"/>
           <w:szCs w:val="24"/>
         </w:rPr>
-        <w:t>CCB</w:t>
-      </w:r>
-      <w:r>
-        <w:rPr>
-          <w:rFonts w:hint="eastAsia"/>
-          <w:sz w:val="24"/>
-          <w:szCs w:val="24"/>
-        </w:rPr>
-        <w:t>成员投票，少数服从多数。</w:t>
+        <w:t>CCB成员投票，少数服从多数。</w:t>
       </w:r>
     </w:p>
     <w:p>
       <w:pPr>
-        <w:pStyle w:val="1"/>
-      </w:pPr>
+        <w:pStyle w:val="2"/>
+      </w:pPr>
+      <w:bookmarkStart w:id="10" w:name="_Toc502829395"/>
       <w:bookmarkStart w:id="11" w:name="_Toc8863"/>
-      <w:bookmarkStart w:id="12" w:name="_Toc502829395"/>
       <w:r>
         <w:rPr>
           <w:rFonts w:hint="eastAsia"/>
         </w:rPr>
-        <w:lastRenderedPageBreak/>
-        <w:t>6.</w:t>
+        <w:t>6.评审记录表</w:t>
       </w:r>
-      <w:r>
-        <w:rPr>
-          <w:rFonts w:hint="eastAsia"/>
-        </w:rPr>
-        <w:t>评审记录表</w:t>
-      </w:r>
+      <w:bookmarkEnd w:id="10"/>
       <w:bookmarkEnd w:id="11"/>
-      <w:bookmarkEnd w:id="12"/>
     </w:p>
     <w:tbl>
       <w:tblPr>
-        <w:tblStyle w:val="a8"/>
+        <w:tblStyle w:val="13"/>
         <w:tblW w:w="8296" w:type="dxa"/>
+        <w:tblInd w:w="0" w:type="dxa"/>
+        <w:tblBorders>
+          <w:top w:val="single" w:color="auto" w:sz="4" w:space="0"/>
+          <w:left w:val="single" w:color="auto" w:sz="4" w:space="0"/>
+          <w:bottom w:val="single" w:color="auto" w:sz="4" w:space="0"/>
+          <w:right w:val="single" w:color="auto" w:sz="4" w:space="0"/>
+          <w:insideH w:val="single" w:color="auto" w:sz="4" w:space="0"/>
+          <w:insideV w:val="single" w:color="auto" w:sz="4" w:space="0"/>
+        </w:tblBorders>
         <w:tblLayout w:type="fixed"/>
-        <w:tblLook w:val="04A0" w:firstRow="1" w:lastRow="0" w:firstColumn="1" w:lastColumn="0" w:noHBand="0" w:noVBand="1"/>
+        <w:tblCellMar>
+          <w:top w:w="0" w:type="dxa"/>
+          <w:left w:w="108" w:type="dxa"/>
+          <w:bottom w:w="0" w:type="dxa"/>
+          <w:right w:w="108" w:type="dxa"/>
+        </w:tblCellMar>
       </w:tblPr>
       <w:tblGrid>
         <w:gridCol w:w="1555"/>
@@ -2262,6 +2574,23 @@
         <w:gridCol w:w="4757"/>
       </w:tblGrid>
       <w:tr>
+        <w:tblPrEx>
+          <w:tblBorders>
+            <w:top w:val="single" w:color="auto" w:sz="4" w:space="0"/>
+            <w:left w:val="single" w:color="auto" w:sz="4" w:space="0"/>
+            <w:bottom w:val="single" w:color="auto" w:sz="4" w:space="0"/>
+            <w:right w:val="single" w:color="auto" w:sz="4" w:space="0"/>
+            <w:insideH w:val="single" w:color="auto" w:sz="4" w:space="0"/>
+            <w:insideV w:val="single" w:color="auto" w:sz="4" w:space="0"/>
+          </w:tblBorders>
+          <w:tblLayout w:type="fixed"/>
+          <w:tblCellMar>
+            <w:top w:w="0" w:type="dxa"/>
+            <w:left w:w="108" w:type="dxa"/>
+            <w:bottom w:w="0" w:type="dxa"/>
+            <w:right w:w="108" w:type="dxa"/>
+          </w:tblCellMar>
+        </w:tblPrEx>
         <w:tc>
           <w:tcPr>
             <w:tcW w:w="1555" w:type="dxa"/>
@@ -2277,7 +2606,7 @@
             </w:pPr>
             <w:r>
               <w:rPr>
-                <w:rFonts w:ascii="宋体" w:hAnsi="宋体" w:cs="宋体" w:hint="eastAsia"/>
+                <w:rFonts w:hint="eastAsia" w:ascii="宋体" w:hAnsi="宋体" w:cs="宋体"/>
                 <w:sz w:val="24"/>
                 <w:szCs w:val="24"/>
               </w:rPr>
@@ -2300,7 +2629,7 @@
             </w:pPr>
             <w:r>
               <w:rPr>
-                <w:rFonts w:ascii="宋体" w:hAnsi="宋体" w:cs="宋体" w:hint="eastAsia"/>
+                <w:rFonts w:hint="eastAsia" w:ascii="宋体" w:hAnsi="宋体" w:cs="宋体"/>
                 <w:sz w:val="24"/>
                 <w:szCs w:val="24"/>
               </w:rPr>
@@ -2310,6 +2639,23 @@
         </w:tc>
       </w:tr>
       <w:tr>
+        <w:tblPrEx>
+          <w:tblBorders>
+            <w:top w:val="single" w:color="auto" w:sz="4" w:space="0"/>
+            <w:left w:val="single" w:color="auto" w:sz="4" w:space="0"/>
+            <w:bottom w:val="single" w:color="auto" w:sz="4" w:space="0"/>
+            <w:right w:val="single" w:color="auto" w:sz="4" w:space="0"/>
+            <w:insideH w:val="single" w:color="auto" w:sz="4" w:space="0"/>
+            <w:insideV w:val="single" w:color="auto" w:sz="4" w:space="0"/>
+          </w:tblBorders>
+          <w:tblLayout w:type="fixed"/>
+          <w:tblCellMar>
+            <w:top w:w="0" w:type="dxa"/>
+            <w:left w:w="108" w:type="dxa"/>
+            <w:bottom w:w="0" w:type="dxa"/>
+            <w:right w:w="108" w:type="dxa"/>
+          </w:tblCellMar>
+        </w:tblPrEx>
         <w:tc>
           <w:tcPr>
             <w:tcW w:w="1555" w:type="dxa"/>
@@ -2325,7 +2671,7 @@
             </w:pPr>
             <w:r>
               <w:rPr>
-                <w:rFonts w:ascii="宋体" w:hAnsi="宋体" w:cs="宋体" w:hint="eastAsia"/>
+                <w:rFonts w:hint="eastAsia" w:ascii="宋体" w:hAnsi="宋体" w:cs="宋体"/>
                 <w:sz w:val="24"/>
                 <w:szCs w:val="24"/>
               </w:rPr>
@@ -2348,7 +2694,7 @@
             </w:pPr>
             <w:r>
               <w:rPr>
-                <w:rFonts w:ascii="宋体" w:hAnsi="宋体" w:cs="宋体" w:hint="eastAsia"/>
+                <w:rFonts w:hint="eastAsia" w:ascii="宋体" w:hAnsi="宋体" w:cs="宋体"/>
                 <w:sz w:val="24"/>
                 <w:szCs w:val="24"/>
               </w:rPr>
@@ -2358,6 +2704,23 @@
         </w:tc>
       </w:tr>
       <w:tr>
+        <w:tblPrEx>
+          <w:tblBorders>
+            <w:top w:val="single" w:color="auto" w:sz="4" w:space="0"/>
+            <w:left w:val="single" w:color="auto" w:sz="4" w:space="0"/>
+            <w:bottom w:val="single" w:color="auto" w:sz="4" w:space="0"/>
+            <w:right w:val="single" w:color="auto" w:sz="4" w:space="0"/>
+            <w:insideH w:val="single" w:color="auto" w:sz="4" w:space="0"/>
+            <w:insideV w:val="single" w:color="auto" w:sz="4" w:space="0"/>
+          </w:tblBorders>
+          <w:tblLayout w:type="fixed"/>
+          <w:tblCellMar>
+            <w:top w:w="0" w:type="dxa"/>
+            <w:left w:w="108" w:type="dxa"/>
+            <w:bottom w:w="0" w:type="dxa"/>
+            <w:right w:w="108" w:type="dxa"/>
+          </w:tblCellMar>
+        </w:tblPrEx>
         <w:tc>
           <w:tcPr>
             <w:tcW w:w="1555" w:type="dxa"/>
@@ -2373,7 +2736,7 @@
             </w:pPr>
             <w:r>
               <w:rPr>
-                <w:rFonts w:ascii="宋体" w:hAnsi="宋体" w:cs="宋体" w:hint="eastAsia"/>
+                <w:rFonts w:hint="eastAsia" w:ascii="宋体" w:hAnsi="宋体" w:cs="宋体"/>
                 <w:sz w:val="24"/>
                 <w:szCs w:val="24"/>
               </w:rPr>
@@ -2396,7 +2759,7 @@
             </w:pPr>
             <w:r>
               <w:rPr>
-                <w:rFonts w:ascii="宋体" w:hAnsi="宋体" w:cs="宋体" w:hint="eastAsia"/>
+                <w:rFonts w:hint="eastAsia" w:ascii="宋体" w:hAnsi="宋体" w:cs="宋体"/>
                 <w:sz w:val="24"/>
                 <w:szCs w:val="24"/>
               </w:rPr>
@@ -2406,8 +2769,25 @@
         </w:tc>
       </w:tr>
       <w:tr>
+        <w:tblPrEx>
+          <w:tblBorders>
+            <w:top w:val="single" w:color="auto" w:sz="4" w:space="0"/>
+            <w:left w:val="single" w:color="auto" w:sz="4" w:space="0"/>
+            <w:bottom w:val="single" w:color="auto" w:sz="4" w:space="0"/>
+            <w:right w:val="single" w:color="auto" w:sz="4" w:space="0"/>
+            <w:insideH w:val="single" w:color="auto" w:sz="4" w:space="0"/>
+            <w:insideV w:val="single" w:color="auto" w:sz="4" w:space="0"/>
+          </w:tblBorders>
+          <w:tblLayout w:type="fixed"/>
+          <w:tblCellMar>
+            <w:top w:w="0" w:type="dxa"/>
+            <w:left w:w="108" w:type="dxa"/>
+            <w:bottom w:w="0" w:type="dxa"/>
+            <w:right w:w="108" w:type="dxa"/>
+          </w:tblCellMar>
+        </w:tblPrEx>
         <w:trPr>
-          <w:trHeight w:val="1580"/>
+          <w:trHeight w:val="1580" w:hRule="atLeast"/>
         </w:trPr>
         <w:tc>
           <w:tcPr>
@@ -2423,7 +2803,7 @@
             </w:pPr>
             <w:r>
               <w:rPr>
-                <w:rFonts w:ascii="宋体" w:hAnsi="宋体" w:cs="宋体" w:hint="eastAsia"/>
+                <w:rFonts w:hint="eastAsia" w:ascii="宋体" w:hAnsi="宋体" w:cs="宋体"/>
                 <w:sz w:val="24"/>
                 <w:szCs w:val="24"/>
               </w:rPr>
@@ -2446,7 +2826,7 @@
             </w:pPr>
             <w:r>
               <w:rPr>
-                <w:rFonts w:ascii="宋体" w:hAnsi="宋体" w:cs="宋体" w:hint="eastAsia"/>
+                <w:rFonts w:hint="eastAsia" w:ascii="宋体" w:hAnsi="宋体" w:cs="宋体"/>
                 <w:sz w:val="24"/>
                 <w:szCs w:val="24"/>
               </w:rPr>
@@ -2463,7 +2843,7 @@
             </w:pPr>
             <w:r>
               <w:rPr>
-                <w:rFonts w:ascii="宋体" w:hAnsi="宋体" w:cs="宋体" w:hint="eastAsia"/>
+                <w:rFonts w:hint="eastAsia" w:ascii="宋体" w:hAnsi="宋体" w:cs="宋体"/>
                 <w:sz w:val="24"/>
                 <w:szCs w:val="24"/>
               </w:rPr>
@@ -2480,7 +2860,7 @@
             </w:pPr>
             <w:r>
               <w:rPr>
-                <w:rFonts w:ascii="宋体" w:hAnsi="宋体" w:cs="宋体" w:hint="eastAsia"/>
+                <w:rFonts w:hint="eastAsia" w:ascii="宋体" w:hAnsi="宋体" w:cs="宋体"/>
                 <w:sz w:val="24"/>
                 <w:szCs w:val="24"/>
               </w:rPr>
@@ -2490,8 +2870,25 @@
         </w:tc>
       </w:tr>
       <w:tr>
+        <w:tblPrEx>
+          <w:tblBorders>
+            <w:top w:val="single" w:color="auto" w:sz="4" w:space="0"/>
+            <w:left w:val="single" w:color="auto" w:sz="4" w:space="0"/>
+            <w:bottom w:val="single" w:color="auto" w:sz="4" w:space="0"/>
+            <w:right w:val="single" w:color="auto" w:sz="4" w:space="0"/>
+            <w:insideH w:val="single" w:color="auto" w:sz="4" w:space="0"/>
+            <w:insideV w:val="single" w:color="auto" w:sz="4" w:space="0"/>
+          </w:tblBorders>
+          <w:tblLayout w:type="fixed"/>
+          <w:tblCellMar>
+            <w:top w:w="0" w:type="dxa"/>
+            <w:left w:w="108" w:type="dxa"/>
+            <w:bottom w:w="0" w:type="dxa"/>
+            <w:right w:w="108" w:type="dxa"/>
+          </w:tblCellMar>
+        </w:tblPrEx>
         <w:trPr>
-          <w:trHeight w:val="1540"/>
+          <w:trHeight w:val="1540" w:hRule="atLeast"/>
         </w:trPr>
         <w:tc>
           <w:tcPr>
@@ -2507,7 +2904,7 @@
             </w:pPr>
             <w:r>
               <w:rPr>
-                <w:rFonts w:ascii="宋体" w:hAnsi="宋体" w:cs="宋体" w:hint="eastAsia"/>
+                <w:rFonts w:hint="eastAsia" w:ascii="宋体" w:hAnsi="宋体" w:cs="宋体"/>
                 <w:sz w:val="24"/>
                 <w:szCs w:val="24"/>
               </w:rPr>
@@ -2530,7 +2927,7 @@
             </w:pPr>
             <w:r>
               <w:rPr>
-                <w:rFonts w:ascii="宋体" w:hAnsi="宋体" w:cs="宋体" w:hint="eastAsia"/>
+                <w:rFonts w:hint="eastAsia" w:ascii="宋体" w:hAnsi="宋体" w:cs="宋体"/>
                 <w:sz w:val="24"/>
                 <w:szCs w:val="24"/>
               </w:rPr>
@@ -2541,47 +2938,204 @@
                 <w:rFonts w:hint="eastAsia"/>
                 <w:szCs w:val="21"/>
               </w:rPr>
-              <w:t>相应的概要设计延后</w:t>
-            </w:r>
+              <w:t>相应的概要设计延后2天</w:t>
+            </w:r>
+          </w:p>
+        </w:tc>
+      </w:tr>
+      <w:tr>
+        <w:tblPrEx>
+          <w:tblBorders>
+            <w:top w:val="single" w:color="auto" w:sz="4" w:space="0"/>
+            <w:left w:val="single" w:color="auto" w:sz="4" w:space="0"/>
+            <w:bottom w:val="single" w:color="auto" w:sz="4" w:space="0"/>
+            <w:right w:val="single" w:color="auto" w:sz="4" w:space="0"/>
+            <w:insideH w:val="single" w:color="auto" w:sz="4" w:space="0"/>
+            <w:insideV w:val="single" w:color="auto" w:sz="4" w:space="0"/>
+          </w:tblBorders>
+          <w:tblLayout w:type="fixed"/>
+          <w:tblCellMar>
+            <w:top w:w="0" w:type="dxa"/>
+            <w:left w:w="108" w:type="dxa"/>
+            <w:bottom w:w="0" w:type="dxa"/>
+            <w:right w:w="108" w:type="dxa"/>
+          </w:tblCellMar>
+        </w:tblPrEx>
+        <w:tc>
+          <w:tcPr>
+            <w:tcW w:w="1555" w:type="dxa"/>
+            <w:vMerge w:val="restart"/>
+          </w:tcPr>
+          <w:p>
+            <w:pPr>
+              <w:rPr>
+                <w:rFonts w:ascii="宋体" w:hAnsi="宋体" w:cs="宋体"/>
+                <w:sz w:val="24"/>
+                <w:szCs w:val="24"/>
+              </w:rPr>
+            </w:pPr>
+            <w:r>
+              <w:rPr>
+                <w:rFonts w:hint="eastAsia" w:ascii="宋体" w:hAnsi="宋体" w:cs="宋体"/>
+                <w:sz w:val="24"/>
+                <w:szCs w:val="24"/>
+              </w:rPr>
+              <w:t>质量影响</w:t>
+            </w:r>
+          </w:p>
+        </w:tc>
+        <w:tc>
+          <w:tcPr>
+            <w:tcW w:w="1984" w:type="dxa"/>
+          </w:tcPr>
+          <w:p>
+            <w:pPr>
+              <w:rPr>
+                <w:rFonts w:ascii="宋体" w:hAnsi="宋体" w:cs="宋体"/>
+                <w:sz w:val="24"/>
+                <w:szCs w:val="24"/>
+              </w:rPr>
+            </w:pPr>
+            <w:r>
+              <w:rPr>
+                <w:rFonts w:hint="eastAsia" w:ascii="宋体" w:hAnsi="宋体" w:cs="宋体"/>
+                <w:sz w:val="24"/>
+                <w:szCs w:val="24"/>
+              </w:rPr>
+              <w:t>对设计阶段的影响</w:t>
+            </w:r>
+          </w:p>
+        </w:tc>
+        <w:tc>
+          <w:tcPr>
+            <w:tcW w:w="4757" w:type="dxa"/>
+          </w:tcPr>
+          <w:p>
+            <w:pPr>
+              <w:jc w:val="both"/>
+              <w:rPr>
+                <w:szCs w:val="21"/>
+              </w:rPr>
+            </w:pPr>
             <w:r>
               <w:rPr>
                 <w:rFonts w:hint="eastAsia"/>
                 <w:szCs w:val="21"/>
               </w:rPr>
-              <w:t>2</w:t>
-            </w:r>
+              <w:t>针对管理员后台界面添加首页动图编辑功能并且同步</w:t>
+            </w:r>
+          </w:p>
+        </w:tc>
+      </w:tr>
+      <w:tr>
+        <w:tblPrEx>
+          <w:tblBorders>
+            <w:top w:val="single" w:color="auto" w:sz="4" w:space="0"/>
+            <w:left w:val="single" w:color="auto" w:sz="4" w:space="0"/>
+            <w:bottom w:val="single" w:color="auto" w:sz="4" w:space="0"/>
+            <w:right w:val="single" w:color="auto" w:sz="4" w:space="0"/>
+            <w:insideH w:val="single" w:color="auto" w:sz="4" w:space="0"/>
+            <w:insideV w:val="single" w:color="auto" w:sz="4" w:space="0"/>
+          </w:tblBorders>
+          <w:tblLayout w:type="fixed"/>
+          <w:tblCellMar>
+            <w:top w:w="0" w:type="dxa"/>
+            <w:left w:w="108" w:type="dxa"/>
+            <w:bottom w:w="0" w:type="dxa"/>
+            <w:right w:w="108" w:type="dxa"/>
+          </w:tblCellMar>
+        </w:tblPrEx>
+        <w:tc>
+          <w:tcPr>
+            <w:tcW w:w="1555" w:type="dxa"/>
+            <w:vMerge w:val="continue"/>
+          </w:tcPr>
+          <w:p>
+            <w:pPr>
+              <w:ind w:firstLine="420"/>
+              <w:rPr>
+                <w:rFonts w:ascii="宋体" w:hAnsi="宋体" w:cs="宋体"/>
+                <w:sz w:val="24"/>
+                <w:szCs w:val="24"/>
+              </w:rPr>
+            </w:pPr>
+          </w:p>
+        </w:tc>
+        <w:tc>
+          <w:tcPr>
+            <w:tcW w:w="1984" w:type="dxa"/>
+          </w:tcPr>
+          <w:p>
+            <w:pPr>
+              <w:rPr>
+                <w:rFonts w:ascii="宋体" w:hAnsi="宋体" w:cs="宋体"/>
+                <w:sz w:val="24"/>
+                <w:szCs w:val="24"/>
+              </w:rPr>
+            </w:pPr>
+            <w:r>
+              <w:rPr>
+                <w:rFonts w:hint="eastAsia" w:ascii="宋体" w:hAnsi="宋体" w:cs="宋体"/>
+                <w:sz w:val="24"/>
+                <w:szCs w:val="24"/>
+              </w:rPr>
+              <w:t>对测试阶段的影响</w:t>
+            </w:r>
+          </w:p>
+        </w:tc>
+        <w:tc>
+          <w:tcPr>
+            <w:tcW w:w="4757" w:type="dxa"/>
+          </w:tcPr>
+          <w:p>
+            <w:pPr>
+              <w:jc w:val="both"/>
+              <w:rPr>
+                <w:szCs w:val="21"/>
+              </w:rPr>
+            </w:pPr>
             <w:r>
               <w:rPr>
                 <w:rFonts w:hint="eastAsia"/>
                 <w:szCs w:val="21"/>
               </w:rPr>
-              <w:t>天</w:t>
+              <w:t>在测试用例中增加对在管理员首页进行测试的用例</w:t>
             </w:r>
           </w:p>
         </w:tc>
       </w:tr>
       <w:tr>
+        <w:tblPrEx>
+          <w:tblBorders>
+            <w:top w:val="single" w:color="auto" w:sz="4" w:space="0"/>
+            <w:left w:val="single" w:color="auto" w:sz="4" w:space="0"/>
+            <w:bottom w:val="single" w:color="auto" w:sz="4" w:space="0"/>
+            <w:right w:val="single" w:color="auto" w:sz="4" w:space="0"/>
+            <w:insideH w:val="single" w:color="auto" w:sz="4" w:space="0"/>
+            <w:insideV w:val="single" w:color="auto" w:sz="4" w:space="0"/>
+          </w:tblBorders>
+          <w:tblLayout w:type="fixed"/>
+          <w:tblCellMar>
+            <w:top w:w="0" w:type="dxa"/>
+            <w:left w:w="108" w:type="dxa"/>
+            <w:bottom w:w="0" w:type="dxa"/>
+            <w:right w:w="108" w:type="dxa"/>
+          </w:tblCellMar>
+        </w:tblPrEx>
         <w:tc>
           <w:tcPr>
             <w:tcW w:w="1555" w:type="dxa"/>
-            <w:vMerge w:val="restart"/>
-          </w:tcPr>
-          <w:p>
-            <w:pPr>
+            <w:vMerge w:val="continue"/>
+          </w:tcPr>
+          <w:p>
+            <w:pPr>
+              <w:ind w:firstLine="420"/>
               <w:rPr>
                 <w:rFonts w:ascii="宋体" w:hAnsi="宋体" w:cs="宋体"/>
                 <w:sz w:val="24"/>
                 <w:szCs w:val="24"/>
               </w:rPr>
             </w:pPr>
-            <w:r>
-              <w:rPr>
-                <w:rFonts w:ascii="宋体" w:hAnsi="宋体" w:cs="宋体" w:hint="eastAsia"/>
-                <w:sz w:val="24"/>
-                <w:szCs w:val="24"/>
-              </w:rPr>
-              <w:t>质量影响</w:t>
-            </w:r>
           </w:p>
         </w:tc>
         <w:tc>
@@ -2598,11 +3152,11 @@
             </w:pPr>
             <w:r>
               <w:rPr>
-                <w:rFonts w:ascii="宋体" w:hAnsi="宋体" w:cs="宋体" w:hint="eastAsia"/>
-                <w:sz w:val="24"/>
-                <w:szCs w:val="24"/>
-              </w:rPr>
-              <w:t>对设计阶段的影响</w:t>
+                <w:rFonts w:hint="eastAsia" w:ascii="宋体" w:hAnsi="宋体" w:cs="宋体"/>
+                <w:sz w:val="24"/>
+                <w:szCs w:val="24"/>
+              </w:rPr>
+              <w:t>对运行阶段的影响</w:t>
             </w:r>
           </w:p>
         </w:tc>
@@ -2612,41 +3166,67 @@
           </w:tcPr>
           <w:p>
             <w:pPr>
-              <w:jc w:val="both"/>
-              <w:rPr>
-                <w:szCs w:val="21"/>
-              </w:rPr>
-            </w:pPr>
-            <w:r>
-              <w:rPr>
-                <w:rFonts w:hint="eastAsia"/>
-                <w:szCs w:val="21"/>
-              </w:rPr>
-              <w:t>针对管理员后台界面添加首页动图编辑功能并且同步</w:t>
+              <w:rPr>
+                <w:rFonts w:ascii="宋体" w:hAnsi="宋体" w:cs="宋体"/>
+                <w:sz w:val="24"/>
+                <w:szCs w:val="24"/>
+              </w:rPr>
+            </w:pPr>
+            <w:r>
+              <w:rPr>
+                <w:rFonts w:hint="eastAsia" w:ascii="宋体" w:hAnsi="宋体" w:cs="宋体"/>
+                <w:sz w:val="24"/>
+                <w:szCs w:val="24"/>
+              </w:rPr>
+              <w:t>无影响</w:t>
             </w:r>
           </w:p>
         </w:tc>
       </w:tr>
       <w:tr>
+        <w:tblPrEx>
+          <w:tblBorders>
+            <w:top w:val="single" w:color="auto" w:sz="4" w:space="0"/>
+            <w:left w:val="single" w:color="auto" w:sz="4" w:space="0"/>
+            <w:bottom w:val="single" w:color="auto" w:sz="4" w:space="0"/>
+            <w:right w:val="single" w:color="auto" w:sz="4" w:space="0"/>
+            <w:insideH w:val="single" w:color="auto" w:sz="4" w:space="0"/>
+            <w:insideV w:val="single" w:color="auto" w:sz="4" w:space="0"/>
+          </w:tblBorders>
+          <w:tblLayout w:type="fixed"/>
+          <w:tblCellMar>
+            <w:top w:w="0" w:type="dxa"/>
+            <w:left w:w="108" w:type="dxa"/>
+            <w:bottom w:w="0" w:type="dxa"/>
+            <w:right w:w="108" w:type="dxa"/>
+          </w:tblCellMar>
+        </w:tblPrEx>
         <w:tc>
           <w:tcPr>
             <w:tcW w:w="1555" w:type="dxa"/>
-            <w:vMerge/>
-          </w:tcPr>
-          <w:p>
-            <w:pPr>
-              <w:ind w:firstLine="420"/>
+          </w:tcPr>
+          <w:p>
+            <w:pPr>
               <w:rPr>
                 <w:rFonts w:ascii="宋体" w:hAnsi="宋体" w:cs="宋体"/>
                 <w:sz w:val="24"/>
                 <w:szCs w:val="24"/>
               </w:rPr>
             </w:pPr>
-          </w:p>
-        </w:tc>
-        <w:tc>
-          <w:tcPr>
-            <w:tcW w:w="1984" w:type="dxa"/>
+            <w:r>
+              <w:rPr>
+                <w:rFonts w:hint="eastAsia" w:ascii="宋体" w:hAnsi="宋体" w:cs="宋体"/>
+                <w:sz w:val="24"/>
+                <w:szCs w:val="24"/>
+              </w:rPr>
+              <w:t>评审人意见</w:t>
+            </w:r>
+          </w:p>
+        </w:tc>
+        <w:tc>
+          <w:tcPr>
+            <w:tcW w:w="6741" w:type="dxa"/>
+            <w:gridSpan w:val="2"/>
           </w:tcPr>
           <w:p>
             <w:pPr>
@@ -2658,40 +3238,58 @@
             </w:pPr>
             <w:r>
               <w:rPr>
-                <w:rFonts w:ascii="宋体" w:hAnsi="宋体" w:cs="宋体" w:hint="eastAsia"/>
-                <w:sz w:val="24"/>
-                <w:szCs w:val="24"/>
-              </w:rPr>
-              <w:t>对测试阶段的影响</w:t>
-            </w:r>
-          </w:p>
-        </w:tc>
-        <w:tc>
-          <w:tcPr>
-            <w:tcW w:w="4757" w:type="dxa"/>
-          </w:tcPr>
-          <w:p>
-            <w:pPr>
-              <w:jc w:val="both"/>
-              <w:rPr>
-                <w:szCs w:val="21"/>
-              </w:rPr>
-            </w:pPr>
-            <w:r>
-              <w:rPr>
-                <w:rFonts w:hint="eastAsia"/>
-                <w:szCs w:val="21"/>
-              </w:rPr>
-              <w:t>在测试用例中增加对在管理员首页进行测试的用例</w:t>
+                <w:rFonts w:hint="eastAsia" w:ascii="宋体" w:hAnsi="宋体" w:cs="宋体"/>
+                <w:sz w:val="24"/>
+                <w:szCs w:val="24"/>
+              </w:rPr>
+              <w:t>[√]同意            [  ]不同意           [  ]搁置</w:t>
             </w:r>
           </w:p>
         </w:tc>
       </w:tr>
       <w:tr>
+        <w:tblPrEx>
+          <w:tblBorders>
+            <w:top w:val="single" w:color="auto" w:sz="4" w:space="0"/>
+            <w:left w:val="single" w:color="auto" w:sz="4" w:space="0"/>
+            <w:bottom w:val="single" w:color="auto" w:sz="4" w:space="0"/>
+            <w:right w:val="single" w:color="auto" w:sz="4" w:space="0"/>
+            <w:insideH w:val="single" w:color="auto" w:sz="4" w:space="0"/>
+            <w:insideV w:val="single" w:color="auto" w:sz="4" w:space="0"/>
+          </w:tblBorders>
+          <w:tblLayout w:type="fixed"/>
+          <w:tblCellMar>
+            <w:top w:w="0" w:type="dxa"/>
+            <w:left w:w="108" w:type="dxa"/>
+            <w:bottom w:w="0" w:type="dxa"/>
+            <w:right w:w="108" w:type="dxa"/>
+          </w:tblCellMar>
+        </w:tblPrEx>
         <w:tc>
           <w:tcPr>
             <w:tcW w:w="1555" w:type="dxa"/>
-            <w:vMerge/>
+          </w:tcPr>
+          <w:p>
+            <w:pPr>
+              <w:rPr>
+                <w:rFonts w:ascii="宋体" w:hAnsi="宋体" w:cs="宋体"/>
+                <w:sz w:val="24"/>
+                <w:szCs w:val="24"/>
+              </w:rPr>
+            </w:pPr>
+            <w:r>
+              <w:rPr>
+                <w:rFonts w:hint="eastAsia" w:ascii="宋体" w:hAnsi="宋体" w:cs="宋体"/>
+                <w:sz w:val="24"/>
+                <w:szCs w:val="24"/>
+              </w:rPr>
+              <w:t>评审人签字</w:t>
+            </w:r>
+          </w:p>
+        </w:tc>
+        <w:tc>
+          <w:tcPr>
+            <w:tcW w:w="1984" w:type="dxa"/>
           </w:tcPr>
           <w:p>
             <w:pPr>
@@ -2702,11 +3300,19 @@
                 <w:szCs w:val="24"/>
               </w:rPr>
             </w:pPr>
-          </w:p>
-        </w:tc>
-        <w:tc>
-          <w:tcPr>
-            <w:tcW w:w="1984" w:type="dxa"/>
+            <w:r>
+              <w:rPr>
+                <w:rFonts w:hint="eastAsia" w:ascii="宋体" w:hAnsi="宋体" w:cs="宋体"/>
+                <w:sz w:val="24"/>
+                <w:szCs w:val="24"/>
+              </w:rPr>
+              <w:t>刘向辉</w:t>
+            </w:r>
+          </w:p>
+        </w:tc>
+        <w:tc>
+          <w:tcPr>
+            <w:tcW w:w="4757" w:type="dxa"/>
           </w:tcPr>
           <w:p>
             <w:pPr>
@@ -2718,157 +3324,11 @@
             </w:pPr>
             <w:r>
               <w:rPr>
-                <w:rFonts w:ascii="宋体" w:hAnsi="宋体" w:cs="宋体" w:hint="eastAsia"/>
-                <w:sz w:val="24"/>
-                <w:szCs w:val="24"/>
-              </w:rPr>
-              <w:t>对运行阶段的影响</w:t>
-            </w:r>
-          </w:p>
-        </w:tc>
-        <w:tc>
-          <w:tcPr>
-            <w:tcW w:w="4757" w:type="dxa"/>
-          </w:tcPr>
-          <w:p>
-            <w:pPr>
-              <w:rPr>
-                <w:rFonts w:ascii="宋体" w:hAnsi="宋体" w:cs="宋体"/>
-                <w:sz w:val="24"/>
-                <w:szCs w:val="24"/>
-              </w:rPr>
-            </w:pPr>
-            <w:r>
-              <w:rPr>
-                <w:rFonts w:ascii="宋体" w:hAnsi="宋体" w:cs="宋体" w:hint="eastAsia"/>
-                <w:sz w:val="24"/>
-                <w:szCs w:val="24"/>
-              </w:rPr>
-              <w:t>无影响</w:t>
-            </w:r>
-          </w:p>
-        </w:tc>
-      </w:tr>
-      <w:tr>
-        <w:tc>
-          <w:tcPr>
-            <w:tcW w:w="1555" w:type="dxa"/>
-          </w:tcPr>
-          <w:p>
-            <w:pPr>
-              <w:rPr>
-                <w:rFonts w:ascii="宋体" w:hAnsi="宋体" w:cs="宋体"/>
-                <w:sz w:val="24"/>
-                <w:szCs w:val="24"/>
-              </w:rPr>
-            </w:pPr>
-            <w:r>
-              <w:rPr>
-                <w:rFonts w:ascii="宋体" w:hAnsi="宋体" w:cs="宋体" w:hint="eastAsia"/>
-                <w:sz w:val="24"/>
-                <w:szCs w:val="24"/>
-              </w:rPr>
-              <w:t>评审人意见</w:t>
-            </w:r>
-          </w:p>
-        </w:tc>
-        <w:tc>
-          <w:tcPr>
-            <w:tcW w:w="6741" w:type="dxa"/>
-            <w:gridSpan w:val="2"/>
-          </w:tcPr>
-          <w:p>
-            <w:pPr>
-              <w:rPr>
-                <w:rFonts w:ascii="宋体" w:hAnsi="宋体" w:cs="宋体"/>
-                <w:sz w:val="24"/>
-                <w:szCs w:val="24"/>
-              </w:rPr>
-            </w:pPr>
-            <w:r>
-              <w:rPr>
-                <w:rFonts w:ascii="宋体" w:hAnsi="宋体" w:cs="宋体" w:hint="eastAsia"/>
-                <w:sz w:val="24"/>
-                <w:szCs w:val="24"/>
-              </w:rPr>
-              <w:t>[√]同意            [  ]不同意           [  ]搁置</w:t>
-            </w:r>
-          </w:p>
-        </w:tc>
-      </w:tr>
-      <w:tr>
-        <w:tc>
-          <w:tcPr>
-            <w:tcW w:w="1555" w:type="dxa"/>
-          </w:tcPr>
-          <w:p>
-            <w:pPr>
-              <w:rPr>
-                <w:rFonts w:ascii="宋体" w:hAnsi="宋体" w:cs="宋体"/>
-                <w:sz w:val="24"/>
-                <w:szCs w:val="24"/>
-              </w:rPr>
-            </w:pPr>
-            <w:r>
-              <w:rPr>
-                <w:rFonts w:ascii="宋体" w:hAnsi="宋体" w:cs="宋体" w:hint="eastAsia"/>
-                <w:sz w:val="24"/>
-                <w:szCs w:val="24"/>
-              </w:rPr>
-              <w:t>评审人签字</w:t>
-            </w:r>
-          </w:p>
-        </w:tc>
-        <w:tc>
-          <w:tcPr>
-            <w:tcW w:w="1984" w:type="dxa"/>
-          </w:tcPr>
-          <w:p>
-            <w:pPr>
-              <w:ind w:firstLine="420"/>
-              <w:rPr>
-                <w:rFonts w:ascii="宋体" w:hAnsi="宋体" w:cs="宋体"/>
-                <w:sz w:val="24"/>
-                <w:szCs w:val="24"/>
-              </w:rPr>
-            </w:pPr>
-            <w:r>
-              <w:rPr>
-                <w:rFonts w:ascii="宋体" w:hAnsi="宋体" w:cs="宋体" w:hint="eastAsia"/>
-                <w:sz w:val="24"/>
-                <w:szCs w:val="24"/>
-              </w:rPr>
-              <w:t>刘向辉</w:t>
-            </w:r>
-          </w:p>
-        </w:tc>
-        <w:tc>
-          <w:tcPr>
-            <w:tcW w:w="4757" w:type="dxa"/>
-          </w:tcPr>
-          <w:p>
-            <w:pPr>
-              <w:rPr>
-                <w:rFonts w:ascii="宋体" w:hAnsi="宋体" w:cs="宋体"/>
-                <w:sz w:val="24"/>
-                <w:szCs w:val="24"/>
-              </w:rPr>
-            </w:pPr>
-            <w:r>
-              <w:rPr>
-                <w:rFonts w:ascii="宋体" w:hAnsi="宋体" w:cs="宋体" w:hint="eastAsia"/>
-                <w:sz w:val="24"/>
-                <w:szCs w:val="24"/>
-              </w:rPr>
-              <w:t>日期：</w:t>
-            </w:r>
-            <w:r>
-              <w:rPr>
-                <w:rFonts w:ascii="宋体" w:hAnsi="宋体" w:cs="宋体" w:hint="eastAsia"/>
-                <w:sz w:val="24"/>
-                <w:szCs w:val="24"/>
-              </w:rPr>
-              <w:t>2019/01/07</w:t>
+                <w:rFonts w:hint="eastAsia" w:ascii="宋体" w:hAnsi="宋体" w:cs="宋体"/>
+                <w:sz w:val="24"/>
+                <w:szCs w:val="24"/>
+              </w:rPr>
+              <w:t>日期：2019/01/07</w:t>
             </w:r>
           </w:p>
         </w:tc>
@@ -2877,24 +3337,18 @@
     <w:p/>
     <w:p>
       <w:pPr>
-        <w:pStyle w:val="1"/>
-      </w:pPr>
-      <w:bookmarkStart w:id="13" w:name="_Toc4422"/>
-      <w:bookmarkStart w:id="14" w:name="_Toc502829396"/>
+        <w:pStyle w:val="2"/>
+      </w:pPr>
+      <w:bookmarkStart w:id="12" w:name="_Toc4422"/>
+      <w:bookmarkStart w:id="13" w:name="_Toc502829396"/>
       <w:r>
         <w:rPr>
           <w:rFonts w:hint="eastAsia"/>
         </w:rPr>
-        <w:t>7.</w:t>
+        <w:t>7.状态沟通</w:t>
       </w:r>
-      <w:r>
-        <w:rPr>
-          <w:rFonts w:hint="eastAsia"/>
-        </w:rPr>
-        <w:t>状态沟通</w:t>
-      </w:r>
+      <w:bookmarkEnd w:id="12"/>
       <w:bookmarkEnd w:id="13"/>
-      <w:bookmarkEnd w:id="14"/>
     </w:p>
     <w:p>
       <w:pPr>
@@ -2915,22 +3369,22 @@
     <w:p/>
     <w:p>
       <w:pPr>
-        <w:pStyle w:val="1"/>
+        <w:pStyle w:val="2"/>
         <w:numPr>
           <w:ilvl w:val="0"/>
           <w:numId w:val="2"/>
         </w:numPr>
       </w:pPr>
-      <w:bookmarkStart w:id="15" w:name="_Toc11278"/>
-      <w:bookmarkStart w:id="16" w:name="_Toc502829397"/>
+      <w:bookmarkStart w:id="14" w:name="_Toc11278"/>
+      <w:bookmarkStart w:id="15" w:name="_Toc502829397"/>
       <w:r>
         <w:rPr>
           <w:rFonts w:hint="eastAsia"/>
         </w:rPr>
         <w:t>授权</w:t>
       </w:r>
+      <w:bookmarkEnd w:id="14"/>
       <w:bookmarkEnd w:id="15"/>
-      <w:bookmarkEnd w:id="16"/>
     </w:p>
     <w:p>
       <w:pPr>
@@ -2945,15 +3399,7 @@
           <w:sz w:val="24"/>
           <w:szCs w:val="24"/>
         </w:rPr>
-        <w:t>CCB</w:t>
-      </w:r>
-      <w:r>
-        <w:rPr>
-          <w:rFonts w:hint="eastAsia"/>
-          <w:sz w:val="24"/>
-          <w:szCs w:val="24"/>
-        </w:rPr>
-        <w:t>主席签字：</w:t>
+        <w:t>CCB主席签字：</w:t>
       </w:r>
     </w:p>
     <w:p/>
@@ -2970,15 +3416,7 @@
           <w:sz w:val="24"/>
           <w:szCs w:val="24"/>
         </w:rPr>
-        <w:t>CCB</w:t>
-      </w:r>
-      <w:r>
-        <w:rPr>
-          <w:rFonts w:hint="eastAsia"/>
-          <w:sz w:val="24"/>
-          <w:szCs w:val="24"/>
-        </w:rPr>
-        <w:t>成员签字：</w:t>
+        <w:t>CCB成员签字：</w:t>
       </w:r>
     </w:p>
     <w:p>
@@ -2992,58 +3430,20 @@
     <w:sectPr>
       <w:pgSz w:w="11906" w:h="16838"/>
       <w:pgMar w:top="1440" w:right="1800" w:bottom="1440" w:left="1800" w:header="851" w:footer="992" w:gutter="0"/>
-      <w:cols w:space="425"/>
-      <w:docGrid w:type="lines" w:linePitch="312"/>
+      <w:cols w:space="425" w:num="1"/>
+      <w:docGrid w:type="lines" w:linePitch="312" w:charSpace="0"/>
     </w:sectPr>
   </w:body>
 </w:document>
 </file>
 
-<file path=word/endnotes.xml><?xml version="1.0" encoding="utf-8"?>
-<w:endnotes xmlns:wpc="http://schemas.microsoft.com/office/word/2010/wordprocessingCanvas" xmlns:cx="http://schemas.microsoft.com/office/drawing/2014/chartex" xmlns:cx1="http://schemas.microsoft.com/office/drawing/2015/9/8/chartex" xmlns:mc="http://schemas.openxmlformats.org/markup-compatibility/2006" xmlns:o="urn:schemas-microsoft-com:office:office" xmlns:r="http://schemas.openxmlformats.org/officeDocument/2006/relationships" xmlns:m="http://schemas.openxmlformats.org/officeDocument/2006/math" xmlns:v="urn:schemas-microsoft-com:vml" xmlns:wp14="http://schemas.microsoft.com/office/word/2010/wordprocessingDrawing" xmlns:wp="http://schemas.openxmlformats.org/drawingml/2006/wordprocessingDrawing" xmlns:w10="urn:schemas-microsoft-com:office:word" xmlns:w="http://schemas.openxmlformats.org/wordprocessingml/2006/main" xmlns:w14="http://schemas.microsoft.com/office/word/2010/wordml" xmlns:w15="http://schemas.microsoft.com/office/word/2012/wordml" xmlns:w16se="http://schemas.microsoft.com/office/word/2015/wordml/symex" xmlns:wpg="http://schemas.microsoft.com/office/word/2010/wordprocessingGroup" xmlns:wpi="http://schemas.microsoft.com/office/word/2010/wordprocessingInk" xmlns:wne="http://schemas.microsoft.com/office/word/2006/wordml" xmlns:wps="http://schemas.microsoft.com/office/word/2010/wordprocessingShape" mc:Ignorable="w14 w15 w16se wp14">
-  <w:endnote w:type="separator" w:id="-1">
-    <w:p>
-      <w:r>
-        <w:separator/>
-      </w:r>
-    </w:p>
-  </w:endnote>
-  <w:endnote w:type="continuationSeparator" w:id="0">
-    <w:p>
-      <w:r>
-        <w:continuationSeparator/>
-      </w:r>
-    </w:p>
-  </w:endnote>
-</w:endnotes>
-</file>
-
-<file path=word/footnotes.xml><?xml version="1.0" encoding="utf-8"?>
-<w:footnotes xmlns:wpc="http://schemas.microsoft.com/office/word/2010/wordprocessingCanvas" xmlns:cx="http://schemas.microsoft.com/office/drawing/2014/chartex" xmlns:cx1="http://schemas.microsoft.com/office/drawing/2015/9/8/chartex" xmlns:mc="http://schemas.openxmlformats.org/markup-compatibility/2006" xmlns:o="urn:schemas-microsoft-com:office:office" xmlns:r="http://schemas.openxmlformats.org/officeDocument/2006/relationships" xmlns:m="http://schemas.openxmlformats.org/officeDocument/2006/math" xmlns:v="urn:schemas-microsoft-com:vml" xmlns:wp14="http://schemas.microsoft.com/office/word/2010/wordprocessingDrawing" xmlns:wp="http://schemas.openxmlformats.org/drawingml/2006/wordprocessingDrawing" xmlns:w10="urn:schemas-microsoft-com:office:word" xmlns:w="http://schemas.openxmlformats.org/wordprocessingml/2006/main" xmlns:w14="http://schemas.microsoft.com/office/word/2010/wordml" xmlns:w15="http://schemas.microsoft.com/office/word/2012/wordml" xmlns:w16se="http://schemas.microsoft.com/office/word/2015/wordml/symex" xmlns:wpg="http://schemas.microsoft.com/office/word/2010/wordprocessingGroup" xmlns:wpi="http://schemas.microsoft.com/office/word/2010/wordprocessingInk" xmlns:wne="http://schemas.microsoft.com/office/word/2006/wordml" xmlns:wps="http://schemas.microsoft.com/office/word/2010/wordprocessingShape" mc:Ignorable="w14 w15 w16se wp14">
-  <w:footnote w:type="separator" w:id="-1">
-    <w:p>
-      <w:r>
-        <w:separator/>
-      </w:r>
-    </w:p>
-  </w:footnote>
-  <w:footnote w:type="continuationSeparator" w:id="0">
-    <w:p>
-      <w:r>
-        <w:continuationSeparator/>
-      </w:r>
-    </w:p>
-  </w:footnote>
-</w:footnotes>
-</file>
-
 <file path=word/numbering.xml><?xml version="1.0" encoding="utf-8"?>
-<w:numbering xmlns:wpc="http://schemas.microsoft.com/office/word/2010/wordprocessingCanvas" xmlns:cx="http://schemas.microsoft.com/office/drawing/2014/chartex" xmlns:cx1="http://schemas.microsoft.com/office/drawing/2015/9/8/chartex" xmlns:mc="http://schemas.openxmlformats.org/markup-compatibility/2006" xmlns:o="urn:schemas-microsoft-com:office:office" xmlns:r="http://schemas.openxmlformats.org/officeDocument/2006/relationships" xmlns:m="http://schemas.openxmlformats.org/officeDocument/2006/math" xmlns:v="urn:schemas-microsoft-com:vml" xmlns:wp14="http://schemas.microsoft.com/office/word/2010/wordprocessingDrawing" xmlns:wp="http://schemas.openxmlformats.org/drawingml/2006/wordprocessingDrawing" xmlns:w10="urn:schemas-microsoft-com:office:word" xmlns:w="http://schemas.openxmlformats.org/wordprocessingml/2006/main" xmlns:w14="http://schemas.microsoft.com/office/word/2010/wordml" xmlns:w15="http://schemas.microsoft.com/office/word/2012/wordml" xmlns:w16se="http://schemas.microsoft.com/office/word/2015/wordml/symex" xmlns:wpg="http://schemas.microsoft.com/office/word/2010/wordprocessingGroup" xmlns:wpi="http://schemas.microsoft.com/office/word/2010/wordprocessingInk" xmlns:wne="http://schemas.microsoft.com/office/word/2006/wordml" xmlns:wps="http://schemas.microsoft.com/office/word/2010/wordprocessingShape" mc:Ignorable="w14 w15 w16se wp14">
-  <w:abstractNum w:abstractNumId="0" w15:restartNumberingAfterBreak="0">
+<w:numbering xmlns:wpc="http://schemas.microsoft.com/office/word/2010/wordprocessingCanvas" xmlns:mc="http://schemas.openxmlformats.org/markup-compatibility/2006" xmlns:o="urn:schemas-microsoft-com:office:office" xmlns:r="http://schemas.openxmlformats.org/officeDocument/2006/relationships" xmlns:m="http://schemas.openxmlformats.org/officeDocument/2006/math" xmlns:v="urn:schemas-microsoft-com:vml" xmlns:wp14="http://schemas.microsoft.com/office/word/2010/wordprocessingDrawing" xmlns:wp="http://schemas.openxmlformats.org/drawingml/2006/wordprocessingDrawing" xmlns:w10="urn:schemas-microsoft-com:office:word" xmlns:w="http://schemas.openxmlformats.org/wordprocessingml/2006/main" xmlns:w14="http://schemas.microsoft.com/office/word/2010/wordml" xmlns:wpg="http://schemas.microsoft.com/office/word/2010/wordprocessingGroup" xmlns:wpi="http://schemas.microsoft.com/office/word/2010/wordprocessingInk" xmlns:wne="http://schemas.microsoft.com/office/word/2006/wordml" xmlns:wps="http://schemas.microsoft.com/office/word/2010/wordprocessingShape" mc:Ignorable="w14 wp14">
+  <w:abstractNum w:abstractNumId="0">
     <w:nsid w:val="B1D1C08B"/>
     <w:multiLevelType w:val="singleLevel"/>
     <w:tmpl w:val="B1D1C08B"/>
-    <w:lvl w:ilvl="0">
+    <w:lvl w:ilvl="0" w:tentative="0">
       <w:start w:val="8"/>
       <w:numFmt w:val="decimal"/>
       <w:lvlText w:val="%1."/>
@@ -3055,11 +3455,11 @@
       </w:pPr>
     </w:lvl>
   </w:abstractNum>
-  <w:abstractNum w:abstractNumId="1" w15:restartNumberingAfterBreak="0">
+  <w:abstractNum w:abstractNumId="1">
     <w:nsid w:val="6A727101"/>
     <w:multiLevelType w:val="multilevel"/>
     <w:tmpl w:val="6A727101"/>
-    <w:lvl w:ilvl="0">
+    <w:lvl w:ilvl="0" w:tentative="0">
       <w:start w:val="1"/>
       <w:numFmt w:val="decimal"/>
       <w:lvlText w:val="%1."/>
@@ -3071,7 +3471,7 @@
         <w:rFonts w:hint="default"/>
       </w:rPr>
     </w:lvl>
-    <w:lvl w:ilvl="1">
+    <w:lvl w:ilvl="1" w:tentative="0">
       <w:start w:val="1"/>
       <w:numFmt w:val="lowerLetter"/>
       <w:lvlText w:val="%2)"/>
@@ -3080,7 +3480,7 @@
         <w:ind w:left="840" w:hanging="420"/>
       </w:pPr>
     </w:lvl>
-    <w:lvl w:ilvl="2">
+    <w:lvl w:ilvl="2" w:tentative="0">
       <w:start w:val="1"/>
       <w:numFmt w:val="lowerRoman"/>
       <w:lvlText w:val="%3."/>
@@ -3089,7 +3489,7 @@
         <w:ind w:left="1260" w:hanging="420"/>
       </w:pPr>
     </w:lvl>
-    <w:lvl w:ilvl="3">
+    <w:lvl w:ilvl="3" w:tentative="0">
       <w:start w:val="1"/>
       <w:numFmt w:val="decimal"/>
       <w:lvlText w:val="%4."/>
@@ -3098,7 +3498,7 @@
         <w:ind w:left="1680" w:hanging="420"/>
       </w:pPr>
     </w:lvl>
-    <w:lvl w:ilvl="4">
+    <w:lvl w:ilvl="4" w:tentative="0">
       <w:start w:val="1"/>
       <w:numFmt w:val="lowerLetter"/>
       <w:lvlText w:val="%5)"/>
@@ -3107,7 +3507,7 @@
         <w:ind w:left="2100" w:hanging="420"/>
       </w:pPr>
     </w:lvl>
-    <w:lvl w:ilvl="5">
+    <w:lvl w:ilvl="5" w:tentative="0">
       <w:start w:val="1"/>
       <w:numFmt w:val="lowerRoman"/>
       <w:lvlText w:val="%6."/>
@@ -3116,7 +3516,7 @@
         <w:ind w:left="2520" w:hanging="420"/>
       </w:pPr>
     </w:lvl>
-    <w:lvl w:ilvl="6">
+    <w:lvl w:ilvl="6" w:tentative="0">
       <w:start w:val="1"/>
       <w:numFmt w:val="decimal"/>
       <w:lvlText w:val="%7."/>
@@ -3125,7 +3525,7 @@
         <w:ind w:left="2940" w:hanging="420"/>
       </w:pPr>
     </w:lvl>
-    <w:lvl w:ilvl="7">
+    <w:lvl w:ilvl="7" w:tentative="0">
       <w:start w:val="1"/>
       <w:numFmt w:val="lowerLetter"/>
       <w:lvlText w:val="%8)"/>
@@ -3134,7 +3534,7 @@
         <w:ind w:left="3360" w:hanging="420"/>
       </w:pPr>
     </w:lvl>
-    <w:lvl w:ilvl="8">
+    <w:lvl w:ilvl="8" w:tentative="0">
       <w:start w:val="1"/>
       <w:numFmt w:val="lowerRoman"/>
       <w:lvlText w:val="%9."/>
@@ -3154,406 +3554,287 @@
 </file>
 
 <file path=word/styles.xml><?xml version="1.0" encoding="utf-8"?>
-<w:styles xmlns:mc="http://schemas.openxmlformats.org/markup-compatibility/2006" xmlns:r="http://schemas.openxmlformats.org/officeDocument/2006/relationships" xmlns:w="http://schemas.openxmlformats.org/wordprocessingml/2006/main" xmlns:w14="http://schemas.microsoft.com/office/word/2010/wordml" xmlns:w15="http://schemas.microsoft.com/office/word/2012/wordml" xmlns:w16se="http://schemas.microsoft.com/office/word/2015/wordml/symex" mc:Ignorable="w14 w15 w16se">
+<w:styles xmlns:mc="http://schemas.openxmlformats.org/markup-compatibility/2006" xmlns:o="urn:schemas-microsoft-com:office:office" xmlns:r="http://schemas.openxmlformats.org/officeDocument/2006/relationships" xmlns:m="http://schemas.openxmlformats.org/officeDocument/2006/math" xmlns:v="urn:schemas-microsoft-com:vml" xmlns:w="http://schemas.openxmlformats.org/wordprocessingml/2006/main" xmlns:w14="http://schemas.microsoft.com/office/word/2010/wordml" xmlns:w10="urn:schemas-microsoft-com:office:word" xmlns:sl="http://schemas.openxmlformats.org/schemaLibrary/2006/main" mc:Ignorable="w14">
   <w:docDefaults>
     <w:rPrDefault>
       <w:rPr>
-        <w:rFonts w:ascii="Times New Roman" w:eastAsia="宋体" w:hAnsi="Times New Roman" w:cs="Times New Roman"/>
-        <w:lang w:val="en-US" w:eastAsia="zh-CN" w:bidi="ar-SA"/>
+        <w:rFonts w:ascii="Times New Roman" w:hAnsi="Times New Roman" w:eastAsia="宋体" w:cs="Times New Roman"/>
       </w:rPr>
     </w:rPrDefault>
-    <w:pPrDefault/>
   </w:docDefaults>
-  <w:latentStyles w:defLockedState="0" w:defUIPriority="99" w:defSemiHidden="0" w:defUnhideWhenUsed="0" w:defQFormat="0" w:count="371">
-    <w:lsdException w:name="Normal" w:uiPriority="0" w:qFormat="1"/>
-    <w:lsdException w:name="heading 1" w:uiPriority="9" w:qFormat="1"/>
-    <w:lsdException w:name="heading 2" w:semiHidden="1" w:uiPriority="9" w:unhideWhenUsed="1" w:qFormat="1"/>
-    <w:lsdException w:name="heading 3" w:semiHidden="1" w:uiPriority="9" w:unhideWhenUsed="1" w:qFormat="1"/>
-    <w:lsdException w:name="heading 4" w:semiHidden="1" w:uiPriority="9" w:unhideWhenUsed="1" w:qFormat="1"/>
-    <w:lsdException w:name="heading 5" w:semiHidden="1" w:uiPriority="9" w:unhideWhenUsed="1" w:qFormat="1"/>
-    <w:lsdException w:name="heading 6" w:semiHidden="1" w:uiPriority="9" w:unhideWhenUsed="1" w:qFormat="1"/>
-    <w:lsdException w:name="heading 7" w:semiHidden="1" w:uiPriority="9" w:unhideWhenUsed="1" w:qFormat="1"/>
-    <w:lsdException w:name="heading 8" w:semiHidden="1" w:uiPriority="9" w:unhideWhenUsed="1" w:qFormat="1"/>
-    <w:lsdException w:name="heading 9" w:semiHidden="1" w:uiPriority="9" w:unhideWhenUsed="1" w:qFormat="1"/>
-    <w:lsdException w:name="index 1" w:semiHidden="1" w:unhideWhenUsed="1"/>
-    <w:lsdException w:name="index 2" w:semiHidden="1" w:unhideWhenUsed="1"/>
-    <w:lsdException w:name="index 3" w:semiHidden="1" w:unhideWhenUsed="1"/>
-    <w:lsdException w:name="index 4" w:semiHidden="1" w:unhideWhenUsed="1"/>
-    <w:lsdException w:name="index 5" w:semiHidden="1" w:unhideWhenUsed="1"/>
-    <w:lsdException w:name="index 6" w:semiHidden="1" w:unhideWhenUsed="1"/>
-    <w:lsdException w:name="index 7" w:semiHidden="1" w:unhideWhenUsed="1"/>
-    <w:lsdException w:name="index 8" w:semiHidden="1" w:unhideWhenUsed="1"/>
-    <w:lsdException w:name="index 9" w:semiHidden="1" w:unhideWhenUsed="1"/>
-    <w:lsdException w:name="toc 1" w:uiPriority="39" w:unhideWhenUsed="1" w:qFormat="1"/>
-    <w:lsdException w:name="toc 2" w:semiHidden="1" w:uiPriority="39" w:unhideWhenUsed="1"/>
-    <w:lsdException w:name="toc 3" w:semiHidden="1" w:uiPriority="39" w:unhideWhenUsed="1"/>
-    <w:lsdException w:name="toc 4" w:semiHidden="1" w:uiPriority="39" w:unhideWhenUsed="1"/>
-    <w:lsdException w:name="toc 5" w:semiHidden="1" w:uiPriority="39" w:unhideWhenUsed="1"/>
-    <w:lsdException w:name="toc 6" w:semiHidden="1" w:uiPriority="39" w:unhideWhenUsed="1"/>
-    <w:lsdException w:name="toc 7" w:semiHidden="1" w:uiPriority="39" w:unhideWhenUsed="1"/>
-    <w:lsdException w:name="toc 8" w:semiHidden="1" w:uiPriority="39" w:unhideWhenUsed="1"/>
-    <w:lsdException w:name="toc 9" w:semiHidden="1" w:uiPriority="39" w:unhideWhenUsed="1"/>
-    <w:lsdException w:name="Normal Indent" w:semiHidden="1" w:unhideWhenUsed="1"/>
-    <w:lsdException w:name="footnote text" w:semiHidden="1" w:unhideWhenUsed="1"/>
-    <w:lsdException w:name="annotation text" w:semiHidden="1" w:unhideWhenUsed="1"/>
-    <w:lsdException w:name="header" w:unhideWhenUsed="1" w:qFormat="1"/>
-    <w:lsdException w:name="footer" w:unhideWhenUsed="1" w:qFormat="1"/>
-    <w:lsdException w:name="index heading" w:semiHidden="1" w:unhideWhenUsed="1"/>
-    <w:lsdException w:name="caption" w:semiHidden="1" w:uiPriority="35" w:unhideWhenUsed="1" w:qFormat="1"/>
-    <w:lsdException w:name="table of figures" w:semiHidden="1" w:unhideWhenUsed="1"/>
-    <w:lsdException w:name="envelope address" w:semiHidden="1" w:unhideWhenUsed="1"/>
-    <w:lsdException w:name="envelope return" w:semiHidden="1" w:unhideWhenUsed="1"/>
-    <w:lsdException w:name="footnote reference" w:semiHidden="1" w:unhideWhenUsed="1"/>
-    <w:lsdException w:name="annotation reference" w:semiHidden="1" w:unhideWhenUsed="1"/>
-    <w:lsdException w:name="line number" w:semiHidden="1" w:unhideWhenUsed="1"/>
-    <w:lsdException w:name="page number" w:semiHidden="1" w:unhideWhenUsed="1"/>
-    <w:lsdException w:name="endnote reference" w:semiHidden="1" w:unhideWhenUsed="1"/>
-    <w:lsdException w:name="endnote text" w:semiHidden="1" w:unhideWhenUsed="1"/>
-    <w:lsdException w:name="table of authorities" w:semiHidden="1" w:unhideWhenUsed="1"/>
-    <w:lsdException w:name="macro" w:semiHidden="1" w:unhideWhenUsed="1"/>
-    <w:lsdException w:name="toa heading" w:semiHidden="1" w:unhideWhenUsed="1"/>
-    <w:lsdException w:name="List" w:semiHidden="1" w:unhideWhenUsed="1"/>
-    <w:lsdException w:name="List Bullet" w:semiHidden="1" w:unhideWhenUsed="1"/>
-    <w:lsdException w:name="List Number" w:semiHidden="1" w:unhideWhenUsed="1"/>
-    <w:lsdException w:name="List 2" w:semiHidden="1" w:unhideWhenUsed="1"/>
-    <w:lsdException w:name="List 3" w:semiHidden="1" w:unhideWhenUsed="1"/>
-    <w:lsdException w:name="List 4" w:semiHidden="1" w:unhideWhenUsed="1"/>
-    <w:lsdException w:name="List 5" w:semiHidden="1" w:unhideWhenUsed="1"/>
-    <w:lsdException w:name="List Bullet 2" w:semiHidden="1" w:unhideWhenUsed="1"/>
-    <w:lsdException w:name="List Bullet 3" w:semiHidden="1" w:unhideWhenUsed="1"/>
-    <w:lsdException w:name="List Bullet 4" w:semiHidden="1" w:unhideWhenUsed="1"/>
-    <w:lsdException w:name="List Bullet 5" w:semiHidden="1" w:unhideWhenUsed="1"/>
-    <w:lsdException w:name="List Number 2" w:semiHidden="1" w:unhideWhenUsed="1"/>
-    <w:lsdException w:name="List Number 3" w:semiHidden="1" w:unhideWhenUsed="1"/>
-    <w:lsdException w:name="List Number 4" w:semiHidden="1" w:unhideWhenUsed="1"/>
-    <w:lsdException w:name="List Number 5" w:semiHidden="1" w:unhideWhenUsed="1"/>
-    <w:lsdException w:name="Title" w:uiPriority="10" w:qFormat="1"/>
-    <w:lsdException w:name="Closing" w:semiHidden="1" w:unhideWhenUsed="1"/>
-    <w:lsdException w:name="Signature" w:semiHidden="1" w:unhideWhenUsed="1"/>
-    <w:lsdException w:name="Default Paragraph Font" w:semiHidden="1" w:uiPriority="1" w:unhideWhenUsed="1" w:qFormat="1"/>
-    <w:lsdException w:name="Body Text" w:semiHidden="1" w:unhideWhenUsed="1"/>
-    <w:lsdException w:name="Body Text Indent" w:semiHidden="1" w:unhideWhenUsed="1"/>
-    <w:lsdException w:name="List Continue" w:semiHidden="1" w:unhideWhenUsed="1"/>
-    <w:lsdException w:name="List Continue 2" w:semiHidden="1" w:unhideWhenUsed="1"/>
-    <w:lsdException w:name="List Continue 3" w:semiHidden="1" w:unhideWhenUsed="1"/>
-    <w:lsdException w:name="List Continue 4" w:semiHidden="1" w:unhideWhenUsed="1"/>
-    <w:lsdException w:name="List Continue 5" w:semiHidden="1" w:unhideWhenUsed="1"/>
-    <w:lsdException w:name="Message Header" w:semiHidden="1" w:unhideWhenUsed="1"/>
-    <w:lsdException w:name="Subtitle" w:uiPriority="11" w:qFormat="1"/>
-    <w:lsdException w:name="Salutation" w:semiHidden="1" w:unhideWhenUsed="1"/>
-    <w:lsdException w:name="Date" w:semiHidden="1" w:unhideWhenUsed="1"/>
-    <w:lsdException w:name="Body Text First Indent" w:semiHidden="1" w:unhideWhenUsed="1"/>
-    <w:lsdException w:name="Body Text First Indent 2" w:semiHidden="1" w:unhideWhenUsed="1"/>
-    <w:lsdException w:name="Note Heading" w:semiHidden="1" w:unhideWhenUsed="1"/>
-    <w:lsdException w:name="Body Text 2" w:semiHidden="1" w:unhideWhenUsed="1"/>
-    <w:lsdException w:name="Body Text 3" w:semiHidden="1" w:unhideWhenUsed="1"/>
-    <w:lsdException w:name="Body Text Indent 2" w:semiHidden="1" w:unhideWhenUsed="1"/>
-    <w:lsdException w:name="Body Text Indent 3" w:semiHidden="1" w:unhideWhenUsed="1"/>
-    <w:lsdException w:name="Block Text" w:semiHidden="1" w:unhideWhenUsed="1"/>
-    <w:lsdException w:name="Hyperlink" w:unhideWhenUsed="1" w:qFormat="1"/>
-    <w:lsdException w:name="FollowedHyperlink" w:semiHidden="1" w:unhideWhenUsed="1"/>
-    <w:lsdException w:name="Strong" w:uiPriority="22" w:qFormat="1"/>
-    <w:lsdException w:name="Emphasis" w:uiPriority="20" w:qFormat="1"/>
-    <w:lsdException w:name="Document Map" w:semiHidden="1" w:unhideWhenUsed="1"/>
-    <w:lsdException w:name="Plain Text" w:semiHidden="1" w:unhideWhenUsed="1"/>
-    <w:lsdException w:name="E-mail Signature" w:semiHidden="1" w:unhideWhenUsed="1"/>
-    <w:lsdException w:name="HTML Top of Form" w:semiHidden="1" w:unhideWhenUsed="1"/>
-    <w:lsdException w:name="HTML Bottom of Form" w:semiHidden="1" w:unhideWhenUsed="1"/>
-    <w:lsdException w:name="Normal (Web)" w:semiHidden="1" w:unhideWhenUsed="1"/>
-    <w:lsdException w:name="HTML Acronym" w:semiHidden="1" w:unhideWhenUsed="1"/>
-    <w:lsdException w:name="HTML Address" w:semiHidden="1" w:unhideWhenUsed="1"/>
-    <w:lsdException w:name="HTML Cite" w:semiHidden="1" w:unhideWhenUsed="1"/>
-    <w:lsdException w:name="HTML Code" w:semiHidden="1" w:unhideWhenUsed="1"/>
-    <w:lsdException w:name="HTML Definition" w:semiHidden="1" w:unhideWhenUsed="1"/>
-    <w:lsdException w:name="HTML Keyboard" w:semiHidden="1" w:unhideWhenUsed="1"/>
-    <w:lsdException w:name="HTML Preformatted" w:semiHidden="1" w:unhideWhenUsed="1"/>
-    <w:lsdException w:name="HTML Sample" w:semiHidden="1" w:unhideWhenUsed="1"/>
-    <w:lsdException w:name="HTML Typewriter" w:semiHidden="1" w:unhideWhenUsed="1"/>
-    <w:lsdException w:name="HTML Variable" w:semiHidden="1" w:unhideWhenUsed="1"/>
-    <w:lsdException w:name="Normal Table" w:semiHidden="1" w:unhideWhenUsed="1"/>
-    <w:lsdException w:name="annotation subject" w:semiHidden="1" w:unhideWhenUsed="1"/>
-    <w:lsdException w:name="No List" w:semiHidden="1" w:unhideWhenUsed="1"/>
-    <w:lsdException w:name="Outline List 1" w:semiHidden="1" w:unhideWhenUsed="1"/>
-    <w:lsdException w:name="Outline List 2" w:semiHidden="1" w:unhideWhenUsed="1"/>
-    <w:lsdException w:name="Outline List 3" w:semiHidden="1" w:unhideWhenUsed="1"/>
-    <w:lsdException w:name="Table Simple 1" w:semiHidden="1" w:unhideWhenUsed="1"/>
-    <w:lsdException w:name="Table Simple 2" w:semiHidden="1" w:unhideWhenUsed="1"/>
-    <w:lsdException w:name="Table Simple 3" w:semiHidden="1" w:unhideWhenUsed="1"/>
-    <w:lsdException w:name="Table Classic 1" w:semiHidden="1" w:unhideWhenUsed="1"/>
-    <w:lsdException w:name="Table Classic 2" w:semiHidden="1" w:unhideWhenUsed="1"/>
-    <w:lsdException w:name="Table Classic 3" w:semiHidden="1" w:unhideWhenUsed="1"/>
-    <w:lsdException w:name="Table Classic 4" w:semiHidden="1" w:unhideWhenUsed="1"/>
-    <w:lsdException w:name="Table Colorful 1" w:semiHidden="1" w:unhideWhenUsed="1"/>
-    <w:lsdException w:name="Table Colorful 2" w:semiHidden="1" w:unhideWhenUsed="1"/>
-    <w:lsdException w:name="Table Colorful 3" w:semiHidden="1" w:unhideWhenUsed="1"/>
-    <w:lsdException w:name="Table Columns 1" w:semiHidden="1" w:unhideWhenUsed="1"/>
-    <w:lsdException w:name="Table Columns 2" w:semiHidden="1" w:unhideWhenUsed="1"/>
-    <w:lsdException w:name="Table Columns 3" w:semiHidden="1" w:unhideWhenUsed="1"/>
-    <w:lsdException w:name="Table Columns 4" w:semiHidden="1" w:unhideWhenUsed="1"/>
-    <w:lsdException w:name="Table Columns 5" w:semiHidden="1" w:unhideWhenUsed="1"/>
-    <w:lsdException w:name="Table Grid 1" w:semiHidden="1" w:unhideWhenUsed="1"/>
-    <w:lsdException w:name="Table Grid 2" w:semiHidden="1" w:unhideWhenUsed="1"/>
-    <w:lsdException w:name="Table Grid 3" w:semiHidden="1" w:unhideWhenUsed="1"/>
-    <w:lsdException w:name="Table Grid 4" w:semiHidden="1" w:unhideWhenUsed="1"/>
-    <w:lsdException w:name="Table Grid 5" w:semiHidden="1" w:unhideWhenUsed="1"/>
-    <w:lsdException w:name="Table Grid 6" w:semiHidden="1" w:unhideWhenUsed="1"/>
-    <w:lsdException w:name="Table Grid 7" w:semiHidden="1" w:unhideWhenUsed="1"/>
-    <w:lsdException w:name="Table Grid 8" w:semiHidden="1" w:unhideWhenUsed="1"/>
-    <w:lsdException w:name="Table List 1" w:semiHidden="1" w:unhideWhenUsed="1"/>
-    <w:lsdException w:name="Table List 2" w:semiHidden="1" w:unhideWhenUsed="1"/>
-    <w:lsdException w:name="Table List 3" w:semiHidden="1" w:unhideWhenUsed="1"/>
-    <w:lsdException w:name="Table List 4" w:semiHidden="1" w:unhideWhenUsed="1"/>
-    <w:lsdException w:name="Table List 5" w:semiHidden="1" w:unhideWhenUsed="1"/>
-    <w:lsdException w:name="Table List 6" w:semiHidden="1" w:unhideWhenUsed="1"/>
-    <w:lsdException w:name="Table List 7" w:semiHidden="1" w:unhideWhenUsed="1"/>
-    <w:lsdException w:name="Table List 8" w:semiHidden="1" w:unhideWhenUsed="1"/>
-    <w:lsdException w:name="Table 3D effects 1" w:semiHidden="1" w:unhideWhenUsed="1"/>
-    <w:lsdException w:name="Table 3D effects 2" w:semiHidden="1" w:unhideWhenUsed="1"/>
-    <w:lsdException w:name="Table 3D effects 3" w:semiHidden="1" w:unhideWhenUsed="1"/>
-    <w:lsdException w:name="Table Contemporary" w:semiHidden="1" w:unhideWhenUsed="1"/>
-    <w:lsdException w:name="Table Elegant" w:semiHidden="1" w:unhideWhenUsed="1"/>
-    <w:lsdException w:name="Table Professional" w:semiHidden="1" w:unhideWhenUsed="1"/>
-    <w:lsdException w:name="Table Subtle 1" w:semiHidden="1" w:unhideWhenUsed="1"/>
-    <w:lsdException w:name="Table Subtle 2" w:semiHidden="1" w:unhideWhenUsed="1"/>
-    <w:lsdException w:name="Table Web 1" w:semiHidden="1" w:unhideWhenUsed="1"/>
-    <w:lsdException w:name="Table Web 2" w:semiHidden="1" w:unhideWhenUsed="1"/>
-    <w:lsdException w:name="Table Web 3" w:semiHidden="1" w:unhideWhenUsed="1"/>
-    <w:lsdException w:name="Balloon Text" w:semiHidden="1" w:unhideWhenUsed="1"/>
-    <w:lsdException w:name="Table Grid" w:uiPriority="39" w:qFormat="1"/>
-    <w:lsdException w:name="Table Theme" w:semiHidden="1" w:unhideWhenUsed="1"/>
-    <w:lsdException w:name="Placeholder Text" w:semiHidden="1"/>
-    <w:lsdException w:name="Light Shading" w:uiPriority="60"/>
-    <w:lsdException w:name="Light List" w:uiPriority="61"/>
-    <w:lsdException w:name="Light Grid" w:uiPriority="62"/>
-    <w:lsdException w:name="Medium Shading 1" w:uiPriority="63"/>
-    <w:lsdException w:name="Medium Shading 2" w:uiPriority="64"/>
-    <w:lsdException w:name="Medium List 1" w:uiPriority="65"/>
-    <w:lsdException w:name="Medium List 2" w:uiPriority="66"/>
-    <w:lsdException w:name="Medium Grid 1" w:uiPriority="67"/>
-    <w:lsdException w:name="Medium Grid 2" w:uiPriority="68"/>
-    <w:lsdException w:name="Medium Grid 3" w:uiPriority="69"/>
-    <w:lsdException w:name="Dark List" w:uiPriority="70"/>
-    <w:lsdException w:name="Colorful Shading" w:uiPriority="71"/>
-    <w:lsdException w:name="Colorful List" w:uiPriority="72"/>
-    <w:lsdException w:name="Colorful Grid" w:uiPriority="73"/>
-    <w:lsdException w:name="Light Shading Accent 1" w:uiPriority="60"/>
-    <w:lsdException w:name="Light List Accent 1" w:uiPriority="61"/>
-    <w:lsdException w:name="Light Grid Accent 1" w:uiPriority="62"/>
-    <w:lsdException w:name="Medium Shading 1 Accent 1" w:uiPriority="63"/>
-    <w:lsdException w:name="Medium Shading 2 Accent 1" w:uiPriority="64"/>
-    <w:lsdException w:name="Medium List 1 Accent 1" w:uiPriority="65"/>
-    <w:lsdException w:name="Revision" w:semiHidden="1"/>
-    <w:lsdException w:name="List Paragraph" w:uiPriority="34" w:qFormat="1"/>
-    <w:lsdException w:name="Medium List 2 Accent 1" w:uiPriority="66"/>
-    <w:lsdException w:name="Medium Grid 1 Accent 1" w:uiPriority="67"/>
-    <w:lsdException w:name="Medium Grid 2 Accent 1" w:uiPriority="68"/>
-    <w:lsdException w:name="Medium Grid 3 Accent 1" w:uiPriority="69"/>
-    <w:lsdException w:name="Dark List Accent 1" w:uiPriority="70"/>
-    <w:lsdException w:name="Colorful Shading Accent 1" w:uiPriority="71"/>
-    <w:lsdException w:name="Colorful List Accent 1" w:uiPriority="72"/>
-    <w:lsdException w:name="Colorful Grid Accent 1" w:uiPriority="73"/>
-    <w:lsdException w:name="Light Shading Accent 2" w:uiPriority="60"/>
-    <w:lsdException w:name="Light List Accent 2" w:uiPriority="61"/>
-    <w:lsdException w:name="Light Grid Accent 2" w:uiPriority="62"/>
-    <w:lsdException w:name="Medium Shading 1 Accent 2" w:uiPriority="63"/>
-    <w:lsdException w:name="Medium Shading 2 Accent 2" w:uiPriority="64"/>
-    <w:lsdException w:name="Medium List 1 Accent 2" w:uiPriority="65"/>
-    <w:lsdException w:name="Medium List 2 Accent 2" w:uiPriority="66"/>
-    <w:lsdException w:name="Medium Grid 1 Accent 2" w:uiPriority="67"/>
-    <w:lsdException w:name="Medium Grid 2 Accent 2" w:uiPriority="68"/>
-    <w:lsdException w:name="Medium Grid 3 Accent 2" w:uiPriority="69"/>
-    <w:lsdException w:name="Dark List Accent 2" w:uiPriority="70"/>
-    <w:lsdException w:name="Colorful Shading Accent 2" w:uiPriority="71"/>
-    <w:lsdException w:name="Colorful List Accent 2" w:uiPriority="72"/>
-    <w:lsdException w:name="Colorful Grid Accent 2" w:uiPriority="73"/>
-    <w:lsdException w:name="Light Shading Accent 3" w:uiPriority="60"/>
-    <w:lsdException w:name="Light List Accent 3" w:uiPriority="61"/>
-    <w:lsdException w:name="Light Grid Accent 3" w:uiPriority="62"/>
-    <w:lsdException w:name="Medium Shading 1 Accent 3" w:uiPriority="63"/>
-    <w:lsdException w:name="Medium Shading 2 Accent 3" w:uiPriority="64"/>
-    <w:lsdException w:name="Medium List 1 Accent 3" w:uiPriority="65"/>
-    <w:lsdException w:name="Medium List 2 Accent 3" w:uiPriority="66"/>
-    <w:lsdException w:name="Medium Grid 1 Accent 3" w:uiPriority="67"/>
-    <w:lsdException w:name="Medium Grid 2 Accent 3" w:uiPriority="68"/>
-    <w:lsdException w:name="Medium Grid 3 Accent 3" w:uiPriority="69"/>
-    <w:lsdException w:name="Dark List Accent 3" w:uiPriority="70"/>
-    <w:lsdException w:name="Colorful Shading Accent 3" w:uiPriority="71"/>
-    <w:lsdException w:name="Colorful List Accent 3" w:uiPriority="72"/>
-    <w:lsdException w:name="Colorful Grid Accent 3" w:uiPriority="73"/>
-    <w:lsdException w:name="Light Shading Accent 4" w:uiPriority="60"/>
-    <w:lsdException w:name="Light List Accent 4" w:uiPriority="61"/>
-    <w:lsdException w:name="Light Grid Accent 4" w:uiPriority="62"/>
-    <w:lsdException w:name="Medium Shading 1 Accent 4" w:uiPriority="63"/>
-    <w:lsdException w:name="Medium Shading 2 Accent 4" w:uiPriority="64"/>
-    <w:lsdException w:name="Medium List 1 Accent 4" w:uiPriority="65"/>
-    <w:lsdException w:name="Medium List 2 Accent 4" w:uiPriority="66"/>
-    <w:lsdException w:name="Medium Grid 1 Accent 4" w:uiPriority="67"/>
-    <w:lsdException w:name="Medium Grid 2 Accent 4" w:uiPriority="68"/>
-    <w:lsdException w:name="Medium Grid 3 Accent 4" w:uiPriority="69"/>
-    <w:lsdException w:name="Dark List Accent 4" w:uiPriority="70"/>
-    <w:lsdException w:name="Colorful Shading Accent 4" w:uiPriority="71"/>
-    <w:lsdException w:name="Colorful List Accent 4" w:uiPriority="72"/>
-    <w:lsdException w:name="Colorful Grid Accent 4" w:uiPriority="73"/>
-    <w:lsdException w:name="Light Shading Accent 5" w:uiPriority="60"/>
-    <w:lsdException w:name="Light List Accent 5" w:uiPriority="61"/>
-    <w:lsdException w:name="Light Grid Accent 5" w:uiPriority="62"/>
-    <w:lsdException w:name="Medium Shading 1 Accent 5" w:uiPriority="63"/>
-    <w:lsdException w:name="Medium Shading 2 Accent 5" w:uiPriority="64"/>
-    <w:lsdException w:name="Medium List 1 Accent 5" w:uiPriority="65"/>
-    <w:lsdException w:name="Medium List 2 Accent 5" w:uiPriority="66"/>
-    <w:lsdException w:name="Medium Grid 1 Accent 5" w:uiPriority="67"/>
-    <w:lsdException w:name="Medium Grid 2 Accent 5" w:uiPriority="68"/>
-    <w:lsdException w:name="Medium Grid 3 Accent 5" w:uiPriority="69"/>
-    <w:lsdException w:name="Dark List Accent 5" w:uiPriority="70"/>
-    <w:lsdException w:name="Colorful Shading Accent 5" w:uiPriority="71"/>
-    <w:lsdException w:name="Colorful List Accent 5" w:uiPriority="72"/>
-    <w:lsdException w:name="Colorful Grid Accent 5" w:uiPriority="73"/>
-    <w:lsdException w:name="Light Shading Accent 6" w:uiPriority="60"/>
-    <w:lsdException w:name="Light List Accent 6" w:uiPriority="61"/>
-    <w:lsdException w:name="Light Grid Accent 6" w:uiPriority="62"/>
-    <w:lsdException w:name="Medium Shading 1 Accent 6" w:uiPriority="63"/>
-    <w:lsdException w:name="Medium Shading 2 Accent 6" w:uiPriority="64"/>
-    <w:lsdException w:name="Medium List 1 Accent 6" w:uiPriority="65"/>
-    <w:lsdException w:name="Medium List 2 Accent 6" w:uiPriority="66"/>
-    <w:lsdException w:name="Medium Grid 1 Accent 6" w:uiPriority="67"/>
-    <w:lsdException w:name="Medium Grid 2 Accent 6" w:uiPriority="68"/>
-    <w:lsdException w:name="Medium Grid 3 Accent 6" w:uiPriority="69"/>
-    <w:lsdException w:name="Dark List Accent 6" w:uiPriority="70"/>
-    <w:lsdException w:name="Colorful Shading Accent 6" w:uiPriority="71"/>
-    <w:lsdException w:name="Colorful List Accent 6" w:uiPriority="72"/>
-    <w:lsdException w:name="Colorful Grid Accent 6" w:uiPriority="73"/>
-    <w:lsdException w:name="Subtle Emphasis" w:uiPriority="19" w:qFormat="1"/>
-    <w:lsdException w:name="Intense Emphasis" w:uiPriority="21" w:qFormat="1"/>
-    <w:lsdException w:name="Subtle Reference" w:uiPriority="31" w:qFormat="1"/>
-    <w:lsdException w:name="Intense Reference" w:uiPriority="32" w:qFormat="1"/>
-    <w:lsdException w:name="Book Title" w:uiPriority="33" w:qFormat="1"/>
-    <w:lsdException w:name="Bibliography" w:semiHidden="1" w:uiPriority="37" w:unhideWhenUsed="1"/>
-    <w:lsdException w:name="TOC Heading" w:semiHidden="1" w:uiPriority="39" w:unhideWhenUsed="1" w:qFormat="1"/>
-    <w:lsdException w:name="Plain Table 1" w:uiPriority="41"/>
-    <w:lsdException w:name="Plain Table 2" w:uiPriority="42"/>
-    <w:lsdException w:name="Plain Table 3" w:uiPriority="43"/>
-    <w:lsdException w:name="Plain Table 4" w:uiPriority="44"/>
-    <w:lsdException w:name="Plain Table 5" w:uiPriority="45"/>
-    <w:lsdException w:name="Grid Table Light" w:uiPriority="40"/>
-    <w:lsdException w:name="Grid Table 1 Light" w:uiPriority="46"/>
-    <w:lsdException w:name="Grid Table 2" w:uiPriority="47"/>
-    <w:lsdException w:name="Grid Table 3" w:uiPriority="48"/>
-    <w:lsdException w:name="Grid Table 4" w:uiPriority="49"/>
-    <w:lsdException w:name="Grid Table 5 Dark" w:uiPriority="50"/>
-    <w:lsdException w:name="Grid Table 6 Colorful" w:uiPriority="51"/>
-    <w:lsdException w:name="Grid Table 7 Colorful" w:uiPriority="52"/>
-    <w:lsdException w:name="Grid Table 1 Light Accent 1" w:uiPriority="46"/>
-    <w:lsdException w:name="Grid Table 2 Accent 1" w:uiPriority="47"/>
-    <w:lsdException w:name="Grid Table 3 Accent 1" w:uiPriority="48"/>
-    <w:lsdException w:name="Grid Table 4 Accent 1" w:uiPriority="49"/>
-    <w:lsdException w:name="Grid Table 5 Dark Accent 1" w:uiPriority="50"/>
-    <w:lsdException w:name="Grid Table 6 Colorful Accent 1" w:uiPriority="51"/>
-    <w:lsdException w:name="Grid Table 7 Colorful Accent 1" w:uiPriority="52"/>
-    <w:lsdException w:name="Grid Table 1 Light Accent 2" w:uiPriority="46"/>
-    <w:lsdException w:name="Grid Table 2 Accent 2" w:uiPriority="47"/>
-    <w:lsdException w:name="Grid Table 3 Accent 2" w:uiPriority="48"/>
-    <w:lsdException w:name="Grid Table 4 Accent 2" w:uiPriority="49"/>
-    <w:lsdException w:name="Grid Table 5 Dark Accent 2" w:uiPriority="50"/>
-    <w:lsdException w:name="Grid Table 6 Colorful Accent 2" w:uiPriority="51"/>
-    <w:lsdException w:name="Grid Table 7 Colorful Accent 2" w:uiPriority="52"/>
-    <w:lsdException w:name="Grid Table 1 Light Accent 3" w:uiPriority="46"/>
-    <w:lsdException w:name="Grid Table 2 Accent 3" w:uiPriority="47"/>
-    <w:lsdException w:name="Grid Table 3 Accent 3" w:uiPriority="48"/>
-    <w:lsdException w:name="Grid Table 4 Accent 3" w:uiPriority="49"/>
-    <w:lsdException w:name="Grid Table 5 Dark Accent 3" w:uiPriority="50"/>
-    <w:lsdException w:name="Grid Table 6 Colorful Accent 3" w:uiPriority="51"/>
-    <w:lsdException w:name="Grid Table 7 Colorful Accent 3" w:uiPriority="52"/>
-    <w:lsdException w:name="Grid Table 1 Light Accent 4" w:uiPriority="46"/>
-    <w:lsdException w:name="Grid Table 2 Accent 4" w:uiPriority="47"/>
-    <w:lsdException w:name="Grid Table 3 Accent 4" w:uiPriority="48"/>
-    <w:lsdException w:name="Grid Table 4 Accent 4" w:uiPriority="49"/>
-    <w:lsdException w:name="Grid Table 5 Dark Accent 4" w:uiPriority="50"/>
-    <w:lsdException w:name="Grid Table 6 Colorful Accent 4" w:uiPriority="51"/>
-    <w:lsdException w:name="Grid Table 7 Colorful Accent 4" w:uiPriority="52"/>
-    <w:lsdException w:name="Grid Table 1 Light Accent 5" w:uiPriority="46"/>
-    <w:lsdException w:name="Grid Table 2 Accent 5" w:uiPriority="47"/>
-    <w:lsdException w:name="Grid Table 3 Accent 5" w:uiPriority="48"/>
-    <w:lsdException w:name="Grid Table 4 Accent 5" w:uiPriority="49"/>
-    <w:lsdException w:name="Grid Table 5 Dark Accent 5" w:uiPriority="50"/>
-    <w:lsdException w:name="Grid Table 6 Colorful Accent 5" w:uiPriority="51"/>
-    <w:lsdException w:name="Grid Table 7 Colorful Accent 5" w:uiPriority="52"/>
-    <w:lsdException w:name="Grid Table 1 Light Accent 6" w:uiPriority="46"/>
-    <w:lsdException w:name="Grid Table 2 Accent 6" w:uiPriority="47"/>
-    <w:lsdException w:name="Grid Table 3 Accent 6" w:uiPriority="48"/>
-    <w:lsdException w:name="Grid Table 4 Accent 6" w:uiPriority="49"/>
-    <w:lsdException w:name="Grid Table 5 Dark Accent 6" w:uiPriority="50"/>
-    <w:lsdException w:name="Grid Table 6 Colorful Accent 6" w:uiPriority="51"/>
-    <w:lsdException w:name="Grid Table 7 Colorful Accent 6" w:uiPriority="52"/>
-    <w:lsdException w:name="List Table 1 Light" w:uiPriority="46"/>
-    <w:lsdException w:name="List Table 2" w:uiPriority="47"/>
-    <w:lsdException w:name="List Table 3" w:uiPriority="48"/>
-    <w:lsdException w:name="List Table 4" w:uiPriority="49"/>
-    <w:lsdException w:name="List Table 5 Dark" w:uiPriority="50"/>
-    <w:lsdException w:name="List Table 6 Colorful" w:uiPriority="51"/>
-    <w:lsdException w:name="List Table 7 Colorful" w:uiPriority="52"/>
-    <w:lsdException w:name="List Table 1 Light Accent 1" w:uiPriority="46"/>
-    <w:lsdException w:name="List Table 2 Accent 1" w:uiPriority="47"/>
-    <w:lsdException w:name="List Table 3 Accent 1" w:uiPriority="48"/>
-    <w:lsdException w:name="List Table 4 Accent 1" w:uiPriority="49"/>
-    <w:lsdException w:name="List Table 5 Dark Accent 1" w:uiPriority="50"/>
-    <w:lsdException w:name="List Table 6 Colorful Accent 1" w:uiPriority="51"/>
-    <w:lsdException w:name="List Table 7 Colorful Accent 1" w:uiPriority="52"/>
-    <w:lsdException w:name="List Table 1 Light Accent 2" w:uiPriority="46"/>
-    <w:lsdException w:name="List Table 2 Accent 2" w:uiPriority="47"/>
-    <w:lsdException w:name="List Table 3 Accent 2" w:uiPriority="48"/>
-    <w:lsdException w:name="List Table 4 Accent 2" w:uiPriority="49"/>
-    <w:lsdException w:name="List Table 5 Dark Accent 2" w:uiPriority="50"/>
-    <w:lsdException w:name="List Table 6 Colorful Accent 2" w:uiPriority="51"/>
-    <w:lsdException w:name="List Table 7 Colorful Accent 2" w:uiPriority="52"/>
-    <w:lsdException w:name="List Table 1 Light Accent 3" w:uiPriority="46"/>
-    <w:lsdException w:name="List Table 2 Accent 3" w:uiPriority="47"/>
-    <w:lsdException w:name="List Table 3 Accent 3" w:uiPriority="48"/>
-    <w:lsdException w:name="List Table 4 Accent 3" w:uiPriority="49"/>
-    <w:lsdException w:name="List Table 5 Dark Accent 3" w:uiPriority="50"/>
-    <w:lsdException w:name="List Table 6 Colorful Accent 3" w:uiPriority="51"/>
-    <w:lsdException w:name="List Table 7 Colorful Accent 3" w:uiPriority="52"/>
-    <w:lsdException w:name="List Table 1 Light Accent 4" w:uiPriority="46"/>
-    <w:lsdException w:name="List Table 2 Accent 4" w:uiPriority="47"/>
-    <w:lsdException w:name="List Table 3 Accent 4" w:uiPriority="48"/>
-    <w:lsdException w:name="List Table 4 Accent 4" w:uiPriority="49"/>
-    <w:lsdException w:name="List Table 5 Dark Accent 4" w:uiPriority="50"/>
-    <w:lsdException w:name="List Table 6 Colorful Accent 4" w:uiPriority="51"/>
-    <w:lsdException w:name="List Table 7 Colorful Accent 4" w:uiPriority="52"/>
-    <w:lsdException w:name="List Table 1 Light Accent 5" w:uiPriority="46"/>
-    <w:lsdException w:name="List Table 2 Accent 5" w:uiPriority="47"/>
-    <w:lsdException w:name="List Table 3 Accent 5" w:uiPriority="48"/>
-    <w:lsdException w:name="List Table 4 Accent 5" w:uiPriority="49"/>
-    <w:lsdException w:name="List Table 5 Dark Accent 5" w:uiPriority="50"/>
-    <w:lsdException w:name="List Table 6 Colorful Accent 5" w:uiPriority="51"/>
-    <w:lsdException w:name="List Table 7 Colorful Accent 5" w:uiPriority="52"/>
-    <w:lsdException w:name="List Table 1 Light Accent 6" w:uiPriority="46"/>
-    <w:lsdException w:name="List Table 2 Accent 6" w:uiPriority="47"/>
-    <w:lsdException w:name="List Table 3 Accent 6" w:uiPriority="48"/>
-    <w:lsdException w:name="List Table 4 Accent 6" w:uiPriority="49"/>
-    <w:lsdException w:name="List Table 5 Dark Accent 6" w:uiPriority="50"/>
-    <w:lsdException w:name="List Table 6 Colorful Accent 6" w:uiPriority="51"/>
-    <w:lsdException w:name="List Table 7 Colorful Accent 6" w:uiPriority="52"/>
+  <w:latentStyles w:count="260" w:defQFormat="0" w:defUnhideWhenUsed="1" w:defSemiHidden="1" w:defUIPriority="99" w:defLockedState="0">
+    <w:lsdException w:qFormat="1" w:unhideWhenUsed="0" w:uiPriority="0" w:semiHidden="0" w:name="Normal"/>
+    <w:lsdException w:qFormat="1" w:unhideWhenUsed="0" w:uiPriority="9" w:semiHidden="0" w:name="heading 1"/>
+    <w:lsdException w:qFormat="1" w:uiPriority="9" w:name="heading 2"/>
+    <w:lsdException w:qFormat="1" w:uiPriority="9" w:name="heading 3"/>
+    <w:lsdException w:qFormat="1" w:uiPriority="9" w:name="heading 4"/>
+    <w:lsdException w:qFormat="1" w:uiPriority="9" w:name="heading 5"/>
+    <w:lsdException w:qFormat="1" w:uiPriority="9" w:name="heading 6"/>
+    <w:lsdException w:qFormat="1" w:uiPriority="9" w:name="heading 7"/>
+    <w:lsdException w:qFormat="1" w:uiPriority="9" w:name="heading 8"/>
+    <w:lsdException w:qFormat="1" w:uiPriority="9" w:name="heading 9"/>
+    <w:lsdException w:uiPriority="99" w:name="index 1"/>
+    <w:lsdException w:uiPriority="99" w:name="index 2"/>
+    <w:lsdException w:uiPriority="99" w:name="index 3"/>
+    <w:lsdException w:uiPriority="99" w:name="index 4"/>
+    <w:lsdException w:uiPriority="99" w:name="index 5"/>
+    <w:lsdException w:uiPriority="99" w:name="index 6"/>
+    <w:lsdException w:uiPriority="99" w:name="index 7"/>
+    <w:lsdException w:uiPriority="99" w:name="index 8"/>
+    <w:lsdException w:uiPriority="99" w:name="index 9"/>
+    <w:lsdException w:qFormat="1" w:uiPriority="39" w:semiHidden="0" w:name="toc 1"/>
+    <w:lsdException w:uiPriority="39" w:name="toc 2"/>
+    <w:lsdException w:uiPriority="39" w:name="toc 3"/>
+    <w:lsdException w:uiPriority="39" w:name="toc 4"/>
+    <w:lsdException w:uiPriority="39" w:name="toc 5"/>
+    <w:lsdException w:uiPriority="39" w:name="toc 6"/>
+    <w:lsdException w:uiPriority="39" w:name="toc 7"/>
+    <w:lsdException w:uiPriority="39" w:name="toc 8"/>
+    <w:lsdException w:uiPriority="39" w:name="toc 9"/>
+    <w:lsdException w:uiPriority="99" w:name="Normal Indent"/>
+    <w:lsdException w:uiPriority="99" w:name="footnote text"/>
+    <w:lsdException w:qFormat="1" w:uiPriority="99" w:name="annotation text"/>
+    <w:lsdException w:qFormat="1" w:uiPriority="99" w:semiHidden="0" w:name="header"/>
+    <w:lsdException w:qFormat="1" w:uiPriority="99" w:semiHidden="0" w:name="footer"/>
+    <w:lsdException w:uiPriority="99" w:name="index heading"/>
+    <w:lsdException w:qFormat="1" w:uiPriority="35" w:name="caption"/>
+    <w:lsdException w:uiPriority="99" w:name="table of figures"/>
+    <w:lsdException w:uiPriority="99" w:name="envelope address"/>
+    <w:lsdException w:uiPriority="99" w:name="envelope return"/>
+    <w:lsdException w:uiPriority="99" w:name="footnote reference"/>
+    <w:lsdException w:qFormat="1" w:uiPriority="99" w:name="annotation reference"/>
+    <w:lsdException w:uiPriority="99" w:name="line number"/>
+    <w:lsdException w:uiPriority="99" w:name="page number"/>
+    <w:lsdException w:uiPriority="99" w:name="endnote reference"/>
+    <w:lsdException w:uiPriority="99" w:name="endnote text"/>
+    <w:lsdException w:uiPriority="99" w:name="table of authorities"/>
+    <w:lsdException w:uiPriority="99" w:name="macro"/>
+    <w:lsdException w:uiPriority="99" w:name="toa heading"/>
+    <w:lsdException w:uiPriority="99" w:name="List"/>
+    <w:lsdException w:uiPriority="99" w:name="List Bullet"/>
+    <w:lsdException w:uiPriority="99" w:name="List Number"/>
+    <w:lsdException w:uiPriority="99" w:name="List 2"/>
+    <w:lsdException w:uiPriority="99" w:name="List 3"/>
+    <w:lsdException w:uiPriority="99" w:name="List 4"/>
+    <w:lsdException w:uiPriority="99" w:name="List 5"/>
+    <w:lsdException w:uiPriority="99" w:name="List Bullet 2"/>
+    <w:lsdException w:uiPriority="99" w:name="List Bullet 3"/>
+    <w:lsdException w:uiPriority="99" w:name="List Bullet 4"/>
+    <w:lsdException w:uiPriority="99" w:name="List Bullet 5"/>
+    <w:lsdException w:uiPriority="99" w:name="List Number 2"/>
+    <w:lsdException w:uiPriority="99" w:name="List Number 3"/>
+    <w:lsdException w:uiPriority="99" w:name="List Number 4"/>
+    <w:lsdException w:uiPriority="99" w:name="List Number 5"/>
+    <w:lsdException w:qFormat="1" w:unhideWhenUsed="0" w:uiPriority="10" w:semiHidden="0" w:name="Title"/>
+    <w:lsdException w:uiPriority="99" w:name="Closing"/>
+    <w:lsdException w:uiPriority="99" w:name="Signature"/>
+    <w:lsdException w:uiPriority="1" w:name="Default Paragraph Font"/>
+    <w:lsdException w:uiPriority="99" w:name="Body Text"/>
+    <w:lsdException w:uiPriority="99" w:name="Body Text Indent"/>
+    <w:lsdException w:uiPriority="99" w:name="List Continue"/>
+    <w:lsdException w:uiPriority="99" w:name="List Continue 2"/>
+    <w:lsdException w:uiPriority="99" w:name="List Continue 3"/>
+    <w:lsdException w:uiPriority="99" w:name="List Continue 4"/>
+    <w:lsdException w:uiPriority="99" w:name="List Continue 5"/>
+    <w:lsdException w:uiPriority="99" w:name="Message Header"/>
+    <w:lsdException w:qFormat="1" w:unhideWhenUsed="0" w:uiPriority="11" w:semiHidden="0" w:name="Subtitle"/>
+    <w:lsdException w:uiPriority="99" w:name="Salutation"/>
+    <w:lsdException w:uiPriority="99" w:name="Date"/>
+    <w:lsdException w:uiPriority="99" w:name="Body Text First Indent"/>
+    <w:lsdException w:uiPriority="99" w:name="Body Text First Indent 2"/>
+    <w:lsdException w:uiPriority="99" w:name="Note Heading"/>
+    <w:lsdException w:uiPriority="99" w:name="Body Text 2"/>
+    <w:lsdException w:uiPriority="99" w:name="Body Text 3"/>
+    <w:lsdException w:uiPriority="99" w:name="Body Text Indent 2"/>
+    <w:lsdException w:uiPriority="99" w:name="Body Text Indent 3"/>
+    <w:lsdException w:uiPriority="99" w:name="Block Text"/>
+    <w:lsdException w:qFormat="1" w:uiPriority="99" w:semiHidden="0" w:name="Hyperlink"/>
+    <w:lsdException w:uiPriority="99" w:name="FollowedHyperlink"/>
+    <w:lsdException w:qFormat="1" w:unhideWhenUsed="0" w:uiPriority="22" w:semiHidden="0" w:name="Strong"/>
+    <w:lsdException w:qFormat="1" w:unhideWhenUsed="0" w:uiPriority="20" w:semiHidden="0" w:name="Emphasis"/>
+    <w:lsdException w:uiPriority="99" w:name="Document Map"/>
+    <w:lsdException w:uiPriority="99" w:name="Plain Text"/>
+    <w:lsdException w:uiPriority="99" w:name="E-mail Signature"/>
+    <w:lsdException w:uiPriority="99" w:name="Normal (Web)"/>
+    <w:lsdException w:uiPriority="99" w:name="HTML Acronym"/>
+    <w:lsdException w:uiPriority="99" w:name="HTML Address"/>
+    <w:lsdException w:uiPriority="99" w:name="HTML Cite"/>
+    <w:lsdException w:uiPriority="99" w:name="HTML Code"/>
+    <w:lsdException w:uiPriority="99" w:name="HTML Definition"/>
+    <w:lsdException w:uiPriority="99" w:name="HTML Keyboard"/>
+    <w:lsdException w:uiPriority="99" w:name="HTML Preformatted"/>
+    <w:lsdException w:uiPriority="99" w:name="HTML Sample"/>
+    <w:lsdException w:uiPriority="99" w:name="HTML Typewriter"/>
+    <w:lsdException w:uiPriority="99" w:name="HTML Variable"/>
+    <w:lsdException w:uiPriority="99" w:name="Normal Table"/>
+    <w:lsdException w:uiPriority="99" w:name="annotation subject"/>
+    <w:lsdException w:uiPriority="99" w:name="Table Simple 1"/>
+    <w:lsdException w:uiPriority="99" w:name="Table Simple 2"/>
+    <w:lsdException w:uiPriority="99" w:name="Table Simple 3"/>
+    <w:lsdException w:uiPriority="99" w:name="Table Classic 1"/>
+    <w:lsdException w:uiPriority="99" w:name="Table Classic 2"/>
+    <w:lsdException w:uiPriority="99" w:name="Table Classic 3"/>
+    <w:lsdException w:uiPriority="99" w:name="Table Classic 4"/>
+    <w:lsdException w:uiPriority="99" w:name="Table Colorful 1"/>
+    <w:lsdException w:uiPriority="99" w:name="Table Colorful 2"/>
+    <w:lsdException w:uiPriority="99" w:name="Table Colorful 3"/>
+    <w:lsdException w:uiPriority="99" w:name="Table Columns 1"/>
+    <w:lsdException w:uiPriority="99" w:name="Table Columns 2"/>
+    <w:lsdException w:uiPriority="99" w:name="Table Columns 3"/>
+    <w:lsdException w:uiPriority="99" w:name="Table Columns 4"/>
+    <w:lsdException w:uiPriority="99" w:name="Table Columns 5"/>
+    <w:lsdException w:uiPriority="99" w:name="Table Grid 1"/>
+    <w:lsdException w:uiPriority="99" w:name="Table Grid 2"/>
+    <w:lsdException w:uiPriority="99" w:name="Table Grid 3"/>
+    <w:lsdException w:uiPriority="99" w:name="Table Grid 4"/>
+    <w:lsdException w:uiPriority="99" w:name="Table Grid 5"/>
+    <w:lsdException w:uiPriority="99" w:name="Table Grid 6"/>
+    <w:lsdException w:uiPriority="99" w:name="Table Grid 7"/>
+    <w:lsdException w:uiPriority="99" w:name="Table Grid 8"/>
+    <w:lsdException w:uiPriority="99" w:name="Table List 1"/>
+    <w:lsdException w:uiPriority="99" w:name="Table List 2"/>
+    <w:lsdException w:uiPriority="99" w:name="Table List 3"/>
+    <w:lsdException w:uiPriority="99" w:name="Table List 4"/>
+    <w:lsdException w:uiPriority="99" w:name="Table List 5"/>
+    <w:lsdException w:uiPriority="99" w:name="Table List 6"/>
+    <w:lsdException w:uiPriority="99" w:name="Table List 7"/>
+    <w:lsdException w:uiPriority="99" w:name="Table List 8"/>
+    <w:lsdException w:uiPriority="99" w:name="Table 3D effects 1"/>
+    <w:lsdException w:uiPriority="99" w:name="Table 3D effects 2"/>
+    <w:lsdException w:uiPriority="99" w:name="Table 3D effects 3"/>
+    <w:lsdException w:uiPriority="99" w:name="Table Contemporary"/>
+    <w:lsdException w:uiPriority="99" w:name="Table Elegant"/>
+    <w:lsdException w:uiPriority="99" w:name="Table Professional"/>
+    <w:lsdException w:uiPriority="99" w:name="Table Subtle 1"/>
+    <w:lsdException w:uiPriority="99" w:name="Table Subtle 2"/>
+    <w:lsdException w:uiPriority="99" w:name="Table Web 1"/>
+    <w:lsdException w:uiPriority="99" w:name="Table Web 2"/>
+    <w:lsdException w:uiPriority="99" w:name="Table Web 3"/>
+    <w:lsdException w:qFormat="1" w:uiPriority="99" w:name="Balloon Text"/>
+    <w:lsdException w:qFormat="1" w:unhideWhenUsed="0" w:uiPriority="39" w:semiHidden="0" w:name="Table Grid"/>
+    <w:lsdException w:uiPriority="99" w:name="Table Theme"/>
+    <w:lsdException w:unhideWhenUsed="0" w:uiPriority="60" w:semiHidden="0" w:name="Light Shading"/>
+    <w:lsdException w:unhideWhenUsed="0" w:uiPriority="61" w:semiHidden="0" w:name="Light List"/>
+    <w:lsdException w:unhideWhenUsed="0" w:uiPriority="62" w:semiHidden="0" w:name="Light Grid"/>
+    <w:lsdException w:unhideWhenUsed="0" w:uiPriority="63" w:semiHidden="0" w:name="Medium Shading 1"/>
+    <w:lsdException w:unhideWhenUsed="0" w:uiPriority="64" w:semiHidden="0" w:name="Medium Shading 2"/>
+    <w:lsdException w:unhideWhenUsed="0" w:uiPriority="65" w:semiHidden="0" w:name="Medium List 1"/>
+    <w:lsdException w:unhideWhenUsed="0" w:uiPriority="66" w:semiHidden="0" w:name="Medium List 2"/>
+    <w:lsdException w:unhideWhenUsed="0" w:uiPriority="67" w:semiHidden="0" w:name="Medium Grid 1"/>
+    <w:lsdException w:unhideWhenUsed="0" w:uiPriority="68" w:semiHidden="0" w:name="Medium Grid 2"/>
+    <w:lsdException w:unhideWhenUsed="0" w:uiPriority="69" w:semiHidden="0" w:name="Medium Grid 3"/>
+    <w:lsdException w:unhideWhenUsed="0" w:uiPriority="70" w:semiHidden="0" w:name="Dark List"/>
+    <w:lsdException w:unhideWhenUsed="0" w:uiPriority="71" w:semiHidden="0" w:name="Colorful Shading"/>
+    <w:lsdException w:unhideWhenUsed="0" w:uiPriority="72" w:semiHidden="0" w:name="Colorful List"/>
+    <w:lsdException w:unhideWhenUsed="0" w:uiPriority="73" w:semiHidden="0" w:name="Colorful Grid"/>
+    <w:lsdException w:unhideWhenUsed="0" w:uiPriority="60" w:semiHidden="0" w:name="Light Shading Accent 1"/>
+    <w:lsdException w:unhideWhenUsed="0" w:uiPriority="61" w:semiHidden="0" w:name="Light List Accent 1"/>
+    <w:lsdException w:unhideWhenUsed="0" w:uiPriority="62" w:semiHidden="0" w:name="Light Grid Accent 1"/>
+    <w:lsdException w:unhideWhenUsed="0" w:uiPriority="63" w:semiHidden="0" w:name="Medium Shading 1 Accent 1"/>
+    <w:lsdException w:unhideWhenUsed="0" w:uiPriority="64" w:semiHidden="0" w:name="Medium Shading 2 Accent 1"/>
+    <w:lsdException w:unhideWhenUsed="0" w:uiPriority="65" w:semiHidden="0" w:name="Medium List 1 Accent 1"/>
+    <w:lsdException w:qFormat="1" w:unhideWhenUsed="0" w:uiPriority="34" w:semiHidden="0" w:name="List Paragraph"/>
+    <w:lsdException w:unhideWhenUsed="0" w:uiPriority="66" w:semiHidden="0" w:name="Medium List 2 Accent 1"/>
+    <w:lsdException w:unhideWhenUsed="0" w:uiPriority="67" w:semiHidden="0" w:name="Medium Grid 1 Accent 1"/>
+    <w:lsdException w:unhideWhenUsed="0" w:uiPriority="68" w:semiHidden="0" w:name="Medium Grid 2 Accent 1"/>
+    <w:lsdException w:unhideWhenUsed="0" w:uiPriority="69" w:semiHidden="0" w:name="Medium Grid 3 Accent 1"/>
+    <w:lsdException w:unhideWhenUsed="0" w:uiPriority="70" w:semiHidden="0" w:name="Dark List Accent 1"/>
+    <w:lsdException w:unhideWhenUsed="0" w:uiPriority="71" w:semiHidden="0" w:name="Colorful Shading Accent 1"/>
+    <w:lsdException w:unhideWhenUsed="0" w:uiPriority="72" w:semiHidden="0" w:name="Colorful List Accent 1"/>
+    <w:lsdException w:unhideWhenUsed="0" w:uiPriority="73" w:semiHidden="0" w:name="Colorful Grid Accent 1"/>
+    <w:lsdException w:unhideWhenUsed="0" w:uiPriority="60" w:semiHidden="0" w:name="Light Shading Accent 2"/>
+    <w:lsdException w:unhideWhenUsed="0" w:uiPriority="61" w:semiHidden="0" w:name="Light List Accent 2"/>
+    <w:lsdException w:unhideWhenUsed="0" w:uiPriority="62" w:semiHidden="0" w:name="Light Grid Accent 2"/>
+    <w:lsdException w:unhideWhenUsed="0" w:uiPriority="63" w:semiHidden="0" w:name="Medium Shading 1 Accent 2"/>
+    <w:lsdException w:unhideWhenUsed="0" w:uiPriority="64" w:semiHidden="0" w:name="Medium Shading 2 Accent 2"/>
+    <w:lsdException w:unhideWhenUsed="0" w:uiPriority="65" w:semiHidden="0" w:name="Medium List 1 Accent 2"/>
+    <w:lsdException w:unhideWhenUsed="0" w:uiPriority="66" w:semiHidden="0" w:name="Medium List 2 Accent 2"/>
+    <w:lsdException w:unhideWhenUsed="0" w:uiPriority="67" w:semiHidden="0" w:name="Medium Grid 1 Accent 2"/>
+    <w:lsdException w:unhideWhenUsed="0" w:uiPriority="68" w:semiHidden="0" w:name="Medium Grid 2 Accent 2"/>
+    <w:lsdException w:unhideWhenUsed="0" w:uiPriority="69" w:semiHidden="0" w:name="Medium Grid 3 Accent 2"/>
+    <w:lsdException w:unhideWhenUsed="0" w:uiPriority="70" w:semiHidden="0" w:name="Dark List Accent 2"/>
+    <w:lsdException w:unhideWhenUsed="0" w:uiPriority="71" w:semiHidden="0" w:name="Colorful Shading Accent 2"/>
+    <w:lsdException w:unhideWhenUsed="0" w:uiPriority="72" w:semiHidden="0" w:name="Colorful List Accent 2"/>
+    <w:lsdException w:unhideWhenUsed="0" w:uiPriority="73" w:semiHidden="0" w:name="Colorful Grid Accent 2"/>
+    <w:lsdException w:unhideWhenUsed="0" w:uiPriority="60" w:semiHidden="0" w:name="Light Shading Accent 3"/>
+    <w:lsdException w:unhideWhenUsed="0" w:uiPriority="61" w:semiHidden="0" w:name="Light List Accent 3"/>
+    <w:lsdException w:unhideWhenUsed="0" w:uiPriority="62" w:semiHidden="0" w:name="Light Grid Accent 3"/>
+    <w:lsdException w:unhideWhenUsed="0" w:uiPriority="63" w:semiHidden="0" w:name="Medium Shading 1 Accent 3"/>
+    <w:lsdException w:unhideWhenUsed="0" w:uiPriority="64" w:semiHidden="0" w:name="Medium Shading 2 Accent 3"/>
+    <w:lsdException w:unhideWhenUsed="0" w:uiPriority="65" w:semiHidden="0" w:name="Medium List 1 Accent 3"/>
+    <w:lsdException w:unhideWhenUsed="0" w:uiPriority="66" w:semiHidden="0" w:name="Medium List 2 Accent 3"/>
+    <w:lsdException w:unhideWhenUsed="0" w:uiPriority="67" w:semiHidden="0" w:name="Medium Grid 1 Accent 3"/>
+    <w:lsdException w:unhideWhenUsed="0" w:uiPriority="68" w:semiHidden="0" w:name="Medium Grid 2 Accent 3"/>
+    <w:lsdException w:unhideWhenUsed="0" w:uiPriority="69" w:semiHidden="0" w:name="Medium Grid 3 Accent 3"/>
+    <w:lsdException w:unhideWhenUsed="0" w:uiPriority="70" w:semiHidden="0" w:name="Dark List Accent 3"/>
+    <w:lsdException w:unhideWhenUsed="0" w:uiPriority="71" w:semiHidden="0" w:name="Colorful Shading Accent 3"/>
+    <w:lsdException w:unhideWhenUsed="0" w:uiPriority="72" w:semiHidden="0" w:name="Colorful List Accent 3"/>
+    <w:lsdException w:unhideWhenUsed="0" w:uiPriority="73" w:semiHidden="0" w:name="Colorful Grid Accent 3"/>
+    <w:lsdException w:unhideWhenUsed="0" w:uiPriority="60" w:semiHidden="0" w:name="Light Shading Accent 4"/>
+    <w:lsdException w:unhideWhenUsed="0" w:uiPriority="61" w:semiHidden="0" w:name="Light List Accent 4"/>
+    <w:lsdException w:unhideWhenUsed="0" w:uiPriority="62" w:semiHidden="0" w:name="Light Grid Accent 4"/>
+    <w:lsdException w:unhideWhenUsed="0" w:uiPriority="63" w:semiHidden="0" w:name="Medium Shading 1 Accent 4"/>
+    <w:lsdException w:unhideWhenUsed="0" w:uiPriority="64" w:semiHidden="0" w:name="Medium Shading 2 Accent 4"/>
+    <w:lsdException w:unhideWhenUsed="0" w:uiPriority="65" w:semiHidden="0" w:name="Medium List 1 Accent 4"/>
+    <w:lsdException w:unhideWhenUsed="0" w:uiPriority="66" w:semiHidden="0" w:name="Medium List 2 Accent 4"/>
+    <w:lsdException w:unhideWhenUsed="0" w:uiPriority="67" w:semiHidden="0" w:name="Medium Grid 1 Accent 4"/>
+    <w:lsdException w:unhideWhenUsed="0" w:uiPriority="68" w:semiHidden="0" w:name="Medium Grid 2 Accent 4"/>
+    <w:lsdException w:unhideWhenUsed="0" w:uiPriority="69" w:semiHidden="0" w:name="Medium Grid 3 Accent 4"/>
+    <w:lsdException w:unhideWhenUsed="0" w:uiPriority="70" w:semiHidden="0" w:name="Dark List Accent 4"/>
+    <w:lsdException w:unhideWhenUsed="0" w:uiPriority="71" w:semiHidden="0" w:name="Colorful Shading Accent 4"/>
+    <w:lsdException w:unhideWhenUsed="0" w:uiPriority="72" w:semiHidden="0" w:name="Colorful List Accent 4"/>
+    <w:lsdException w:unhideWhenUsed="0" w:uiPriority="73" w:semiHidden="0" w:name="Colorful Grid Accent 4"/>
+    <w:lsdException w:unhideWhenUsed="0" w:uiPriority="60" w:semiHidden="0" w:name="Light Shading Accent 5"/>
+    <w:lsdException w:unhideWhenUsed="0" w:uiPriority="61" w:semiHidden="0" w:name="Light List Accent 5"/>
+    <w:lsdException w:unhideWhenUsed="0" w:uiPriority="62" w:semiHidden="0" w:name="Light Grid Accent 5"/>
+    <w:lsdException w:unhideWhenUsed="0" w:uiPriority="63" w:semiHidden="0" w:name="Medium Shading 1 Accent 5"/>
+    <w:lsdException w:unhideWhenUsed="0" w:uiPriority="64" w:semiHidden="0" w:name="Medium Shading 2 Accent 5"/>
+    <w:lsdException w:unhideWhenUsed="0" w:uiPriority="65" w:semiHidden="0" w:name="Medium List 1 Accent 5"/>
+    <w:lsdException w:unhideWhenUsed="0" w:uiPriority="66" w:semiHidden="0" w:name="Medium List 2 Accent 5"/>
+    <w:lsdException w:unhideWhenUsed="0" w:uiPriority="67" w:semiHidden="0" w:name="Medium Grid 1 Accent 5"/>
+    <w:lsdException w:unhideWhenUsed="0" w:uiPriority="68" w:semiHidden="0" w:name="Medium Grid 2 Accent 5"/>
+    <w:lsdException w:unhideWhenUsed="0" w:uiPriority="69" w:semiHidden="0" w:name="Medium Grid 3 Accent 5"/>
+    <w:lsdException w:unhideWhenUsed="0" w:uiPriority="70" w:semiHidden="0" w:name="Dark List Accent 5"/>
+    <w:lsdException w:unhideWhenUsed="0" w:uiPriority="71" w:semiHidden="0" w:name="Colorful Shading Accent 5"/>
+    <w:lsdException w:unhideWhenUsed="0" w:uiPriority="72" w:semiHidden="0" w:name="Colorful List Accent 5"/>
+    <w:lsdException w:unhideWhenUsed="0" w:uiPriority="73" w:semiHidden="0" w:name="Colorful Grid Accent 5"/>
+    <w:lsdException w:unhideWhenUsed="0" w:uiPriority="60" w:semiHidden="0" w:name="Light Shading Accent 6"/>
+    <w:lsdException w:unhideWhenUsed="0" w:uiPriority="61" w:semiHidden="0" w:name="Light List Accent 6"/>
+    <w:lsdException w:unhideWhenUsed="0" w:uiPriority="62" w:semiHidden="0" w:name="Light Grid Accent 6"/>
+    <w:lsdException w:unhideWhenUsed="0" w:uiPriority="63" w:semiHidden="0" w:name="Medium Shading 1 Accent 6"/>
+    <w:lsdException w:unhideWhenUsed="0" w:uiPriority="64" w:semiHidden="0" w:name="Medium Shading 2 Accent 6"/>
+    <w:lsdException w:unhideWhenUsed="0" w:uiPriority="65" w:semiHidden="0" w:name="Medium List 1 Accent 6"/>
+    <w:lsdException w:unhideWhenUsed="0" w:uiPriority="66" w:semiHidden="0" w:name="Medium List 2 Accent 6"/>
+    <w:lsdException w:unhideWhenUsed="0" w:uiPriority="67" w:semiHidden="0" w:name="Medium Grid 1 Accent 6"/>
+    <w:lsdException w:unhideWhenUsed="0" w:uiPriority="68" w:semiHidden="0" w:name="Medium Grid 2 Accent 6"/>
+    <w:lsdException w:unhideWhenUsed="0" w:uiPriority="69" w:semiHidden="0" w:name="Medium Grid 3 Accent 6"/>
+    <w:lsdException w:unhideWhenUsed="0" w:uiPriority="70" w:semiHidden="0" w:name="Dark List Accent 6"/>
+    <w:lsdException w:unhideWhenUsed="0" w:uiPriority="71" w:semiHidden="0" w:name="Colorful Shading Accent 6"/>
+    <w:lsdException w:unhideWhenUsed="0" w:uiPriority="72" w:semiHidden="0" w:name="Colorful List Accent 6"/>
+    <w:lsdException w:unhideWhenUsed="0" w:uiPriority="73" w:semiHidden="0" w:name="Colorful Grid Accent 6"/>
   </w:latentStyles>
-  <w:style w:type="paragraph" w:default="1" w:styleId="a">
+  <w:style w:type="paragraph" w:default="1" w:styleId="1">
     <w:name w:val="Normal"/>
     <w:qFormat/>
+    <w:uiPriority w:val="0"/>
     <w:pPr>
       <w:widowControl w:val="0"/>
     </w:pPr>
     <w:rPr>
-      <w:rFonts w:asciiTheme="minorHAnsi" w:hAnsiTheme="minorHAnsi" w:cstheme="minorBidi"/>
+      <w:rFonts w:eastAsia="宋体" w:asciiTheme="minorHAnsi" w:hAnsiTheme="minorHAnsi" w:cstheme="minorBidi"/>
       <w:kern w:val="2"/>
       <w:sz w:val="21"/>
       <w:szCs w:val="22"/>
+      <w:lang w:val="en-US" w:eastAsia="zh-CN" w:bidi="ar-SA"/>
     </w:rPr>
   </w:style>
-  <w:style w:type="paragraph" w:styleId="1">
+  <w:style w:type="paragraph" w:styleId="2">
     <w:name w:val="heading 1"/>
-    <w:basedOn w:val="a"/>
-    <w:next w:val="a"/>
-    <w:link w:val="10"/>
+    <w:basedOn w:val="1"/>
+    <w:next w:val="1"/>
+    <w:link w:val="16"/>
+    <w:qFormat/>
     <w:uiPriority w:val="9"/>
-    <w:qFormat/>
     <w:pPr>
       <w:keepNext/>
       <w:keepLines/>
@@ -3568,19 +3849,19 @@
       <w:szCs w:val="44"/>
     </w:rPr>
   </w:style>
-  <w:style w:type="character" w:default="1" w:styleId="a0">
+  <w:style w:type="character" w:default="1" w:styleId="9">
     <w:name w:val="Default Paragraph Font"/>
-    <w:uiPriority w:val="1"/>
     <w:semiHidden/>
     <w:unhideWhenUsed/>
+    <w:uiPriority w:val="1"/>
   </w:style>
-  <w:style w:type="table" w:default="1" w:styleId="a1">
+  <w:style w:type="table" w:default="1" w:styleId="12">
     <w:name w:val="Normal Table"/>
-    <w:uiPriority w:val="99"/>
     <w:semiHidden/>
     <w:unhideWhenUsed/>
+    <w:uiPriority w:val="99"/>
     <w:tblPr>
-      <w:tblInd w:w="0" w:type="dxa"/>
+      <w:tblLayout w:type="fixed"/>
       <w:tblCellMar>
         <w:top w:w="0" w:type="dxa"/>
         <w:left w:w="108" w:type="dxa"/>
@@ -3589,19 +3870,48 @@
       </w:tblCellMar>
     </w:tblPr>
   </w:style>
-  <w:style w:type="numbering" w:default="1" w:styleId="a2">
-    <w:name w:val="No List"/>
-    <w:uiPriority w:val="99"/>
+  <w:style w:type="paragraph" w:styleId="3">
+    <w:name w:val="annotation subject"/>
+    <w:basedOn w:val="4"/>
+    <w:next w:val="4"/>
+    <w:link w:val="22"/>
     <w:semiHidden/>
     <w:unhideWhenUsed/>
+    <w:uiPriority w:val="99"/>
+    <w:rPr>
+      <w:b/>
+      <w:bCs/>
+    </w:rPr>
   </w:style>
-  <w:style w:type="paragraph" w:styleId="a3">
-    <w:name w:val="footer"/>
-    <w:basedOn w:val="a"/>
-    <w:link w:val="a4"/>
-    <w:uiPriority w:val="99"/>
+  <w:style w:type="paragraph" w:styleId="4">
+    <w:name w:val="annotation text"/>
+    <w:basedOn w:val="1"/>
+    <w:link w:val="21"/>
+    <w:semiHidden/>
     <w:unhideWhenUsed/>
     <w:qFormat/>
+    <w:uiPriority w:val="99"/>
+  </w:style>
+  <w:style w:type="paragraph" w:styleId="5">
+    <w:name w:val="Balloon Text"/>
+    <w:basedOn w:val="1"/>
+    <w:link w:val="23"/>
+    <w:semiHidden/>
+    <w:unhideWhenUsed/>
+    <w:qFormat/>
+    <w:uiPriority w:val="99"/>
+    <w:rPr>
+      <w:sz w:val="18"/>
+      <w:szCs w:val="18"/>
+    </w:rPr>
+  </w:style>
+  <w:style w:type="paragraph" w:styleId="6">
+    <w:name w:val="footer"/>
+    <w:basedOn w:val="1"/>
+    <w:link w:val="15"/>
+    <w:unhideWhenUsed/>
+    <w:qFormat/>
+    <w:uiPriority w:val="99"/>
     <w:pPr>
       <w:tabs>
         <w:tab w:val="center" w:pos="4153"/>
@@ -3614,16 +3924,16 @@
       <w:szCs w:val="18"/>
     </w:rPr>
   </w:style>
-  <w:style w:type="paragraph" w:styleId="a5">
+  <w:style w:type="paragraph" w:styleId="7">
     <w:name w:val="header"/>
-    <w:basedOn w:val="a"/>
-    <w:link w:val="a6"/>
-    <w:uiPriority w:val="99"/>
+    <w:basedOn w:val="1"/>
+    <w:link w:val="14"/>
     <w:unhideWhenUsed/>
     <w:qFormat/>
+    <w:uiPriority w:val="99"/>
     <w:pPr>
       <w:pBdr>
-        <w:bottom w:val="single" w:sz="6" w:space="1" w:color="auto"/>
+        <w:bottom w:val="single" w:color="auto" w:sz="6" w:space="1"/>
       </w:pBdr>
       <w:tabs>
         <w:tab w:val="center" w:pos="4153"/>
@@ -3637,69 +3947,87 @@
       <w:szCs w:val="18"/>
     </w:rPr>
   </w:style>
-  <w:style w:type="paragraph" w:styleId="11">
+  <w:style w:type="paragraph" w:styleId="8">
     <w:name w:val="toc 1"/>
-    <w:basedOn w:val="a"/>
-    <w:next w:val="a"/>
-    <w:uiPriority w:val="39"/>
+    <w:basedOn w:val="1"/>
+    <w:next w:val="1"/>
     <w:unhideWhenUsed/>
     <w:qFormat/>
+    <w:uiPriority w:val="39"/>
   </w:style>
-  <w:style w:type="character" w:styleId="a7">
+  <w:style w:type="character" w:styleId="10">
     <w:name w:val="Hyperlink"/>
-    <w:basedOn w:val="a0"/>
-    <w:uiPriority w:val="99"/>
+    <w:basedOn w:val="9"/>
     <w:unhideWhenUsed/>
     <w:qFormat/>
+    <w:uiPriority w:val="99"/>
     <w:rPr>
       <w:color w:val="0563C1" w:themeColor="hyperlink"/>
       <w:u w:val="single"/>
+      <w14:textFill>
+        <w14:solidFill>
+          <w14:schemeClr w14:val="hlink"/>
+        </w14:solidFill>
+      </w14:textFill>
     </w:rPr>
   </w:style>
-  <w:style w:type="table" w:styleId="a8">
+  <w:style w:type="character" w:styleId="11">
+    <w:name w:val="annotation reference"/>
+    <w:basedOn w:val="9"/>
+    <w:semiHidden/>
+    <w:unhideWhenUsed/>
+    <w:qFormat/>
+    <w:uiPriority w:val="99"/>
+    <w:rPr>
+      <w:sz w:val="21"/>
+      <w:szCs w:val="21"/>
+    </w:rPr>
+  </w:style>
+  <w:style w:type="table" w:styleId="13">
     <w:name w:val="Table Grid"/>
-    <w:basedOn w:val="a1"/>
+    <w:basedOn w:val="12"/>
+    <w:qFormat/>
     <w:uiPriority w:val="39"/>
-    <w:qFormat/>
     <w:tblPr>
       <w:tblBorders>
-        <w:top w:val="single" w:sz="4" w:space="0" w:color="auto"/>
-        <w:left w:val="single" w:sz="4" w:space="0" w:color="auto"/>
-        <w:bottom w:val="single" w:sz="4" w:space="0" w:color="auto"/>
-        <w:right w:val="single" w:sz="4" w:space="0" w:color="auto"/>
-        <w:insideH w:val="single" w:sz="4" w:space="0" w:color="auto"/>
-        <w:insideV w:val="single" w:sz="4" w:space="0" w:color="auto"/>
+        <w:top w:val="single" w:color="auto" w:sz="4" w:space="0"/>
+        <w:left w:val="single" w:color="auto" w:sz="4" w:space="0"/>
+        <w:bottom w:val="single" w:color="auto" w:sz="4" w:space="0"/>
+        <w:right w:val="single" w:color="auto" w:sz="4" w:space="0"/>
+        <w:insideH w:val="single" w:color="auto" w:sz="4" w:space="0"/>
+        <w:insideV w:val="single" w:color="auto" w:sz="4" w:space="0"/>
       </w:tblBorders>
+      <w:tblLayout w:type="fixed"/>
     </w:tblPr>
   </w:style>
-  <w:style w:type="character" w:customStyle="1" w:styleId="a6">
+  <w:style w:type="character" w:customStyle="1" w:styleId="14">
     <w:name w:val="页眉 字符"/>
-    <w:basedOn w:val="a0"/>
-    <w:link w:val="a5"/>
+    <w:basedOn w:val="9"/>
+    <w:link w:val="7"/>
+    <w:qFormat/>
     <w:uiPriority w:val="99"/>
-    <w:qFormat/>
     <w:rPr>
       <w:sz w:val="18"/>
       <w:szCs w:val="18"/>
     </w:rPr>
   </w:style>
-  <w:style w:type="character" w:customStyle="1" w:styleId="a4">
+  <w:style w:type="character" w:customStyle="1" w:styleId="15">
     <w:name w:val="页脚 字符"/>
-    <w:basedOn w:val="a0"/>
-    <w:link w:val="a3"/>
+    <w:basedOn w:val="9"/>
+    <w:link w:val="6"/>
+    <w:qFormat/>
     <w:uiPriority w:val="99"/>
-    <w:qFormat/>
     <w:rPr>
       <w:sz w:val="18"/>
       <w:szCs w:val="18"/>
     </w:rPr>
   </w:style>
-  <w:style w:type="character" w:customStyle="1" w:styleId="10">
+  <w:style w:type="character" w:customStyle="1" w:styleId="16">
     <w:name w:val="标题 1 字符"/>
-    <w:basedOn w:val="a0"/>
-    <w:link w:val="1"/>
+    <w:basedOn w:val="9"/>
+    <w:link w:val="2"/>
+    <w:qFormat/>
     <w:uiPriority w:val="9"/>
-    <w:qFormat/>
     <w:rPr>
       <w:b/>
       <w:bCs/>
@@ -3708,85 +4036,66 @@
       <w:szCs w:val="44"/>
     </w:rPr>
   </w:style>
-  <w:style w:type="paragraph" w:customStyle="1" w:styleId="TOC1">
+  <w:style w:type="paragraph" w:customStyle="1" w:styleId="17">
     <w:name w:val="TOC 标题1"/>
-    <w:basedOn w:val="1"/>
-    <w:next w:val="a"/>
-    <w:uiPriority w:val="39"/>
+    <w:basedOn w:val="2"/>
+    <w:next w:val="1"/>
     <w:unhideWhenUsed/>
     <w:qFormat/>
+    <w:uiPriority w:val="39"/>
     <w:pPr>
       <w:widowControl/>
       <w:spacing w:before="240" w:after="0" w:line="259" w:lineRule="auto"/>
       <w:outlineLvl w:val="9"/>
     </w:pPr>
     <w:rPr>
-      <w:rFonts w:asciiTheme="majorHAnsi" w:eastAsiaTheme="majorEastAsia" w:hAnsiTheme="majorHAnsi" w:cstheme="majorBidi"/>
+      <w:rFonts w:asciiTheme="majorHAnsi" w:hAnsiTheme="majorHAnsi" w:eastAsiaTheme="majorEastAsia" w:cstheme="majorBidi"/>
       <w:b w:val="0"/>
       <w:bCs w:val="0"/>
-      <w:color w:val="2E74B5" w:themeColor="accent1" w:themeShade="BF"/>
+      <w:color w:val="2E75B6" w:themeColor="accent1" w:themeShade="BF"/>
       <w:kern w:val="0"/>
       <w:sz w:val="32"/>
       <w:szCs w:val="32"/>
     </w:rPr>
   </w:style>
-  <w:style w:type="paragraph" w:customStyle="1" w:styleId="12">
+  <w:style w:type="paragraph" w:customStyle="1" w:styleId="18">
     <w:name w:val="列出段落1"/>
-    <w:basedOn w:val="a"/>
+    <w:basedOn w:val="1"/>
+    <w:qFormat/>
     <w:uiPriority w:val="34"/>
-    <w:qFormat/>
     <w:pPr>
-      <w:ind w:firstLineChars="200" w:firstLine="420"/>
+      <w:ind w:firstLine="420" w:firstLineChars="200"/>
       <w:jc w:val="both"/>
     </w:pPr>
     <w:rPr>
       <w:rFonts w:eastAsiaTheme="minorEastAsia"/>
     </w:rPr>
   </w:style>
-  <w:style w:type="paragraph" w:styleId="a9">
+  <w:style w:type="paragraph" w:styleId="19">
     <w:name w:val="List Paragraph"/>
-    <w:basedOn w:val="a"/>
+    <w:basedOn w:val="1"/>
+    <w:qFormat/>
     <w:uiPriority w:val="34"/>
-    <w:qFormat/>
     <w:pPr>
-      <w:ind w:firstLineChars="200" w:firstLine="420"/>
+      <w:ind w:firstLine="420" w:firstLineChars="200"/>
     </w:pPr>
   </w:style>
-  <w:style w:type="paragraph" w:customStyle="1" w:styleId="WPSOffice1">
+  <w:style w:type="paragraph" w:customStyle="1" w:styleId="20">
     <w:name w:val="WPSOffice手动目录 1"/>
     <w:qFormat/>
+    <w:uiPriority w:val="0"/>
     <w:rPr>
-      <w:rFonts w:asciiTheme="minorHAnsi" w:eastAsiaTheme="minorEastAsia" w:hAnsiTheme="minorHAnsi" w:cstheme="minorBidi"/>
+      <w:rFonts w:asciiTheme="minorHAnsi" w:hAnsiTheme="minorHAnsi" w:eastAsiaTheme="minorEastAsia" w:cstheme="minorBidi"/>
+      <w:lang w:val="en-US" w:eastAsia="zh-CN" w:bidi="ar-SA"/>
     </w:rPr>
   </w:style>
-  <w:style w:type="character" w:styleId="aa">
-    <w:name w:val="annotation reference"/>
-    <w:basedOn w:val="a0"/>
+  <w:style w:type="character" w:customStyle="1" w:styleId="21">
+    <w:name w:val="批注文字 字符"/>
+    <w:basedOn w:val="9"/>
+    <w:link w:val="4"/>
+    <w:semiHidden/>
+    <w:qFormat/>
     <w:uiPriority w:val="99"/>
-    <w:semiHidden/>
-    <w:unhideWhenUsed/>
-    <w:rsid w:val="00C179E0"/>
-    <w:rPr>
-      <w:sz w:val="21"/>
-      <w:szCs w:val="21"/>
-    </w:rPr>
-  </w:style>
-  <w:style w:type="paragraph" w:styleId="ab">
-    <w:name w:val="annotation text"/>
-    <w:basedOn w:val="a"/>
-    <w:link w:val="ac"/>
-    <w:uiPriority w:val="99"/>
-    <w:semiHidden/>
-    <w:unhideWhenUsed/>
-    <w:rsid w:val="00C179E0"/>
-  </w:style>
-  <w:style w:type="character" w:customStyle="1" w:styleId="ac">
-    <w:name w:val="批注文字 字符"/>
-    <w:basedOn w:val="a0"/>
-    <w:link w:val="ab"/>
-    <w:uiPriority w:val="99"/>
-    <w:semiHidden/>
-    <w:rsid w:val="00C179E0"/>
     <w:rPr>
       <w:rFonts w:asciiTheme="minorHAnsi" w:hAnsiTheme="minorHAnsi" w:cstheme="minorBidi"/>
       <w:kern w:val="2"/>
@@ -3794,27 +4103,13 @@
       <w:szCs w:val="22"/>
     </w:rPr>
   </w:style>
-  <w:style w:type="paragraph" w:styleId="ad">
-    <w:name w:val="annotation subject"/>
-    <w:basedOn w:val="ab"/>
-    <w:next w:val="ab"/>
-    <w:link w:val="ae"/>
+  <w:style w:type="character" w:customStyle="1" w:styleId="22">
+    <w:name w:val="批注主题 字符"/>
+    <w:basedOn w:val="21"/>
+    <w:link w:val="3"/>
+    <w:semiHidden/>
+    <w:qFormat/>
     <w:uiPriority w:val="99"/>
-    <w:semiHidden/>
-    <w:unhideWhenUsed/>
-    <w:rsid w:val="00C179E0"/>
-    <w:rPr>
-      <w:b/>
-      <w:bCs/>
-    </w:rPr>
-  </w:style>
-  <w:style w:type="character" w:customStyle="1" w:styleId="ae">
-    <w:name w:val="批注主题 字符"/>
-    <w:basedOn w:val="ac"/>
-    <w:link w:val="ad"/>
-    <w:uiPriority w:val="99"/>
-    <w:semiHidden/>
-    <w:rsid w:val="00C179E0"/>
     <w:rPr>
       <w:rFonts w:asciiTheme="minorHAnsi" w:hAnsiTheme="minorHAnsi" w:cstheme="minorBidi"/>
       <w:b/>
@@ -3824,26 +4119,13 @@
       <w:szCs w:val="22"/>
     </w:rPr>
   </w:style>
-  <w:style w:type="paragraph" w:styleId="af">
-    <w:name w:val="Balloon Text"/>
-    <w:basedOn w:val="a"/>
-    <w:link w:val="af0"/>
+  <w:style w:type="character" w:customStyle="1" w:styleId="23">
+    <w:name w:val="批注框文本 字符"/>
+    <w:basedOn w:val="9"/>
+    <w:link w:val="5"/>
+    <w:semiHidden/>
+    <w:qFormat/>
     <w:uiPriority w:val="99"/>
-    <w:semiHidden/>
-    <w:unhideWhenUsed/>
-    <w:rsid w:val="00C179E0"/>
-    <w:rPr>
-      <w:sz w:val="18"/>
-      <w:szCs w:val="18"/>
-    </w:rPr>
-  </w:style>
-  <w:style w:type="character" w:customStyle="1" w:styleId="af0">
-    <w:name w:val="批注框文本 字符"/>
-    <w:basedOn w:val="a0"/>
-    <w:link w:val="af"/>
-    <w:uiPriority w:val="99"/>
-    <w:semiHidden/>
-    <w:rsid w:val="00C179E0"/>
     <w:rPr>
       <w:rFonts w:asciiTheme="minorHAnsi" w:hAnsiTheme="minorHAnsi" w:cstheme="minorBidi"/>
       <w:kern w:val="2"/>
@@ -3855,11 +4137,12 @@
 </file>
 
 <file path=word/glossary/document.xml><?xml version="1.0" encoding="utf-8"?>
-<w:glossaryDocument xmlns:wpc="http://schemas.microsoft.com/office/word/2010/wordprocessingCanvas" xmlns:cx="http://schemas.microsoft.com/office/drawing/2014/chartex" xmlns:cx1="http://schemas.microsoft.com/office/drawing/2015/9/8/chartex" xmlns:mc="http://schemas.openxmlformats.org/markup-compatibility/2006" xmlns:o="urn:schemas-microsoft-com:office:office" xmlns:r="http://schemas.openxmlformats.org/officeDocument/2006/relationships" xmlns:m="http://schemas.openxmlformats.org/officeDocument/2006/math" xmlns:v="urn:schemas-microsoft-com:vml" xmlns:wp14="http://schemas.microsoft.com/office/word/2010/wordprocessingDrawing" xmlns:wp="http://schemas.openxmlformats.org/drawingml/2006/wordprocessingDrawing" xmlns:w10="urn:schemas-microsoft-com:office:word" xmlns:w="http://schemas.openxmlformats.org/wordprocessingml/2006/main" xmlns:w14="http://schemas.microsoft.com/office/word/2010/wordml" xmlns:w15="http://schemas.microsoft.com/office/word/2012/wordml" xmlns:w16se="http://schemas.microsoft.com/office/word/2015/wordml/symex" xmlns:wpg="http://schemas.microsoft.com/office/word/2010/wordprocessingGroup" xmlns:wpi="http://schemas.microsoft.com/office/word/2010/wordprocessingInk" xmlns:wne="http://schemas.microsoft.com/office/word/2006/wordml" xmlns:wps="http://schemas.microsoft.com/office/word/2010/wordprocessingShape" mc:Ignorable="w14 w15 w16se wp14">
+<w:glossaryDocument xmlns:wpc="http://schemas.microsoft.com/office/word/2010/wordprocessingCanvas" xmlns:mc="http://schemas.openxmlformats.org/markup-compatibility/2006" xmlns:o="urn:schemas-microsoft-com:office:office" xmlns:r="http://schemas.openxmlformats.org/officeDocument/2006/relationships" xmlns:m="http://schemas.openxmlformats.org/officeDocument/2006/math" xmlns:v="urn:schemas-microsoft-com:vml" xmlns:wp14="http://schemas.microsoft.com/office/word/2010/wordprocessingDrawing" xmlns:wp="http://schemas.openxmlformats.org/drawingml/2006/wordprocessingDrawing" xmlns:w="http://schemas.openxmlformats.org/wordprocessingml/2006/main" xmlns:w14="http://schemas.microsoft.com/office/word/2010/wordml" xmlns:w10="urn:schemas-microsoft-com:office:word" xmlns:w15="http://schemas.microsoft.com/office/word/2012/wordml" xmlns:wpg="http://schemas.microsoft.com/office/word/2010/wordprocessingGroup" xmlns:wpi="http://schemas.microsoft.com/office/word/2010/wordprocessingInk" xmlns:wne="http://schemas.microsoft.com/office/word/2006/wordml" xmlns:wps="http://schemas.microsoft.com/office/word/2010/wordprocessingShape" xmlns:wpsCustomData="http://www.wps.cn/officeDocument/2013/wpsCustomData" mc:Ignorable="w14 w15 wp14">
   <w:docParts>
     <w:docPart>
       <w:docPartPr>
         <w:name w:val="{c9bc5c32-bb6d-421c-b0c2-0f1a24739e05}"/>
+        <w:style w:val=""/>
         <w:category>
           <w:name w:val="常规"/>
           <w:gallery w:val="placeholder"/>
@@ -3870,6 +4153,7 @@
         <w:behaviors>
           <w:behavior w:val="content"/>
         </w:behaviors>
+        <w:description w:val=""/>
         <w:guid w:val="{C9BC5C32-BB6D-421C-B0C2-0F1A24739E05}"/>
       </w:docPartPr>
       <w:docPartBody>
@@ -3886,6 +4170,7 @@
     <w:docPart>
       <w:docPartPr>
         <w:name w:val="{3d6de036-ab73-4f37-aff6-1890153779ac}"/>
+        <w:style w:val=""/>
         <w:category>
           <w:name w:val="常规"/>
           <w:gallery w:val="placeholder"/>
@@ -3896,6 +4181,7 @@
         <w:behaviors>
           <w:behavior w:val="content"/>
         </w:behaviors>
+        <w:description w:val=""/>
         <w:guid w:val="{3D6DE036-AB73-4F37-AFF6-1890153779AC}"/>
       </w:docPartPr>
       <w:docPartBody>
@@ -3912,6 +4198,7 @@
     <w:docPart>
       <w:docPartPr>
         <w:name w:val="{f467ecfe-c4e3-4bd8-8d9f-b82931fb2de0}"/>
+        <w:style w:val=""/>
         <w:category>
           <w:name w:val="常规"/>
           <w:gallery w:val="placeholder"/>
@@ -3922,6 +4209,7 @@
         <w:behaviors>
           <w:behavior w:val="content"/>
         </w:behaviors>
+        <w:description w:val=""/>
         <w:guid w:val="{F467ECFE-C4E3-4BD8-8D9F-B82931FB2DE0}"/>
       </w:docPartPr>
       <w:docPartBody>
@@ -3938,6 +4226,7 @@
     <w:docPart>
       <w:docPartPr>
         <w:name w:val="{0347d024-9063-4ad3-bf12-921203013ecf}"/>
+        <w:style w:val=""/>
         <w:category>
           <w:name w:val="常规"/>
           <w:gallery w:val="placeholder"/>
@@ -3948,6 +4237,7 @@
         <w:behaviors>
           <w:behavior w:val="content"/>
         </w:behaviors>
+        <w:description w:val=""/>
         <w:guid w:val="{0347D024-9063-4AD3-BF12-921203013ECF}"/>
       </w:docPartPr>
       <w:docPartBody>
@@ -3964,6 +4254,7 @@
     <w:docPart>
       <w:docPartPr>
         <w:name w:val="{f8cc7557-d776-42ba-ad75-4977635033ed}"/>
+        <w:style w:val=""/>
         <w:category>
           <w:name w:val="常规"/>
           <w:gallery w:val="placeholder"/>
@@ -3974,6 +4265,7 @@
         <w:behaviors>
           <w:behavior w:val="content"/>
         </w:behaviors>
+        <w:description w:val=""/>
         <w:guid w:val="{F8CC7557-D776-42BA-AD75-4977635033ED}"/>
       </w:docPartPr>
       <w:docPartBody>
@@ -3990,6 +4282,7 @@
     <w:docPart>
       <w:docPartPr>
         <w:name w:val="{a38b4032-a862-467a-95aa-f23cd16264bf}"/>
+        <w:style w:val=""/>
         <w:category>
           <w:name w:val="常规"/>
           <w:gallery w:val="placeholder"/>
@@ -4000,6 +4293,7 @@
         <w:behaviors>
           <w:behavior w:val="content"/>
         </w:behaviors>
+        <w:description w:val=""/>
         <w:guid w:val="{A38B4032-A862-467A-95AA-F23CD16264BF}"/>
       </w:docPartPr>
       <w:docPartBody>
@@ -4016,6 +4310,7 @@
     <w:docPart>
       <w:docPartPr>
         <w:name w:val="{6d123ddb-efde-427d-94e3-df5aa511352b}"/>
+        <w:style w:val=""/>
         <w:category>
           <w:name w:val="常规"/>
           <w:gallery w:val="placeholder"/>
@@ -4026,6 +4321,7 @@
         <w:behaviors>
           <w:behavior w:val="content"/>
         </w:behaviors>
+        <w:description w:val=""/>
         <w:guid w:val="{6D123DDB-EFDE-427D-94E3-DF5AA511352B}"/>
       </w:docPartPr>
       <w:docPartBody>
@@ -4042,6 +4338,7 @@
     <w:docPart>
       <w:docPartPr>
         <w:name w:val="{6d30dda6-b366-4e1e-8406-2f27ceb31c14}"/>
+        <w:style w:val=""/>
         <w:category>
           <w:name w:val="常规"/>
           <w:gallery w:val="placeholder"/>
@@ -4052,6 +4349,7 @@
         <w:behaviors>
           <w:behavior w:val="content"/>
         </w:behaviors>
+        <w:description w:val=""/>
         <w:guid w:val="{6D30DDA6-B366-4E1E-8406-2F27CEB31C14}"/>
       </w:docPartPr>
       <w:docPartBody>
@@ -4070,52 +4368,77 @@
 </file>
 
 <file path=word/glossary/fontTable.xml><?xml version="1.0" encoding="utf-8"?>
-<w:fonts xmlns:mc="http://schemas.openxmlformats.org/markup-compatibility/2006" xmlns:r="http://schemas.openxmlformats.org/officeDocument/2006/relationships" xmlns:w="http://schemas.openxmlformats.org/wordprocessingml/2006/main" xmlns:w14="http://schemas.microsoft.com/office/word/2010/wordml" xmlns:w15="http://schemas.microsoft.com/office/word/2012/wordml" xmlns:w16se="http://schemas.microsoft.com/office/word/2015/wordml/symex" mc:Ignorable="w14 w15 w16se">
+<w:fonts xmlns:mc="http://schemas.openxmlformats.org/markup-compatibility/2006" xmlns:r="http://schemas.openxmlformats.org/officeDocument/2006/relationships" xmlns:w="http://schemas.openxmlformats.org/wordprocessingml/2006/main" xmlns:w14="http://schemas.microsoft.com/office/word/2010/wordml" mc:Ignorable="w14">
   <w:font w:name="Times New Roman">
     <w:panose1 w:val="02020603050405020304"/>
     <w:charset w:val="00"/>
     <w:family w:val="roman"/>
     <w:pitch w:val="variable"/>
-    <w:sig w:usb0="E0002EFF" w:usb1="C000785B" w:usb2="00000009" w:usb3="00000000" w:csb0="000001FF" w:csb1="00000000"/>
+    <w:sig w:usb0="20007A87" w:usb1="80000000" w:usb2="00000008" w:usb3="00000000" w:csb0="000001FF" w:csb1="00000000"/>
   </w:font>
   <w:font w:name="宋体">
-    <w:altName w:val="SimSun"/>
     <w:panose1 w:val="02010600030101010101"/>
     <w:charset w:val="86"/>
     <w:family w:val="auto"/>
-    <w:pitch w:val="variable"/>
-    <w:sig w:usb0="00000003" w:usb1="288F0000" w:usb2="00000016" w:usb3="00000000" w:csb0="00040001" w:csb1="00000000"/>
+    <w:pitch w:val="default"/>
+    <w:sig w:usb0="00000003" w:usb1="288F0000" w:usb2="00000006" w:usb3="00000000" w:csb0="00040001" w:csb1="00000000"/>
   </w:font>
-  <w:font w:name="等线">
-    <w:altName w:val="DengXian"/>
-    <w:panose1 w:val="02010600030101010101"/>
+  <w:font w:name="Wingdings">
+    <w:panose1 w:val="05000000000000000000"/>
+    <w:charset w:val="02"/>
+    <w:family w:val="auto"/>
+    <w:pitch w:val="default"/>
+    <w:sig w:usb0="00000000" w:usb1="00000000" w:usb2="00000000" w:usb3="00000000" w:csb0="80000000" w:csb1="00000000"/>
+  </w:font>
+  <w:font w:name="Arial">
+    <w:panose1 w:val="020B0604020202020204"/>
+    <w:charset w:val="01"/>
+    <w:family w:val="swiss"/>
+    <w:pitch w:val="default"/>
+    <w:sig w:usb0="E0002EFF" w:usb1="C000785B" w:usb2="00000009" w:usb3="00000000" w:csb0="400001FF" w:csb1="FFFF0000"/>
+  </w:font>
+  <w:font w:name="黑体">
+    <w:panose1 w:val="02010609060101010101"/>
     <w:charset w:val="86"/>
     <w:family w:val="auto"/>
-    <w:pitch w:val="variable"/>
-    <w:sig w:usb0="A00002BF" w:usb1="38CF7CFA" w:usb2="00000016" w:usb3="00000000" w:csb0="0004000F" w:csb1="00000000"/>
+    <w:pitch w:val="default"/>
+    <w:sig w:usb0="800002BF" w:usb1="38CF7CFA" w:usb2="00000016" w:usb3="00000000" w:csb0="00040001" w:csb1="00000000"/>
   </w:font>
-  <w:font w:name="等线 Light">
-    <w:panose1 w:val="02010600030101010101"/>
-    <w:charset w:val="86"/>
-    <w:family w:val="auto"/>
-    <w:pitch w:val="variable"/>
-    <w:sig w:usb0="A00002BF" w:usb1="38CF7CFA" w:usb2="00000016" w:usb3="00000000" w:csb0="0004000F" w:csb1="00000000"/>
+  <w:font w:name="Courier New">
+    <w:panose1 w:val="02070309020205020404"/>
+    <w:charset w:val="01"/>
+    <w:family w:val="modern"/>
+    <w:pitch w:val="default"/>
+    <w:sig w:usb0="E0002EFF" w:usb1="C0007843" w:usb2="00000009" w:usb3="00000000" w:csb0="400001FF" w:csb1="FFFF0000"/>
+  </w:font>
+  <w:font w:name="Symbol">
+    <w:panose1 w:val="05050102010706020507"/>
+    <w:charset w:val="02"/>
+    <w:family w:val="roman"/>
+    <w:pitch w:val="default"/>
+    <w:sig w:usb0="00000000" w:usb1="00000000" w:usb2="00000000" w:usb3="00000000" w:csb0="80000000" w:csb1="00000000"/>
   </w:font>
   <w:font w:name="Calibri">
     <w:panose1 w:val="020F0502020204030204"/>
     <w:charset w:val="00"/>
     <w:family w:val="swiss"/>
-    <w:pitch w:val="variable"/>
-    <w:sig w:usb0="E0002AFF" w:usb1="C000247B" w:usb2="00000009" w:usb3="00000000" w:csb0="000001FF" w:csb1="00000000"/>
+    <w:pitch w:val="default"/>
+    <w:sig w:usb0="E0002AFF" w:usb1="C000247B" w:usb2="00000009" w:usb3="00000000" w:csb0="200001FF" w:csb1="00000000"/>
+  </w:font>
+  <w:font w:name="等线">
+    <w:panose1 w:val="02010600030101010101"/>
+    <w:charset w:val="86"/>
+    <w:family w:val="auto"/>
+    <w:pitch w:val="default"/>
+    <w:sig w:usb0="A00002BF" w:usb1="38CF7CFA" w:usb2="00000016" w:usb3="00000000" w:csb0="0004000F" w:csb1="00000000"/>
   </w:font>
 </w:fonts>
 </file>
 
 <file path=word/glossary/settings.xml><?xml version="1.0" encoding="utf-8"?>
-<w:settings xmlns:mc="http://schemas.openxmlformats.org/markup-compatibility/2006" xmlns:o="urn:schemas-microsoft-com:office:office" xmlns:r="http://schemas.openxmlformats.org/officeDocument/2006/relationships" xmlns:m="http://schemas.openxmlformats.org/officeDocument/2006/math" xmlns:v="urn:schemas-microsoft-com:vml" xmlns:w10="urn:schemas-microsoft-com:office:word" xmlns:w="http://schemas.openxmlformats.org/wordprocessingml/2006/main" xmlns:w14="http://schemas.microsoft.com/office/word/2010/wordml" xmlns:w15="http://schemas.microsoft.com/office/word/2012/wordml" xmlns:w16se="http://schemas.microsoft.com/office/word/2015/wordml/symex" xmlns:sl="http://schemas.openxmlformats.org/schemaLibrary/2006/main" mc:Ignorable="w14 w15 w16se">
-  <w:doNotDisplayPageBoundaries/>
-  <w:bordersDoNotSurroundHeader/>
-  <w:bordersDoNotSurroundFooter/>
+<w:settings xmlns:mc="http://schemas.openxmlformats.org/markup-compatibility/2006" xmlns:o="urn:schemas-microsoft-com:office:office" xmlns:r="http://schemas.openxmlformats.org/officeDocument/2006/relationships" xmlns:m="http://schemas.openxmlformats.org/officeDocument/2006/math" xmlns:v="urn:schemas-microsoft-com:vml" xmlns:w10="urn:schemas-microsoft-com:office:word" xmlns:w="http://schemas.openxmlformats.org/wordprocessingml/2006/main" xmlns:w14="http://schemas.microsoft.com/office/word/2010/wordml" xmlns:sl="http://schemas.openxmlformats.org/schemaLibrary/2006/main" mc:Ignorable="w14">
+  <w:bordersDoNotSurroundHeader w:val="1"/>
+  <w:bordersDoNotSurroundFooter w:val="1"/>
   <w:defaultTabStop w:val="420"/>
   <w:characterSpacingControl w:val="doNotCompress"/>
   <w:compat>
@@ -4151,405 +4474,49 @@
   <w:themeFontLang w:val="en-US" w:eastAsia="zh-CN"/>
   <w:clrSchemeMapping w:bg1="light1" w:t1="dark1" w:bg2="light2" w:t2="dark2" w:accent1="accent1" w:accent2="accent2" w:accent3="accent3" w:accent4="accent4" w:accent5="accent5" w:accent6="accent6" w:hyperlink="hyperlink" w:followedHyperlink="followedHyperlink"/>
   <w:doNotIncludeSubdocsInStats/>
-  <w:decimalSymbol w:val="."/>
-  <w:listSeparator w:val=","/>
 </w:settings>
 </file>
 
 <file path=word/glossary/styles.xml><?xml version="1.0" encoding="utf-8"?>
-<w:styles xmlns:mc="http://schemas.openxmlformats.org/markup-compatibility/2006" xmlns:r="http://schemas.openxmlformats.org/officeDocument/2006/relationships" xmlns:w="http://schemas.openxmlformats.org/wordprocessingml/2006/main" xmlns:w14="http://schemas.microsoft.com/office/word/2010/wordml" xmlns:w15="http://schemas.microsoft.com/office/word/2012/wordml" xmlns:w16se="http://schemas.microsoft.com/office/word/2015/wordml/symex" mc:Ignorable="w14 w15 w16se">
+<w:styles xmlns:mc="http://schemas.openxmlformats.org/markup-compatibility/2006" xmlns:o="urn:schemas-microsoft-com:office:office" xmlns:r="http://schemas.openxmlformats.org/officeDocument/2006/relationships" xmlns:m="http://schemas.openxmlformats.org/officeDocument/2006/math" xmlns:v="urn:schemas-microsoft-com:vml" xmlns:w="http://schemas.openxmlformats.org/wordprocessingml/2006/main" xmlns:w14="http://schemas.microsoft.com/office/word/2010/wordml" xmlns:w10="urn:schemas-microsoft-com:office:word" xmlns:sl="http://schemas.openxmlformats.org/schemaLibrary/2006/main" mc:Ignorable="w14">
   <w:docDefaults>
     <w:rPrDefault>
       <w:rPr>
-        <w:rFonts w:asciiTheme="minorHAnsi" w:eastAsiaTheme="minorEastAsia" w:hAnsiTheme="minorHAnsi" w:cstheme="minorBidi"/>
-        <w:lang w:val="en-US" w:eastAsia="zh-CN" w:bidi="ar-SA"/>
+        <w:rFonts w:asciiTheme="minorHAnsi" w:hAnsiTheme="minorHAnsi" w:eastAsiaTheme="minorEastAsia" w:cstheme="minorBidi"/>
       </w:rPr>
     </w:rPrDefault>
-    <w:pPrDefault/>
   </w:docDefaults>
-  <w:latentStyles w:defLockedState="0" w:defUIPriority="99" w:defSemiHidden="0" w:defUnhideWhenUsed="0" w:defQFormat="0" w:count="371">
-    <w:lsdException w:name="heading 2" w:semiHidden="1" w:unhideWhenUsed="1"/>
-    <w:lsdException w:name="heading 3" w:semiHidden="1" w:unhideWhenUsed="1"/>
-    <w:lsdException w:name="heading 4" w:semiHidden="1" w:unhideWhenUsed="1"/>
-    <w:lsdException w:name="heading 5" w:semiHidden="1" w:unhideWhenUsed="1"/>
-    <w:lsdException w:name="heading 6" w:semiHidden="1" w:unhideWhenUsed="1"/>
-    <w:lsdException w:name="heading 7" w:semiHidden="1" w:unhideWhenUsed="1"/>
-    <w:lsdException w:name="heading 8" w:semiHidden="1" w:unhideWhenUsed="1"/>
-    <w:lsdException w:name="heading 9" w:semiHidden="1" w:unhideWhenUsed="1"/>
-    <w:lsdException w:name="index 1" w:semiHidden="1" w:unhideWhenUsed="1"/>
-    <w:lsdException w:name="index 2" w:semiHidden="1" w:unhideWhenUsed="1"/>
-    <w:lsdException w:name="index 3" w:semiHidden="1" w:unhideWhenUsed="1"/>
-    <w:lsdException w:name="index 4" w:semiHidden="1" w:unhideWhenUsed="1"/>
-    <w:lsdException w:name="index 5" w:semiHidden="1" w:unhideWhenUsed="1"/>
-    <w:lsdException w:name="index 6" w:semiHidden="1" w:unhideWhenUsed="1"/>
-    <w:lsdException w:name="index 7" w:semiHidden="1" w:unhideWhenUsed="1"/>
-    <w:lsdException w:name="index 8" w:semiHidden="1" w:unhideWhenUsed="1"/>
-    <w:lsdException w:name="index 9" w:semiHidden="1" w:unhideWhenUsed="1"/>
-    <w:lsdException w:name="toc 1" w:semiHidden="1" w:unhideWhenUsed="1"/>
-    <w:lsdException w:name="toc 2" w:semiHidden="1" w:unhideWhenUsed="1"/>
-    <w:lsdException w:name="toc 3" w:semiHidden="1" w:unhideWhenUsed="1"/>
-    <w:lsdException w:name="toc 4" w:semiHidden="1" w:unhideWhenUsed="1"/>
-    <w:lsdException w:name="toc 5" w:semiHidden="1" w:unhideWhenUsed="1"/>
-    <w:lsdException w:name="toc 6" w:semiHidden="1" w:unhideWhenUsed="1"/>
-    <w:lsdException w:name="toc 7" w:semiHidden="1" w:unhideWhenUsed="1"/>
-    <w:lsdException w:name="toc 8" w:semiHidden="1" w:unhideWhenUsed="1"/>
-    <w:lsdException w:name="toc 9" w:semiHidden="1" w:unhideWhenUsed="1"/>
-    <w:lsdException w:name="Normal Indent" w:semiHidden="1" w:unhideWhenUsed="1"/>
-    <w:lsdException w:name="footnote text" w:semiHidden="1" w:unhideWhenUsed="1"/>
-    <w:lsdException w:name="annotation text" w:semiHidden="1" w:unhideWhenUsed="1"/>
-    <w:lsdException w:name="header" w:semiHidden="1" w:unhideWhenUsed="1"/>
-    <w:lsdException w:name="footer" w:semiHidden="1" w:unhideWhenUsed="1"/>
-    <w:lsdException w:name="index heading" w:semiHidden="1" w:unhideWhenUsed="1"/>
-    <w:lsdException w:name="caption" w:semiHidden="1" w:unhideWhenUsed="1"/>
-    <w:lsdException w:name="table of figures" w:semiHidden="1" w:unhideWhenUsed="1"/>
-    <w:lsdException w:name="envelope address" w:semiHidden="1" w:unhideWhenUsed="1"/>
-    <w:lsdException w:name="envelope return" w:semiHidden="1" w:unhideWhenUsed="1"/>
-    <w:lsdException w:name="footnote reference" w:semiHidden="1" w:unhideWhenUsed="1"/>
-    <w:lsdException w:name="annotation reference" w:semiHidden="1" w:unhideWhenUsed="1"/>
-    <w:lsdException w:name="line number" w:semiHidden="1" w:unhideWhenUsed="1"/>
-    <w:lsdException w:name="page number" w:semiHidden="1" w:unhideWhenUsed="1"/>
-    <w:lsdException w:name="endnote reference" w:semiHidden="1" w:unhideWhenUsed="1"/>
-    <w:lsdException w:name="endnote text" w:semiHidden="1" w:unhideWhenUsed="1"/>
-    <w:lsdException w:name="table of authorities" w:semiHidden="1" w:unhideWhenUsed="1"/>
-    <w:lsdException w:name="macro" w:semiHidden="1" w:unhideWhenUsed="1"/>
-    <w:lsdException w:name="toa heading" w:semiHidden="1" w:unhideWhenUsed="1"/>
-    <w:lsdException w:name="List" w:semiHidden="1" w:unhideWhenUsed="1"/>
-    <w:lsdException w:name="List Bullet" w:semiHidden="1" w:unhideWhenUsed="1"/>
-    <w:lsdException w:name="List Number" w:semiHidden="1" w:unhideWhenUsed="1"/>
-    <w:lsdException w:name="List 2" w:semiHidden="1" w:unhideWhenUsed="1"/>
-    <w:lsdException w:name="List 3" w:semiHidden="1" w:unhideWhenUsed="1"/>
-    <w:lsdException w:name="List 4" w:semiHidden="1" w:unhideWhenUsed="1"/>
-    <w:lsdException w:name="List 5" w:semiHidden="1" w:unhideWhenUsed="1"/>
-    <w:lsdException w:name="List Bullet 2" w:semiHidden="1" w:unhideWhenUsed="1"/>
-    <w:lsdException w:name="List Bullet 3" w:semiHidden="1" w:unhideWhenUsed="1"/>
-    <w:lsdException w:name="List Bullet 4" w:semiHidden="1" w:unhideWhenUsed="1"/>
-    <w:lsdException w:name="List Bullet 5" w:semiHidden="1" w:unhideWhenUsed="1"/>
-    <w:lsdException w:name="List Number 2" w:semiHidden="1" w:unhideWhenUsed="1"/>
-    <w:lsdException w:name="List Number 3" w:semiHidden="1" w:unhideWhenUsed="1"/>
-    <w:lsdException w:name="List Number 4" w:semiHidden="1" w:unhideWhenUsed="1"/>
-    <w:lsdException w:name="List Number 5" w:semiHidden="1" w:unhideWhenUsed="1"/>
-    <w:lsdException w:name="Closing" w:semiHidden="1" w:unhideWhenUsed="1"/>
-    <w:lsdException w:name="Signature" w:semiHidden="1" w:unhideWhenUsed="1"/>
-    <w:lsdException w:name="Default Paragraph Font" w:semiHidden="1" w:unhideWhenUsed="1"/>
-    <w:lsdException w:name="Body Text" w:semiHidden="1" w:unhideWhenUsed="1"/>
-    <w:lsdException w:name="Body Text Indent" w:semiHidden="1" w:unhideWhenUsed="1"/>
-    <w:lsdException w:name="List Continue" w:semiHidden="1" w:unhideWhenUsed="1"/>
-    <w:lsdException w:name="List Continue 2" w:semiHidden="1" w:unhideWhenUsed="1"/>
-    <w:lsdException w:name="List Continue 3" w:semiHidden="1" w:unhideWhenUsed="1"/>
-    <w:lsdException w:name="List Continue 4" w:semiHidden="1" w:unhideWhenUsed="1"/>
-    <w:lsdException w:name="List Continue 5" w:semiHidden="1" w:unhideWhenUsed="1"/>
-    <w:lsdException w:name="Message Header" w:semiHidden="1" w:unhideWhenUsed="1"/>
-    <w:lsdException w:name="Salutation" w:semiHidden="1" w:unhideWhenUsed="1"/>
-    <w:lsdException w:name="Date" w:semiHidden="1" w:unhideWhenUsed="1"/>
-    <w:lsdException w:name="Body Text First Indent" w:semiHidden="1" w:unhideWhenUsed="1"/>
-    <w:lsdException w:name="Body Text First Indent 2" w:semiHidden="1" w:unhideWhenUsed="1"/>
-    <w:lsdException w:name="Note Heading" w:semiHidden="1" w:unhideWhenUsed="1"/>
-    <w:lsdException w:name="Body Text 2" w:semiHidden="1" w:unhideWhenUsed="1"/>
-    <w:lsdException w:name="Body Text 3" w:semiHidden="1" w:unhideWhenUsed="1"/>
-    <w:lsdException w:name="Body Text Indent 2" w:semiHidden="1" w:unhideWhenUsed="1"/>
-    <w:lsdException w:name="Body Text Indent 3" w:semiHidden="1" w:unhideWhenUsed="1"/>
-    <w:lsdException w:name="Block Text" w:semiHidden="1" w:unhideWhenUsed="1"/>
-    <w:lsdException w:name="Hyperlink" w:semiHidden="1" w:unhideWhenUsed="1"/>
-    <w:lsdException w:name="FollowedHyperlink" w:semiHidden="1" w:unhideWhenUsed="1"/>
-    <w:lsdException w:name="Document Map" w:semiHidden="1" w:unhideWhenUsed="1"/>
-    <w:lsdException w:name="Plain Text" w:semiHidden="1" w:unhideWhenUsed="1"/>
-    <w:lsdException w:name="E-mail Signature" w:semiHidden="1" w:unhideWhenUsed="1"/>
-    <w:lsdException w:name="HTML Top of Form" w:semiHidden="1" w:unhideWhenUsed="1"/>
-    <w:lsdException w:name="HTML Bottom of Form" w:semiHidden="1" w:unhideWhenUsed="1"/>
-    <w:lsdException w:name="Normal (Web)" w:semiHidden="1" w:unhideWhenUsed="1"/>
-    <w:lsdException w:name="HTML Acronym" w:semiHidden="1" w:unhideWhenUsed="1"/>
-    <w:lsdException w:name="HTML Address" w:semiHidden="1" w:unhideWhenUsed="1"/>
-    <w:lsdException w:name="HTML Cite" w:semiHidden="1" w:unhideWhenUsed="1"/>
-    <w:lsdException w:name="HTML Code" w:semiHidden="1" w:unhideWhenUsed="1"/>
-    <w:lsdException w:name="HTML Definition" w:semiHidden="1" w:unhideWhenUsed="1"/>
-    <w:lsdException w:name="HTML Keyboard" w:semiHidden="1" w:unhideWhenUsed="1"/>
-    <w:lsdException w:name="HTML Preformatted" w:semiHidden="1" w:unhideWhenUsed="1"/>
-    <w:lsdException w:name="HTML Sample" w:semiHidden="1" w:unhideWhenUsed="1"/>
-    <w:lsdException w:name="HTML Typewriter" w:semiHidden="1" w:unhideWhenUsed="1"/>
-    <w:lsdException w:name="HTML Variable" w:semiHidden="1" w:unhideWhenUsed="1"/>
-    <w:lsdException w:name="Normal Table" w:semiHidden="1" w:unhideWhenUsed="1"/>
-    <w:lsdException w:name="annotation subject" w:semiHidden="1" w:unhideWhenUsed="1"/>
-    <w:lsdException w:name="No List" w:semiHidden="1" w:unhideWhenUsed="1"/>
-    <w:lsdException w:name="Outline List 1" w:semiHidden="1" w:unhideWhenUsed="1"/>
-    <w:lsdException w:name="Outline List 2" w:semiHidden="1" w:unhideWhenUsed="1"/>
-    <w:lsdException w:name="Outline List 3" w:semiHidden="1" w:unhideWhenUsed="1"/>
-    <w:lsdException w:name="Table Simple 1" w:semiHidden="1" w:unhideWhenUsed="1"/>
-    <w:lsdException w:name="Table Simple 2" w:semiHidden="1" w:unhideWhenUsed="1"/>
-    <w:lsdException w:name="Table Simple 3" w:semiHidden="1" w:unhideWhenUsed="1"/>
-    <w:lsdException w:name="Table Classic 1" w:semiHidden="1" w:unhideWhenUsed="1"/>
-    <w:lsdException w:name="Table Classic 2" w:semiHidden="1" w:unhideWhenUsed="1"/>
-    <w:lsdException w:name="Table Classic 3" w:semiHidden="1" w:unhideWhenUsed="1"/>
-    <w:lsdException w:name="Table Classic 4" w:semiHidden="1" w:unhideWhenUsed="1"/>
-    <w:lsdException w:name="Table Colorful 1" w:semiHidden="1" w:unhideWhenUsed="1"/>
-    <w:lsdException w:name="Table Colorful 2" w:semiHidden="1" w:unhideWhenUsed="1"/>
-    <w:lsdException w:name="Table Colorful 3" w:semiHidden="1" w:unhideWhenUsed="1"/>
-    <w:lsdException w:name="Table Columns 1" w:semiHidden="1" w:unhideWhenUsed="1"/>
-    <w:lsdException w:name="Table Columns 2" w:semiHidden="1" w:unhideWhenUsed="1"/>
-    <w:lsdException w:name="Table Columns 3" w:semiHidden="1" w:unhideWhenUsed="1"/>
-    <w:lsdException w:name="Table Columns 4" w:semiHidden="1" w:unhideWhenUsed="1"/>
-    <w:lsdException w:name="Table Columns 5" w:semiHidden="1" w:unhideWhenUsed="1"/>
-    <w:lsdException w:name="Table Grid 1" w:semiHidden="1" w:unhideWhenUsed="1"/>
-    <w:lsdException w:name="Table Grid 2" w:semiHidden="1" w:unhideWhenUsed="1"/>
-    <w:lsdException w:name="Table Grid 3" w:semiHidden="1" w:unhideWhenUsed="1"/>
-    <w:lsdException w:name="Table Grid 4" w:semiHidden="1" w:unhideWhenUsed="1"/>
-    <w:lsdException w:name="Table Grid 5" w:semiHidden="1" w:unhideWhenUsed="1"/>
-    <w:lsdException w:name="Table Grid 6" w:semiHidden="1" w:unhideWhenUsed="1"/>
-    <w:lsdException w:name="Table Grid 7" w:semiHidden="1" w:unhideWhenUsed="1"/>
-    <w:lsdException w:name="Table Grid 8" w:semiHidden="1" w:unhideWhenUsed="1"/>
-    <w:lsdException w:name="Table List 1" w:semiHidden="1" w:unhideWhenUsed="1"/>
-    <w:lsdException w:name="Table List 2" w:semiHidden="1" w:unhideWhenUsed="1"/>
-    <w:lsdException w:name="Table List 3" w:semiHidden="1" w:unhideWhenUsed="1"/>
-    <w:lsdException w:name="Table List 4" w:semiHidden="1" w:unhideWhenUsed="1"/>
-    <w:lsdException w:name="Table List 5" w:semiHidden="1" w:unhideWhenUsed="1"/>
-    <w:lsdException w:name="Table List 6" w:semiHidden="1" w:unhideWhenUsed="1"/>
-    <w:lsdException w:name="Table List 7" w:semiHidden="1" w:unhideWhenUsed="1"/>
-    <w:lsdException w:name="Table List 8" w:semiHidden="1" w:unhideWhenUsed="1"/>
-    <w:lsdException w:name="Table 3D effects 1" w:semiHidden="1" w:unhideWhenUsed="1"/>
-    <w:lsdException w:name="Table 3D effects 2" w:semiHidden="1" w:unhideWhenUsed="1"/>
-    <w:lsdException w:name="Table 3D effects 3" w:semiHidden="1" w:unhideWhenUsed="1"/>
-    <w:lsdException w:name="Table Contemporary" w:semiHidden="1" w:unhideWhenUsed="1"/>
-    <w:lsdException w:name="Table Elegant" w:semiHidden="1" w:unhideWhenUsed="1"/>
-    <w:lsdException w:name="Table Professional" w:semiHidden="1" w:unhideWhenUsed="1"/>
-    <w:lsdException w:name="Table Subtle 1" w:semiHidden="1" w:unhideWhenUsed="1"/>
-    <w:lsdException w:name="Table Subtle 2" w:semiHidden="1" w:unhideWhenUsed="1"/>
-    <w:lsdException w:name="Table Web 1" w:semiHidden="1" w:unhideWhenUsed="1"/>
-    <w:lsdException w:name="Table Web 2" w:semiHidden="1" w:unhideWhenUsed="1"/>
-    <w:lsdException w:name="Table Web 3" w:semiHidden="1" w:unhideWhenUsed="1"/>
-    <w:lsdException w:name="Balloon Text" w:semiHidden="1" w:unhideWhenUsed="1"/>
-    <w:lsdException w:name="Table Theme" w:semiHidden="1" w:unhideWhenUsed="1"/>
-    <w:lsdException w:name="Placeholder Text" w:semiHidden="1"/>
-    <w:lsdException w:name="Light Shading"/>
-    <w:lsdException w:name="Light List"/>
-    <w:lsdException w:name="Light Grid"/>
-    <w:lsdException w:name="Medium Shading 1"/>
-    <w:lsdException w:name="Medium Shading 2"/>
-    <w:lsdException w:name="Medium List 1"/>
-    <w:lsdException w:name="Medium List 2"/>
-    <w:lsdException w:name="Medium Grid 1"/>
-    <w:lsdException w:name="Medium Grid 2"/>
-    <w:lsdException w:name="Medium Grid 3"/>
-    <w:lsdException w:name="Dark List"/>
-    <w:lsdException w:name="Colorful Shading"/>
-    <w:lsdException w:name="Colorful List"/>
-    <w:lsdException w:name="Colorful Grid"/>
-    <w:lsdException w:name="Light Shading Accent 1"/>
-    <w:lsdException w:name="Light List Accent 1"/>
-    <w:lsdException w:name="Light Grid Accent 1"/>
-    <w:lsdException w:name="Medium Shading 1 Accent 1"/>
-    <w:lsdException w:name="Medium Shading 2 Accent 1"/>
-    <w:lsdException w:name="Medium List 1 Accent 1"/>
-    <w:lsdException w:name="Revision" w:semiHidden="1"/>
-    <w:lsdException w:name="Medium List 2 Accent 1"/>
-    <w:lsdException w:name="Medium Grid 1 Accent 1"/>
-    <w:lsdException w:name="Medium Grid 2 Accent 1"/>
-    <w:lsdException w:name="Medium Grid 3 Accent 1"/>
-    <w:lsdException w:name="Dark List Accent 1"/>
-    <w:lsdException w:name="Colorful Shading Accent 1"/>
-    <w:lsdException w:name="Colorful List Accent 1"/>
-    <w:lsdException w:name="Colorful Grid Accent 1"/>
-    <w:lsdException w:name="Light Shading Accent 2"/>
-    <w:lsdException w:name="Light List Accent 2"/>
-    <w:lsdException w:name="Light Grid Accent 2"/>
-    <w:lsdException w:name="Medium Shading 1 Accent 2"/>
-    <w:lsdException w:name="Medium Shading 2 Accent 2"/>
-    <w:lsdException w:name="Medium List 1 Accent 2"/>
-    <w:lsdException w:name="Medium List 2 Accent 2"/>
-    <w:lsdException w:name="Medium Grid 1 Accent 2"/>
-    <w:lsdException w:name="Medium Grid 2 Accent 2"/>
-    <w:lsdException w:name="Medium Grid 3 Accent 2"/>
-    <w:lsdException w:name="Dark List Accent 2"/>
-    <w:lsdException w:name="Colorful Shading Accent 2"/>
-    <w:lsdException w:name="Colorful List Accent 2"/>
-    <w:lsdException w:name="Colorful Grid Accent 2"/>
-    <w:lsdException w:name="Light Shading Accent 3"/>
-    <w:lsdException w:name="Light List Accent 3"/>
-    <w:lsdException w:name="Light Grid Accent 3"/>
-    <w:lsdException w:name="Medium Shading 1 Accent 3"/>
-    <w:lsdException w:name="Medium Shading 2 Accent 3"/>
-    <w:lsdException w:name="Medium List 1 Accent 3"/>
-    <w:lsdException w:name="Medium List 2 Accent 3"/>
-    <w:lsdException w:name="Medium Grid 1 Accent 3"/>
-    <w:lsdException w:name="Medium Grid 2 Accent 3"/>
-    <w:lsdException w:name="Medium Grid 3 Accent 3"/>
-    <w:lsdException w:name="Dark List Accent 3"/>
-    <w:lsdException w:name="Colorful Shading Accent 3"/>
-    <w:lsdException w:name="Colorful List Accent 3"/>
-    <w:lsdException w:name="Colorful Grid Accent 3"/>
-    <w:lsdException w:name="Light Shading Accent 4"/>
-    <w:lsdException w:name="Light List Accent 4"/>
-    <w:lsdException w:name="Light Grid Accent 4"/>
-    <w:lsdException w:name="Medium Shading 1 Accent 4"/>
-    <w:lsdException w:name="Medium Shading 2 Accent 4"/>
-    <w:lsdException w:name="Medium List 1 Accent 4"/>
-    <w:lsdException w:name="Medium List 2 Accent 4"/>
-    <w:lsdException w:name="Medium Grid 1 Accent 4"/>
-    <w:lsdException w:name="Medium Grid 2 Accent 4"/>
-    <w:lsdException w:name="Medium Grid 3 Accent 4"/>
-    <w:lsdException w:name="Dark List Accent 4"/>
-    <w:lsdException w:name="Colorful Shading Accent 4"/>
-    <w:lsdException w:name="Colorful List Accent 4"/>
-    <w:lsdException w:name="Colorful Grid Accent 4"/>
-    <w:lsdException w:name="Light Shading Accent 5"/>
-    <w:lsdException w:name="Light List Accent 5"/>
-    <w:lsdException w:name="Light Grid Accent 5"/>
-    <w:lsdException w:name="Medium Shading 1 Accent 5"/>
-    <w:lsdException w:name="Medium Shading 2 Accent 5"/>
-    <w:lsdException w:name="Medium List 1 Accent 5"/>
-    <w:lsdException w:name="Medium List 2 Accent 5"/>
-    <w:lsdException w:name="Medium Grid 1 Accent 5"/>
-    <w:lsdException w:name="Medium Grid 2 Accent 5"/>
-    <w:lsdException w:name="Medium Grid 3 Accent 5"/>
-    <w:lsdException w:name="Dark List Accent 5"/>
-    <w:lsdException w:name="Colorful Shading Accent 5"/>
-    <w:lsdException w:name="Colorful List Accent 5"/>
-    <w:lsdException w:name="Colorful Grid Accent 5"/>
-    <w:lsdException w:name="Light Shading Accent 6"/>
-    <w:lsdException w:name="Light List Accent 6"/>
-    <w:lsdException w:name="Light Grid Accent 6"/>
-    <w:lsdException w:name="Medium Shading 1 Accent 6"/>
-    <w:lsdException w:name="Medium Shading 2 Accent 6"/>
-    <w:lsdException w:name="Medium List 1 Accent 6"/>
-    <w:lsdException w:name="Medium List 2 Accent 6"/>
-    <w:lsdException w:name="Medium Grid 1 Accent 6"/>
-    <w:lsdException w:name="Medium Grid 2 Accent 6"/>
-    <w:lsdException w:name="Medium Grid 3 Accent 6"/>
-    <w:lsdException w:name="Dark List Accent 6"/>
-    <w:lsdException w:name="Colorful Shading Accent 6"/>
-    <w:lsdException w:name="Colorful List Accent 6"/>
-    <w:lsdException w:name="Colorful Grid Accent 6"/>
-    <w:lsdException w:name="Subtle Emphasis" w:uiPriority="19" w:qFormat="1"/>
-    <w:lsdException w:name="Intense Emphasis" w:uiPriority="21" w:qFormat="1"/>
-    <w:lsdException w:name="Subtle Reference" w:uiPriority="31" w:qFormat="1"/>
-    <w:lsdException w:name="Intense Reference" w:uiPriority="32" w:qFormat="1"/>
-    <w:lsdException w:name="Book Title" w:uiPriority="33" w:qFormat="1"/>
-    <w:lsdException w:name="Bibliography" w:semiHidden="1" w:uiPriority="37" w:unhideWhenUsed="1"/>
-    <w:lsdException w:name="TOC Heading" w:semiHidden="1" w:uiPriority="39" w:unhideWhenUsed="1" w:qFormat="1"/>
-    <w:lsdException w:name="Plain Table 1" w:uiPriority="41"/>
-    <w:lsdException w:name="Plain Table 2" w:uiPriority="42"/>
-    <w:lsdException w:name="Plain Table 3" w:uiPriority="43"/>
-    <w:lsdException w:name="Plain Table 4" w:uiPriority="44"/>
-    <w:lsdException w:name="Plain Table 5" w:uiPriority="45"/>
-    <w:lsdException w:name="Grid Table Light" w:uiPriority="40"/>
-    <w:lsdException w:name="Grid Table 1 Light" w:uiPriority="46"/>
-    <w:lsdException w:name="Grid Table 2" w:uiPriority="47"/>
-    <w:lsdException w:name="Grid Table 3" w:uiPriority="48"/>
-    <w:lsdException w:name="Grid Table 4" w:uiPriority="49"/>
-    <w:lsdException w:name="Grid Table 5 Dark" w:uiPriority="50"/>
-    <w:lsdException w:name="Grid Table 6 Colorful" w:uiPriority="51"/>
-    <w:lsdException w:name="Grid Table 7 Colorful" w:uiPriority="52"/>
-    <w:lsdException w:name="Grid Table 1 Light Accent 1" w:uiPriority="46"/>
-    <w:lsdException w:name="Grid Table 2 Accent 1" w:uiPriority="47"/>
-    <w:lsdException w:name="Grid Table 3 Accent 1" w:uiPriority="48"/>
-    <w:lsdException w:name="Grid Table 4 Accent 1" w:uiPriority="49"/>
-    <w:lsdException w:name="Grid Table 5 Dark Accent 1" w:uiPriority="50"/>
-    <w:lsdException w:name="Grid Table 6 Colorful Accent 1" w:uiPriority="51"/>
-    <w:lsdException w:name="Grid Table 7 Colorful Accent 1" w:uiPriority="52"/>
-    <w:lsdException w:name="Grid Table 1 Light Accent 2" w:uiPriority="46"/>
-    <w:lsdException w:name="Grid Table 2 Accent 2" w:uiPriority="47"/>
-    <w:lsdException w:name="Grid Table 3 Accent 2" w:uiPriority="48"/>
-    <w:lsdException w:name="Grid Table 4 Accent 2" w:uiPriority="49"/>
-    <w:lsdException w:name="Grid Table 5 Dark Accent 2" w:uiPriority="50"/>
-    <w:lsdException w:name="Grid Table 6 Colorful Accent 2" w:uiPriority="51"/>
-    <w:lsdException w:name="Grid Table 7 Colorful Accent 2" w:uiPriority="52"/>
-    <w:lsdException w:name="Grid Table 1 Light Accent 3" w:uiPriority="46"/>
-    <w:lsdException w:name="Grid Table 2 Accent 3" w:uiPriority="47"/>
-    <w:lsdException w:name="Grid Table 3 Accent 3" w:uiPriority="48"/>
-    <w:lsdException w:name="Grid Table 4 Accent 3" w:uiPriority="49"/>
-    <w:lsdException w:name="Grid Table 5 Dark Accent 3" w:uiPriority="50"/>
-    <w:lsdException w:name="Grid Table 6 Colorful Accent 3" w:uiPriority="51"/>
-    <w:lsdException w:name="Grid Table 7 Colorful Accent 3" w:uiPriority="52"/>
-    <w:lsdException w:name="Grid Table 1 Light Accent 4" w:uiPriority="46"/>
-    <w:lsdException w:name="Grid Table 2 Accent 4" w:uiPriority="47"/>
-    <w:lsdException w:name="Grid Table 3 Accent 4" w:uiPriority="48"/>
-    <w:lsdException w:name="Grid Table 4 Accent 4" w:uiPriority="49"/>
-    <w:lsdException w:name="Grid Table 5 Dark Accent 4" w:uiPriority="50"/>
-    <w:lsdException w:name="Grid Table 6 Colorful Accent 4" w:uiPriority="51"/>
-    <w:lsdException w:name="Grid Table 7 Colorful Accent 4" w:uiPriority="52"/>
-    <w:lsdException w:name="Grid Table 1 Light Accent 5" w:uiPriority="46"/>
-    <w:lsdException w:name="Grid Table 2 Accent 5" w:uiPriority="47"/>
-    <w:lsdException w:name="Grid Table 3 Accent 5" w:uiPriority="48"/>
-    <w:lsdException w:name="Grid Table 4 Accent 5" w:uiPriority="49"/>
-    <w:lsdException w:name="Grid Table 5 Dark Accent 5" w:uiPriority="50"/>
-    <w:lsdException w:name="Grid Table 6 Colorful Accent 5" w:uiPriority="51"/>
-    <w:lsdException w:name="Grid Table 7 Colorful Accent 5" w:uiPriority="52"/>
-    <w:lsdException w:name="Grid Table 1 Light Accent 6" w:uiPriority="46"/>
-    <w:lsdException w:name="Grid Table 2 Accent 6" w:uiPriority="47"/>
-    <w:lsdException w:name="Grid Table 3 Accent 6" w:uiPriority="48"/>
-    <w:lsdException w:name="Grid Table 4 Accent 6" w:uiPriority="49"/>
-    <w:lsdException w:name="Grid Table 5 Dark Accent 6" w:uiPriority="50"/>
-    <w:lsdException w:name="Grid Table 6 Colorful Accent 6" w:uiPriority="51"/>
-    <w:lsdException w:name="Grid Table 7 Colorful Accent 6" w:uiPriority="52"/>
-    <w:lsdException w:name="List Table 1 Light" w:uiPriority="46"/>
-    <w:lsdException w:name="List Table 2" w:uiPriority="47"/>
-    <w:lsdException w:name="List Table 3" w:uiPriority="48"/>
-    <w:lsdException w:name="List Table 4" w:uiPriority="49"/>
-    <w:lsdException w:name="List Table 5 Dark" w:uiPriority="50"/>
-    <w:lsdException w:name="List Table 6 Colorful" w:uiPriority="51"/>
-    <w:lsdException w:name="List Table 7 Colorful" w:uiPriority="52"/>
-    <w:lsdException w:name="List Table 1 Light Accent 1" w:uiPriority="46"/>
-    <w:lsdException w:name="List Table 2 Accent 1" w:uiPriority="47"/>
-    <w:lsdException w:name="List Table 3 Accent 1" w:uiPriority="48"/>
-    <w:lsdException w:name="List Table 4 Accent 1" w:uiPriority="49"/>
-    <w:lsdException w:name="List Table 5 Dark Accent 1" w:uiPriority="50"/>
-    <w:lsdException w:name="List Table 6 Colorful Accent 1" w:uiPriority="51"/>
-    <w:lsdException w:name="List Table 7 Colorful Accent 1" w:uiPriority="52"/>
-    <w:lsdException w:name="List Table 1 Light Accent 2" w:uiPriority="46"/>
-    <w:lsdException w:name="List Table 2 Accent 2" w:uiPriority="47"/>
-    <w:lsdException w:name="List Table 3 Accent 2" w:uiPriority="48"/>
-    <w:lsdException w:name="List Table 4 Accent 2" w:uiPriority="49"/>
-    <w:lsdException w:name="List Table 5 Dark Accent 2" w:uiPriority="50"/>
-    <w:lsdException w:name="List Table 6 Colorful Accent 2" w:uiPriority="51"/>
-    <w:lsdException w:name="List Table 7 Colorful Accent 2" w:uiPriority="52"/>
-    <w:lsdException w:name="List Table 1 Light Accent 3" w:uiPriority="46"/>
-    <w:lsdException w:name="List Table 2 Accent 3" w:uiPriority="47"/>
-    <w:lsdException w:name="List Table 3 Accent 3" w:uiPriority="48"/>
-    <w:lsdException w:name="List Table 4 Accent 3" w:uiPriority="49"/>
-    <w:lsdException w:name="List Table 5 Dark Accent 3" w:uiPriority="50"/>
-    <w:lsdException w:name="List Table 6 Colorful Accent 3" w:uiPriority="51"/>
-    <w:lsdException w:name="List Table 7 Colorful Accent 3" w:uiPriority="52"/>
-    <w:lsdException w:name="List Table 1 Light Accent 4" w:uiPriority="46"/>
-    <w:lsdException w:name="List Table 2 Accent 4" w:uiPriority="47"/>
-    <w:lsdException w:name="List Table 3 Accent 4" w:uiPriority="48"/>
-    <w:lsdException w:name="List Table 4 Accent 4" w:uiPriority="49"/>
-    <w:lsdException w:name="List Table 5 Dark Accent 4" w:uiPriority="50"/>
-    <w:lsdException w:name="List Table 6 Colorful Accent 4" w:uiPriority="51"/>
-    <w:lsdException w:name="List Table 7 Colorful Accent 4" w:uiPriority="52"/>
-    <w:lsdException w:name="List Table 1 Light Accent 5" w:uiPriority="46"/>
-    <w:lsdException w:name="List Table 2 Accent 5" w:uiPriority="47"/>
-    <w:lsdException w:name="List Table 3 Accent 5" w:uiPriority="48"/>
-    <w:lsdException w:name="List Table 4 Accent 5" w:uiPriority="49"/>
-    <w:lsdException w:name="List Table 5 Dark Accent 5" w:uiPriority="50"/>
-    <w:lsdException w:name="List Table 6 Colorful Accent 5" w:uiPriority="51"/>
-    <w:lsdException w:name="List Table 7 Colorful Accent 5" w:uiPriority="52"/>
-    <w:lsdException w:name="List Table 1 Light Accent 6" w:uiPriority="46"/>
-    <w:lsdException w:name="List Table 2 Accent 6" w:uiPriority="47"/>
-    <w:lsdException w:name="List Table 3 Accent 6" w:uiPriority="48"/>
-    <w:lsdException w:name="List Table 4 Accent 6" w:uiPriority="49"/>
-    <w:lsdException w:name="List Table 5 Dark Accent 6" w:uiPriority="50"/>
-    <w:lsdException w:name="List Table 6 Colorful Accent 6" w:uiPriority="51"/>
-    <w:lsdException w:name="List Table 7 Colorful Accent 6" w:uiPriority="52"/>
+  <w:latentStyles w:count="260" w:defQFormat="0" w:defUnhideWhenUsed="1" w:defSemiHidden="1" w:defUIPriority="99" w:defLockedState="0">
+    <w:lsdException w:qFormat="1" w:unhideWhenUsed="0" w:uiPriority="0" w:semiHidden="0" w:name="Normal"/>
+    <w:lsdException w:uiPriority="1" w:name="Default Paragraph Font"/>
+    <w:lsdException w:uiPriority="99" w:name="Normal Table"/>
   </w:latentStyles>
-  <w:style w:type="paragraph" w:default="1" w:styleId="a">
+  <w:style w:type="paragraph" w:default="1" w:styleId="1">
     <w:name w:val="Normal"/>
     <w:qFormat/>
+    <w:uiPriority w:val="0"/>
     <w:pPr>
       <w:widowControl w:val="0"/>
       <w:jc w:val="both"/>
     </w:pPr>
+    <w:rPr>
+      <w:rFonts w:asciiTheme="minorHAnsi" w:hAnsiTheme="minorHAnsi" w:eastAsiaTheme="minorEastAsia" w:cstheme="minorBidi"/>
+      <w:lang w:val="en-US" w:eastAsia="zh-CN" w:bidi="ar-SA"/>
+    </w:rPr>
   </w:style>
-  <w:style w:type="character" w:default="1" w:styleId="a0">
+  <w:style w:type="character" w:default="1" w:styleId="2">
     <w:name w:val="Default Paragraph Font"/>
-    <w:uiPriority w:val="1"/>
     <w:semiHidden/>
     <w:unhideWhenUsed/>
+    <w:uiPriority w:val="1"/>
   </w:style>
-  <w:style w:type="table" w:default="1" w:styleId="a1">
+  <w:style w:type="table" w:default="1" w:styleId="3">
     <w:name w:val="Normal Table"/>
-    <w:uiPriority w:val="99"/>
     <w:semiHidden/>
     <w:unhideWhenUsed/>
+    <w:uiPriority w:val="99"/>
     <w:tblPr>
-      <w:tblInd w:w="0" w:type="dxa"/>
+      <w:tblLayout w:type="fixed"/>
       <w:tblCellMar>
         <w:top w:w="0" w:type="dxa"/>
         <w:left w:w="108" w:type="dxa"/>
@@ -4558,17 +4525,7 @@
       </w:tblCellMar>
     </w:tblPr>
   </w:style>
-  <w:style w:type="numbering" w:default="1" w:styleId="a2">
-    <w:name w:val="No List"/>
-    <w:uiPriority w:val="99"/>
-    <w:semiHidden/>
-    <w:unhideWhenUsed/>
-  </w:style>
 </w:styles>
-</file>
-
-<file path=word/glossary/webSettings.xml><?xml version="1.0" encoding="utf-8"?>
-<w:webSettings xmlns:mc="http://schemas.openxmlformats.org/markup-compatibility/2006" xmlns:r="http://schemas.openxmlformats.org/officeDocument/2006/relationships" xmlns:w="http://schemas.openxmlformats.org/wordprocessingml/2006/main" xmlns:w14="http://schemas.microsoft.com/office/word/2010/wordml" xmlns:w15="http://schemas.microsoft.com/office/word/2012/wordml" xmlns:w16se="http://schemas.microsoft.com/office/word/2015/wordml/symex" mc:Ignorable="w14 w15 w16se"/>
 </file>
 
 <file path=word/theme/theme1.xml><?xml version="1.0" encoding="utf-8"?>
@@ -4823,7 +4780,6 @@
     </a:fmtScheme>
   </a:themeElements>
   <a:objectDefaults/>
-  <a:extraClrSchemeLst/>
 </a:theme>
 </file>
 
@@ -4849,8 +4805,6 @@
 
 <file path=customXml/itemProps2.xml><?xml version="1.0" encoding="utf-8"?>
 <ds:datastoreItem xmlns:ds="http://schemas.openxmlformats.org/officeDocument/2006/customXml" ds:itemID="{B563E65B-E0DD-477D-84E3-81787F9F5382}">
-  <ds:schemaRefs>
-    <ds:schemaRef ds:uri="http://schemas.openxmlformats.org/officeDocument/2006/bibliography"/>
-  </ds:schemaRefs>
+  <ds:schemaRefs/>
 </ds:datastoreItem>
 </file>